--- a/whitepaper/Dogezer_whitepaper_final_14_30.docx
+++ b/whitepaper/Dogezer_whitepaper_final_14_30.docx
@@ -95,14 +95,12 @@
         </w:rPr>
         <w:t xml:space="preserve"> team members</w:t>
       </w:r>
-      <w:ins w:id="1" w:author="RenderMachine" w:date="2017-09-25T10:56:00Z">
-        <w:r>
-          <w:rPr>
-            <w:rStyle w:val="Strong"/>
-          </w:rPr>
-          <w:t xml:space="preserve"> to</w:t>
-        </w:r>
-      </w:ins>
+      <w:r>
+        <w:rPr>
+          <w:rStyle w:val="Strong"/>
+        </w:rPr>
+        <w:t xml:space="preserve"> to</w:t>
+      </w:r>
       <w:r>
         <w:rPr>
           <w:rStyle w:val="Strong"/>
@@ -448,28 +446,28 @@
       <w:pPr>
         <w:pStyle w:val="Heading1"/>
       </w:pPr>
-      <w:bookmarkStart w:id="2" w:name="_Toc494114081"/>
+      <w:bookmarkStart w:id="1" w:name="_Toc494114081"/>
       <w:r>
         <w:lastRenderedPageBreak/>
         <w:t>INTRO</w:t>
       </w:r>
+      <w:bookmarkEnd w:id="1"/>
+    </w:p>
+    <w:p>
+      <w:pPr>
+        <w:pStyle w:val="Heading2"/>
+      </w:pPr>
+      <w:bookmarkStart w:id="2" w:name="_Toc494114082"/>
+      <w:r>
+        <w:t xml:space="preserve">Revision </w:t>
+      </w:r>
+      <w:r>
+        <w:t>History</w:t>
+      </w:r>
+      <w:r>
+        <w:t>:</w:t>
+      </w:r>
       <w:bookmarkEnd w:id="2"/>
-    </w:p>
-    <w:p>
-      <w:pPr>
-        <w:pStyle w:val="Heading2"/>
-      </w:pPr>
-      <w:bookmarkStart w:id="3" w:name="_Toc494114082"/>
-      <w:r>
-        <w:t xml:space="preserve">Revision </w:t>
-      </w:r>
-      <w:r>
-        <w:t>History</w:t>
-      </w:r>
-      <w:r>
-        <w:t>:</w:t>
-      </w:r>
-      <w:bookmarkEnd w:id="3"/>
     </w:p>
     <w:tbl>
       <w:tblPr>
@@ -895,14 +893,12 @@
                 <w:b w:val="0"/>
               </w:rPr>
             </w:pPr>
-            <w:ins w:id="4" w:author="aikozlov" w:date="2017-09-24T19:31:00Z">
-              <w:r>
-                <w:rPr>
-                  <w:b w:val="0"/>
-                </w:rPr>
-                <w:t>1.1</w:t>
-              </w:r>
-            </w:ins>
+            <w:r>
+              <w:rPr>
+                <w:b w:val="0"/>
+              </w:rPr>
+              <w:t>1.1</w:t>
+            </w:r>
           </w:p>
         </w:tc>
         <w:tc>
@@ -914,23 +910,18 @@
               <w:jc w:val="left"/>
               <w:cnfStyle w:val="000000000000" w:firstRow="0" w:lastRow="0" w:firstColumn="0" w:lastColumn="0" w:oddVBand="0" w:evenVBand="0" w:oddHBand="0" w:evenHBand="0" w:firstRowFirstColumn="0" w:firstRowLastColumn="0" w:lastRowFirstColumn="0" w:lastRowLastColumn="0"/>
             </w:pPr>
-            <w:ins w:id="5" w:author="aikozlov" w:date="2017-09-24T19:31:00Z">
-              <w:r>
-                <w:t>September 24</w:t>
-              </w:r>
-              <w:r>
-                <w:rPr>
-                  <w:vertAlign w:val="superscript"/>
-                  <w:rPrChange w:id="6" w:author="aikozlov" w:date="2017-09-24T19:31:00Z">
-                    <w:rPr/>
-                  </w:rPrChange>
-                </w:rPr>
-                <w:t>th</w:t>
-              </w:r>
-              <w:r>
-                <w:t>, 2017</w:t>
-              </w:r>
-            </w:ins>
+            <w:r>
+              <w:t>September 24</w:t>
+            </w:r>
+            <w:r>
+              <w:rPr>
+                <w:vertAlign w:val="superscript"/>
+              </w:rPr>
+              <w:t>th</w:t>
+            </w:r>
+            <w:r>
+              <w:t>, 2017</w:t>
+            </w:r>
           </w:p>
         </w:tc>
         <w:tc>
@@ -942,51 +933,26 @@
               <w:jc w:val="left"/>
               <w:cnfStyle w:val="000000000000" w:firstRow="0" w:lastRow="0" w:firstColumn="0" w:lastColumn="0" w:oddVBand="0" w:evenVBand="0" w:oddHBand="0" w:evenHBand="0" w:firstRowFirstColumn="0" w:firstRowLastColumn="0" w:lastRowFirstColumn="0" w:lastRowLastColumn="0"/>
             </w:pPr>
-            <w:ins w:id="7" w:author="aikozlov" w:date="2017-09-24T19:31:00Z">
-              <w:r>
-                <w:t>Updated ITO dates</w:t>
-              </w:r>
-            </w:ins>
-            <w:ins w:id="8" w:author="aikozlov" w:date="2017-09-24T19:40:00Z">
-              <w:r>
-                <w:t xml:space="preserve">, </w:t>
-              </w:r>
-            </w:ins>
+            <w:r>
+              <w:t xml:space="preserve">Updated ITO dates, </w:t>
+            </w:r>
             <w:proofErr w:type="spellStart"/>
-            <w:ins w:id="9" w:author="aikozlov" w:date="2017-09-24T19:31:00Z">
-              <w:r>
-                <w:t>preDGZ</w:t>
-              </w:r>
-              <w:proofErr w:type="spellEnd"/>
-              <w:r>
-                <w:t xml:space="preserve"> to DGZ conversion rate</w:t>
-              </w:r>
-            </w:ins>
-            <w:ins w:id="10" w:author="aikozlov" w:date="2017-09-24T19:40:00Z">
-              <w:r>
-                <w:t xml:space="preserve">, added </w:t>
-              </w:r>
-              <w:del w:id="11" w:author="RenderMachine" w:date="2017-09-25T14:45:00Z">
-                <w:r>
-                  <w:delText>Bogd</w:delText>
-                </w:r>
-              </w:del>
-            </w:ins>
-            <w:ins w:id="12" w:author="RenderMachine" w:date="2017-09-25T14:45:00Z">
-              <w:r>
-                <w:t>D</w:t>
-              </w:r>
-            </w:ins>
-            <w:ins w:id="13" w:author="aikozlov" w:date="2017-09-24T19:40:00Z">
-              <w:r>
-                <w:t>an to advisors list</w:t>
-              </w:r>
-            </w:ins>
-            <w:ins w:id="14" w:author="aikozlov" w:date="2017-09-24T19:56:00Z">
-              <w:r>
-                <w:t>, formatting changes</w:t>
-              </w:r>
-            </w:ins>
+            <w:r>
+              <w:t>preDGZ</w:t>
+            </w:r>
+            <w:proofErr w:type="spellEnd"/>
+            <w:r>
+              <w:t xml:space="preserve"> to DGZ conversion rate, added </w:t>
+            </w:r>
+            <w:r>
+              <w:t>D</w:t>
+            </w:r>
+            <w:r>
+              <w:t>an to advisors list</w:t>
+            </w:r>
+            <w:r>
+              <w:t>, formatting changes</w:t>
+            </w:r>
           </w:p>
         </w:tc>
       </w:tr>
@@ -998,7 +964,7 @@
           <w:lang w:val="ru-RU"/>
         </w:rPr>
       </w:pPr>
-      <w:bookmarkStart w:id="15" w:name="_Toc494114083"/>
+      <w:bookmarkStart w:id="3" w:name="_Toc494114083"/>
       <w:r>
         <w:t>S</w:t>
       </w:r>
@@ -1011,7 +977,7 @@
       <w:r>
         <w:t>arnings</w:t>
       </w:r>
-      <w:bookmarkEnd w:id="15"/>
+      <w:bookmarkEnd w:id="3"/>
     </w:p>
     <w:p>
       <w:pPr>
@@ -1773,7 +1739,7 @@
         <w:t>All rights to the Dogezer Platform are owned by Dogezer and are protected by applicable copyright laws and international treaty provisions. Dogezer having the all rights to use the Dogezer Platform enables and licenses the entrepreneurs to form and manage software development team with the help of the platform.</w:t>
       </w:r>
     </w:p>
-    <w:bookmarkStart w:id="16" w:name="_Toc494114084" w:displacedByCustomXml="next"/>
+    <w:bookmarkStart w:id="4" w:name="_Toc494114084" w:displacedByCustomXml="next"/>
     <w:sdt>
       <w:sdtPr>
         <w:rPr>
@@ -1806,7 +1772,7 @@
           <w:r>
             <w:t>Contents</w:t>
           </w:r>
-          <w:bookmarkEnd w:id="16"/>
+          <w:bookmarkEnd w:id="4"/>
         </w:p>
         <w:p>
           <w:pPr>
@@ -5268,4743 +5234,6 @@
           </w:hyperlink>
         </w:p>
         <w:p>
-          <w:pPr>
-            <w:pStyle w:val="TOC1"/>
-            <w:rPr>
-              <w:del w:id="17" w:author="RenderMachine" w:date="2017-09-25T14:45:00Z"/>
-              <w:rFonts w:asciiTheme="minorHAnsi" w:eastAsiaTheme="minorEastAsia" w:hAnsiTheme="minorHAnsi" w:cstheme="minorBidi"/>
-              <w:noProof/>
-              <w:color w:val="auto"/>
-              <w:sz w:val="22"/>
-              <w:lang w:val="ru-RU" w:eastAsia="ru-RU"/>
-            </w:rPr>
-          </w:pPr>
-          <w:del w:id="18" w:author="RenderMachine" w:date="2017-09-25T14:45:00Z">
-            <w:r>
-              <w:rPr>
-                <w:rStyle w:val="Hyperlink"/>
-                <w:noProof/>
-                <w:lang w:bidi="en-US"/>
-                <w:rPrChange w:id="19" w:author="RenderMachine" w:date="2017-09-25T14:45:00Z">
-                  <w:rPr>
-                    <w:rStyle w:val="Hyperlink"/>
-                    <w:noProof/>
-                    <w:lang w:bidi="en-US"/>
-                  </w:rPr>
-                </w:rPrChange>
-              </w:rPr>
-              <w:delText>Abstract</w:delText>
-            </w:r>
-            <w:r>
-              <w:rPr>
-                <w:noProof/>
-                <w:webHidden/>
-              </w:rPr>
-              <w:tab/>
-            </w:r>
-            <w:r>
-              <w:rPr>
-                <w:noProof/>
-                <w:webHidden/>
-              </w:rPr>
-              <w:delText>1</w:delText>
-            </w:r>
-          </w:del>
-        </w:p>
-        <w:p>
-          <w:pPr>
-            <w:pStyle w:val="TOC1"/>
-            <w:rPr>
-              <w:del w:id="20" w:author="RenderMachine" w:date="2017-09-25T14:45:00Z"/>
-              <w:rFonts w:asciiTheme="minorHAnsi" w:eastAsiaTheme="minorEastAsia" w:hAnsiTheme="minorHAnsi" w:cstheme="minorBidi"/>
-              <w:noProof/>
-              <w:color w:val="auto"/>
-              <w:sz w:val="22"/>
-              <w:lang w:val="ru-RU" w:eastAsia="ru-RU"/>
-            </w:rPr>
-          </w:pPr>
-          <w:del w:id="21" w:author="RenderMachine" w:date="2017-09-25T14:45:00Z">
-            <w:r>
-              <w:rPr>
-                <w:rStyle w:val="Hyperlink"/>
-                <w:noProof/>
-                <w:lang w:bidi="en-US"/>
-                <w:rPrChange w:id="22" w:author="RenderMachine" w:date="2017-09-25T14:45:00Z">
-                  <w:rPr>
-                    <w:rStyle w:val="Hyperlink"/>
-                    <w:noProof/>
-                    <w:lang w:bidi="en-US"/>
-                  </w:rPr>
-                </w:rPrChange>
-              </w:rPr>
-              <w:delText>INTRO</w:delText>
-            </w:r>
-            <w:r>
-              <w:rPr>
-                <w:noProof/>
-                <w:webHidden/>
-              </w:rPr>
-              <w:tab/>
-            </w:r>
-            <w:r>
-              <w:rPr>
-                <w:noProof/>
-                <w:webHidden/>
-              </w:rPr>
-              <w:delText>2</w:delText>
-            </w:r>
-          </w:del>
-        </w:p>
-        <w:p>
-          <w:pPr>
-            <w:pStyle w:val="TOC2"/>
-            <w:tabs>
-              <w:tab w:val="right" w:leader="dot" w:pos="9488"/>
-            </w:tabs>
-            <w:rPr>
-              <w:del w:id="23" w:author="RenderMachine" w:date="2017-09-25T14:45:00Z"/>
-              <w:rFonts w:asciiTheme="minorHAnsi" w:eastAsiaTheme="minorEastAsia" w:hAnsiTheme="minorHAnsi" w:cstheme="minorBidi"/>
-              <w:noProof/>
-              <w:color w:val="auto"/>
-              <w:sz w:val="22"/>
-              <w:lang w:val="ru-RU" w:eastAsia="ru-RU"/>
-            </w:rPr>
-          </w:pPr>
-          <w:del w:id="24" w:author="RenderMachine" w:date="2017-09-25T14:45:00Z">
-            <w:r>
-              <w:rPr>
-                <w:rStyle w:val="Hyperlink"/>
-                <w:noProof/>
-                <w:rPrChange w:id="25" w:author="RenderMachine" w:date="2017-09-25T14:45:00Z">
-                  <w:rPr>
-                    <w:rStyle w:val="Hyperlink"/>
-                    <w:noProof/>
-                  </w:rPr>
-                </w:rPrChange>
-              </w:rPr>
-              <w:delText>Revision History:</w:delText>
-            </w:r>
-            <w:r>
-              <w:rPr>
-                <w:noProof/>
-                <w:webHidden/>
-              </w:rPr>
-              <w:tab/>
-            </w:r>
-            <w:r>
-              <w:rPr>
-                <w:noProof/>
-                <w:webHidden/>
-              </w:rPr>
-              <w:delText>2</w:delText>
-            </w:r>
-          </w:del>
-        </w:p>
-        <w:p>
-          <w:pPr>
-            <w:pStyle w:val="TOC2"/>
-            <w:tabs>
-              <w:tab w:val="right" w:leader="dot" w:pos="9488"/>
-            </w:tabs>
-            <w:rPr>
-              <w:del w:id="26" w:author="RenderMachine" w:date="2017-09-25T14:45:00Z"/>
-              <w:rFonts w:asciiTheme="minorHAnsi" w:eastAsiaTheme="minorEastAsia" w:hAnsiTheme="minorHAnsi" w:cstheme="minorBidi"/>
-              <w:noProof/>
-              <w:color w:val="auto"/>
-              <w:sz w:val="22"/>
-              <w:lang w:val="ru-RU" w:eastAsia="ru-RU"/>
-            </w:rPr>
-          </w:pPr>
-          <w:del w:id="27" w:author="RenderMachine" w:date="2017-09-25T14:45:00Z">
-            <w:r>
-              <w:rPr>
-                <w:rStyle w:val="Hyperlink"/>
-                <w:noProof/>
-                <w:rPrChange w:id="28" w:author="RenderMachine" w:date="2017-09-25T14:45:00Z">
-                  <w:rPr>
-                    <w:rStyle w:val="Hyperlink"/>
-                    <w:noProof/>
-                  </w:rPr>
-                </w:rPrChange>
-              </w:rPr>
-              <w:delText>Statements and Warnings</w:delText>
-            </w:r>
-            <w:r>
-              <w:rPr>
-                <w:noProof/>
-                <w:webHidden/>
-              </w:rPr>
-              <w:tab/>
-            </w:r>
-            <w:r>
-              <w:rPr>
-                <w:noProof/>
-                <w:webHidden/>
-              </w:rPr>
-              <w:delText>2</w:delText>
-            </w:r>
-          </w:del>
-        </w:p>
-        <w:p>
-          <w:pPr>
-            <w:pStyle w:val="TOC1"/>
-            <w:rPr>
-              <w:del w:id="29" w:author="RenderMachine" w:date="2017-09-25T14:45:00Z"/>
-              <w:rFonts w:asciiTheme="minorHAnsi" w:eastAsiaTheme="minorEastAsia" w:hAnsiTheme="minorHAnsi" w:cstheme="minorBidi"/>
-              <w:noProof/>
-              <w:color w:val="auto"/>
-              <w:sz w:val="22"/>
-              <w:lang w:val="ru-RU" w:eastAsia="ru-RU"/>
-            </w:rPr>
-          </w:pPr>
-          <w:del w:id="30" w:author="RenderMachine" w:date="2017-09-25T14:45:00Z">
-            <w:r>
-              <w:rPr>
-                <w:rStyle w:val="Hyperlink"/>
-                <w:noProof/>
-                <w:lang w:bidi="en-US"/>
-                <w:rPrChange w:id="31" w:author="RenderMachine" w:date="2017-09-25T14:45:00Z">
-                  <w:rPr>
-                    <w:rStyle w:val="Hyperlink"/>
-                    <w:noProof/>
-                    <w:lang w:bidi="en-US"/>
-                  </w:rPr>
-                </w:rPrChange>
-              </w:rPr>
-              <w:delText>Contents</w:delText>
-            </w:r>
-            <w:r>
-              <w:rPr>
-                <w:noProof/>
-                <w:webHidden/>
-              </w:rPr>
-              <w:tab/>
-            </w:r>
-            <w:r>
-              <w:rPr>
-                <w:noProof/>
-                <w:webHidden/>
-              </w:rPr>
-              <w:delText>3</w:delText>
-            </w:r>
-          </w:del>
-        </w:p>
-        <w:p>
-          <w:pPr>
-            <w:pStyle w:val="TOC1"/>
-            <w:rPr>
-              <w:del w:id="32" w:author="RenderMachine" w:date="2017-09-25T14:45:00Z"/>
-              <w:rFonts w:asciiTheme="minorHAnsi" w:eastAsiaTheme="minorEastAsia" w:hAnsiTheme="minorHAnsi" w:cstheme="minorBidi"/>
-              <w:noProof/>
-              <w:color w:val="auto"/>
-              <w:sz w:val="22"/>
-              <w:lang w:val="ru-RU" w:eastAsia="ru-RU"/>
-            </w:rPr>
-          </w:pPr>
-          <w:del w:id="33" w:author="RenderMachine" w:date="2017-09-25T14:45:00Z">
-            <w:r>
-              <w:rPr>
-                <w:rStyle w:val="Hyperlink"/>
-                <w:noProof/>
-                <w:lang w:bidi="en-US"/>
-                <w:rPrChange w:id="34" w:author="RenderMachine" w:date="2017-09-25T14:45:00Z">
-                  <w:rPr>
-                    <w:rStyle w:val="Hyperlink"/>
-                    <w:noProof/>
-                    <w:lang w:bidi="en-US"/>
-                  </w:rPr>
-                </w:rPrChange>
-              </w:rPr>
-              <w:delText>Introduction</w:delText>
-            </w:r>
-            <w:r>
-              <w:rPr>
-                <w:noProof/>
-                <w:webHidden/>
-              </w:rPr>
-              <w:tab/>
-            </w:r>
-            <w:r>
-              <w:rPr>
-                <w:noProof/>
-                <w:webHidden/>
-              </w:rPr>
-              <w:delText>5</w:delText>
-            </w:r>
-          </w:del>
-        </w:p>
-        <w:p>
-          <w:pPr>
-            <w:pStyle w:val="TOC2"/>
-            <w:tabs>
-              <w:tab w:val="right" w:leader="dot" w:pos="9488"/>
-            </w:tabs>
-            <w:rPr>
-              <w:del w:id="35" w:author="RenderMachine" w:date="2017-09-25T14:45:00Z"/>
-              <w:rFonts w:asciiTheme="minorHAnsi" w:eastAsiaTheme="minorEastAsia" w:hAnsiTheme="minorHAnsi" w:cstheme="minorBidi"/>
-              <w:noProof/>
-              <w:color w:val="auto"/>
-              <w:sz w:val="22"/>
-              <w:lang w:val="ru-RU" w:eastAsia="ru-RU"/>
-            </w:rPr>
-          </w:pPr>
-          <w:del w:id="36" w:author="RenderMachine" w:date="2017-09-25T14:45:00Z">
-            <w:r>
-              <w:rPr>
-                <w:rStyle w:val="Hyperlink"/>
-                <w:noProof/>
-                <w:rPrChange w:id="37" w:author="RenderMachine" w:date="2017-09-25T14:45:00Z">
-                  <w:rPr>
-                    <w:rStyle w:val="Hyperlink"/>
-                    <w:noProof/>
-                  </w:rPr>
-                </w:rPrChange>
-              </w:rPr>
-              <w:delText>Analysis</w:delText>
-            </w:r>
-            <w:r>
-              <w:rPr>
-                <w:noProof/>
-                <w:webHidden/>
-              </w:rPr>
-              <w:tab/>
-            </w:r>
-            <w:r>
-              <w:rPr>
-                <w:noProof/>
-                <w:webHidden/>
-              </w:rPr>
-              <w:delText>5</w:delText>
-            </w:r>
-          </w:del>
-        </w:p>
-        <w:p>
-          <w:pPr>
-            <w:pStyle w:val="TOC2"/>
-            <w:tabs>
-              <w:tab w:val="right" w:leader="dot" w:pos="9488"/>
-            </w:tabs>
-            <w:rPr>
-              <w:del w:id="38" w:author="RenderMachine" w:date="2017-09-25T14:45:00Z"/>
-              <w:rFonts w:asciiTheme="minorHAnsi" w:eastAsiaTheme="minorEastAsia" w:hAnsiTheme="minorHAnsi" w:cstheme="minorBidi"/>
-              <w:noProof/>
-              <w:color w:val="auto"/>
-              <w:sz w:val="22"/>
-              <w:lang w:val="ru-RU" w:eastAsia="ru-RU"/>
-            </w:rPr>
-          </w:pPr>
-          <w:del w:id="39" w:author="RenderMachine" w:date="2017-09-25T14:45:00Z">
-            <w:r>
-              <w:rPr>
-                <w:rStyle w:val="Hyperlink"/>
-                <w:rFonts w:eastAsia="Times New Roman"/>
-                <w:noProof/>
-                <w:rPrChange w:id="40" w:author="RenderMachine" w:date="2017-09-25T14:45:00Z">
-                  <w:rPr>
-                    <w:rStyle w:val="Hyperlink"/>
-                    <w:rFonts w:eastAsia="Times New Roman"/>
-                    <w:noProof/>
-                  </w:rPr>
-                </w:rPrChange>
-              </w:rPr>
-              <w:delText>Problems Solved</w:delText>
-            </w:r>
-            <w:r>
-              <w:rPr>
-                <w:noProof/>
-                <w:webHidden/>
-              </w:rPr>
-              <w:tab/>
-            </w:r>
-            <w:r>
-              <w:rPr>
-                <w:noProof/>
-                <w:webHidden/>
-              </w:rPr>
-              <w:delText>7</w:delText>
-            </w:r>
-          </w:del>
-        </w:p>
-        <w:p>
-          <w:pPr>
-            <w:pStyle w:val="TOC1"/>
-            <w:rPr>
-              <w:del w:id="41" w:author="RenderMachine" w:date="2017-09-25T14:45:00Z"/>
-              <w:rFonts w:asciiTheme="minorHAnsi" w:eastAsiaTheme="minorEastAsia" w:hAnsiTheme="minorHAnsi" w:cstheme="minorBidi"/>
-              <w:noProof/>
-              <w:color w:val="auto"/>
-              <w:sz w:val="22"/>
-              <w:lang w:val="ru-RU" w:eastAsia="ru-RU"/>
-            </w:rPr>
-          </w:pPr>
-          <w:del w:id="42" w:author="RenderMachine" w:date="2017-09-25T14:45:00Z">
-            <w:r>
-              <w:rPr>
-                <w:rStyle w:val="Hyperlink"/>
-                <w:rFonts w:eastAsia="Times New Roman"/>
-                <w:noProof/>
-                <w:lang w:bidi="en-US"/>
-                <w:rPrChange w:id="43" w:author="RenderMachine" w:date="2017-09-25T14:45:00Z">
-                  <w:rPr>
-                    <w:rStyle w:val="Hyperlink"/>
-                    <w:rFonts w:eastAsia="Times New Roman"/>
-                    <w:noProof/>
-                    <w:lang w:bidi="en-US"/>
-                  </w:rPr>
-                </w:rPrChange>
-              </w:rPr>
-              <w:delText xml:space="preserve">The Dogezer </w:delText>
-            </w:r>
-            <w:r>
-              <w:rPr>
-                <w:rStyle w:val="Hyperlink"/>
-                <w:noProof/>
-                <w:lang w:bidi="en-US"/>
-                <w:rPrChange w:id="44" w:author="RenderMachine" w:date="2017-09-25T14:45:00Z">
-                  <w:rPr>
-                    <w:rStyle w:val="Hyperlink"/>
-                    <w:noProof/>
-                    <w:lang w:bidi="en-US"/>
-                  </w:rPr>
-                </w:rPrChange>
-              </w:rPr>
-              <w:delText>Solution</w:delText>
-            </w:r>
-            <w:r>
-              <w:rPr>
-                <w:noProof/>
-                <w:webHidden/>
-              </w:rPr>
-              <w:tab/>
-            </w:r>
-            <w:r>
-              <w:rPr>
-                <w:noProof/>
-                <w:webHidden/>
-              </w:rPr>
-              <w:delText>8</w:delText>
-            </w:r>
-          </w:del>
-        </w:p>
-        <w:p>
-          <w:pPr>
-            <w:pStyle w:val="TOC2"/>
-            <w:tabs>
-              <w:tab w:val="right" w:leader="dot" w:pos="9488"/>
-            </w:tabs>
-            <w:rPr>
-              <w:del w:id="45" w:author="RenderMachine" w:date="2017-09-25T14:45:00Z"/>
-              <w:rFonts w:asciiTheme="minorHAnsi" w:eastAsiaTheme="minorEastAsia" w:hAnsiTheme="minorHAnsi" w:cstheme="minorBidi"/>
-              <w:noProof/>
-              <w:color w:val="auto"/>
-              <w:sz w:val="22"/>
-              <w:lang w:val="ru-RU" w:eastAsia="ru-RU"/>
-            </w:rPr>
-          </w:pPr>
-          <w:del w:id="46" w:author="RenderMachine" w:date="2017-09-25T14:45:00Z">
-            <w:r>
-              <w:rPr>
-                <w:rStyle w:val="Hyperlink"/>
-                <w:rFonts w:eastAsia="Times New Roman"/>
-                <w:noProof/>
-                <w:rPrChange w:id="47" w:author="RenderMachine" w:date="2017-09-25T14:45:00Z">
-                  <w:rPr>
-                    <w:rStyle w:val="Hyperlink"/>
-                    <w:rFonts w:eastAsia="Times New Roman"/>
-                    <w:noProof/>
-                  </w:rPr>
-                </w:rPrChange>
-              </w:rPr>
-              <w:delText xml:space="preserve">Dogezer in </w:delText>
-            </w:r>
-            <w:r>
-              <w:rPr>
-                <w:rStyle w:val="Hyperlink"/>
-                <w:noProof/>
-                <w:rPrChange w:id="48" w:author="RenderMachine" w:date="2017-09-25T14:45:00Z">
-                  <w:rPr>
-                    <w:rStyle w:val="Hyperlink"/>
-                    <w:noProof/>
-                  </w:rPr>
-                </w:rPrChange>
-              </w:rPr>
-              <w:delText>20</w:delText>
-            </w:r>
-            <w:r>
-              <w:rPr>
-                <w:rStyle w:val="Hyperlink"/>
-                <w:rFonts w:eastAsia="Times New Roman"/>
-                <w:noProof/>
-                <w:rPrChange w:id="49" w:author="RenderMachine" w:date="2017-09-25T14:45:00Z">
-                  <w:rPr>
-                    <w:rStyle w:val="Hyperlink"/>
-                    <w:rFonts w:eastAsia="Times New Roman"/>
-                    <w:noProof/>
-                  </w:rPr>
-                </w:rPrChange>
-              </w:rPr>
-              <w:delText xml:space="preserve"> Words</w:delText>
-            </w:r>
-            <w:r>
-              <w:rPr>
-                <w:noProof/>
-                <w:webHidden/>
-              </w:rPr>
-              <w:tab/>
-            </w:r>
-            <w:r>
-              <w:rPr>
-                <w:noProof/>
-                <w:webHidden/>
-              </w:rPr>
-              <w:delText>8</w:delText>
-            </w:r>
-          </w:del>
-        </w:p>
-        <w:p>
-          <w:pPr>
-            <w:pStyle w:val="TOC2"/>
-            <w:tabs>
-              <w:tab w:val="right" w:leader="dot" w:pos="9488"/>
-            </w:tabs>
-            <w:rPr>
-              <w:del w:id="50" w:author="RenderMachine" w:date="2017-09-25T14:45:00Z"/>
-              <w:rFonts w:asciiTheme="minorHAnsi" w:eastAsiaTheme="minorEastAsia" w:hAnsiTheme="minorHAnsi" w:cstheme="minorBidi"/>
-              <w:noProof/>
-              <w:color w:val="auto"/>
-              <w:sz w:val="22"/>
-              <w:lang w:val="ru-RU" w:eastAsia="ru-RU"/>
-            </w:rPr>
-          </w:pPr>
-          <w:del w:id="51" w:author="RenderMachine" w:date="2017-09-25T14:45:00Z">
-            <w:r>
-              <w:rPr>
-                <w:rStyle w:val="Hyperlink"/>
-                <w:rFonts w:eastAsia="Times New Roman"/>
-                <w:noProof/>
-                <w:rPrChange w:id="52" w:author="RenderMachine" w:date="2017-09-25T14:45:00Z">
-                  <w:rPr>
-                    <w:rStyle w:val="Hyperlink"/>
-                    <w:rFonts w:eastAsia="Times New Roman"/>
-                    <w:noProof/>
-                  </w:rPr>
-                </w:rPrChange>
-              </w:rPr>
-              <w:delText xml:space="preserve">Dogezer </w:delText>
-            </w:r>
-            <w:r>
-              <w:rPr>
-                <w:rStyle w:val="Hyperlink"/>
-                <w:noProof/>
-                <w:rPrChange w:id="53" w:author="RenderMachine" w:date="2017-09-25T14:45:00Z">
-                  <w:rPr>
-                    <w:rStyle w:val="Hyperlink"/>
-                    <w:noProof/>
-                  </w:rPr>
-                </w:rPrChange>
-              </w:rPr>
-              <w:delText>Solution</w:delText>
-            </w:r>
-            <w:r>
-              <w:rPr>
-                <w:rStyle w:val="Hyperlink"/>
-                <w:rFonts w:eastAsia="Times New Roman"/>
-                <w:noProof/>
-                <w:rPrChange w:id="54" w:author="RenderMachine" w:date="2017-09-25T14:45:00Z">
-                  <w:rPr>
-                    <w:rStyle w:val="Hyperlink"/>
-                    <w:rFonts w:eastAsia="Times New Roman"/>
-                    <w:noProof/>
-                  </w:rPr>
-                </w:rPrChange>
-              </w:rPr>
-              <w:delText xml:space="preserve"> Explained</w:delText>
-            </w:r>
-            <w:r>
-              <w:rPr>
-                <w:noProof/>
-                <w:webHidden/>
-              </w:rPr>
-              <w:tab/>
-            </w:r>
-            <w:r>
-              <w:rPr>
-                <w:noProof/>
-                <w:webHidden/>
-              </w:rPr>
-              <w:delText>8</w:delText>
-            </w:r>
-          </w:del>
-        </w:p>
-        <w:p>
-          <w:pPr>
-            <w:pStyle w:val="TOC2"/>
-            <w:tabs>
-              <w:tab w:val="right" w:leader="dot" w:pos="9488"/>
-            </w:tabs>
-            <w:rPr>
-              <w:del w:id="55" w:author="RenderMachine" w:date="2017-09-25T14:45:00Z"/>
-              <w:rFonts w:asciiTheme="minorHAnsi" w:eastAsiaTheme="minorEastAsia" w:hAnsiTheme="minorHAnsi" w:cstheme="minorBidi"/>
-              <w:noProof/>
-              <w:color w:val="auto"/>
-              <w:sz w:val="22"/>
-              <w:lang w:val="ru-RU" w:eastAsia="ru-RU"/>
-            </w:rPr>
-          </w:pPr>
-          <w:del w:id="56" w:author="RenderMachine" w:date="2017-09-25T14:45:00Z">
-            <w:r>
-              <w:rPr>
-                <w:rStyle w:val="Hyperlink"/>
-                <w:noProof/>
-                <w:rPrChange w:id="57" w:author="RenderMachine" w:date="2017-09-25T14:45:00Z">
-                  <w:rPr>
-                    <w:rStyle w:val="Hyperlink"/>
-                    <w:noProof/>
-                  </w:rPr>
-                </w:rPrChange>
-              </w:rPr>
-              <w:delText>Proof</w:delText>
-            </w:r>
-            <w:r>
-              <w:rPr>
-                <w:rStyle w:val="Hyperlink"/>
-                <w:rFonts w:eastAsia="Times New Roman"/>
-                <w:noProof/>
-                <w:rPrChange w:id="58" w:author="RenderMachine" w:date="2017-09-25T14:45:00Z">
-                  <w:rPr>
-                    <w:rStyle w:val="Hyperlink"/>
-                    <w:rFonts w:eastAsia="Times New Roman"/>
-                    <w:noProof/>
-                  </w:rPr>
-                </w:rPrChange>
-              </w:rPr>
-              <w:delText xml:space="preserve"> of Concept</w:delText>
-            </w:r>
-            <w:r>
-              <w:rPr>
-                <w:noProof/>
-                <w:webHidden/>
-              </w:rPr>
-              <w:tab/>
-            </w:r>
-            <w:r>
-              <w:rPr>
-                <w:noProof/>
-                <w:webHidden/>
-              </w:rPr>
-              <w:delText>9</w:delText>
-            </w:r>
-          </w:del>
-        </w:p>
-        <w:p>
-          <w:pPr>
-            <w:pStyle w:val="TOC1"/>
-            <w:rPr>
-              <w:del w:id="59" w:author="RenderMachine" w:date="2017-09-25T14:45:00Z"/>
-              <w:rFonts w:asciiTheme="minorHAnsi" w:eastAsiaTheme="minorEastAsia" w:hAnsiTheme="minorHAnsi" w:cstheme="minorBidi"/>
-              <w:noProof/>
-              <w:color w:val="auto"/>
-              <w:sz w:val="22"/>
-              <w:lang w:val="ru-RU" w:eastAsia="ru-RU"/>
-            </w:rPr>
-          </w:pPr>
-          <w:del w:id="60" w:author="RenderMachine" w:date="2017-09-25T14:45:00Z">
-            <w:r>
-              <w:rPr>
-                <w:rStyle w:val="Hyperlink"/>
-                <w:rFonts w:eastAsia="Times New Roman"/>
-                <w:noProof/>
-                <w:lang w:bidi="en-US"/>
-                <w:rPrChange w:id="61" w:author="RenderMachine" w:date="2017-09-25T14:45:00Z">
-                  <w:rPr>
-                    <w:rStyle w:val="Hyperlink"/>
-                    <w:rFonts w:eastAsia="Times New Roman"/>
-                    <w:noProof/>
-                    <w:lang w:bidi="en-US"/>
-                  </w:rPr>
-                </w:rPrChange>
-              </w:rPr>
-              <w:delText>Platform Features</w:delText>
-            </w:r>
-            <w:r>
-              <w:rPr>
-                <w:noProof/>
-                <w:webHidden/>
-              </w:rPr>
-              <w:tab/>
-            </w:r>
-            <w:r>
-              <w:rPr>
-                <w:noProof/>
-                <w:webHidden/>
-              </w:rPr>
-              <w:delText>10</w:delText>
-            </w:r>
-          </w:del>
-        </w:p>
-        <w:p>
-          <w:pPr>
-            <w:pStyle w:val="TOC2"/>
-            <w:tabs>
-              <w:tab w:val="right" w:leader="dot" w:pos="9488"/>
-            </w:tabs>
-            <w:rPr>
-              <w:del w:id="62" w:author="RenderMachine" w:date="2017-09-25T14:45:00Z"/>
-              <w:rFonts w:asciiTheme="minorHAnsi" w:eastAsiaTheme="minorEastAsia" w:hAnsiTheme="minorHAnsi" w:cstheme="minorBidi"/>
-              <w:noProof/>
-              <w:color w:val="auto"/>
-              <w:sz w:val="22"/>
-              <w:lang w:val="ru-RU" w:eastAsia="ru-RU"/>
-            </w:rPr>
-          </w:pPr>
-          <w:del w:id="63" w:author="RenderMachine" w:date="2017-09-25T14:45:00Z">
-            <w:r>
-              <w:rPr>
-                <w:rStyle w:val="Hyperlink"/>
-                <w:rFonts w:eastAsia="Times New Roman"/>
-                <w:noProof/>
-                <w:rPrChange w:id="64" w:author="RenderMachine" w:date="2017-09-25T14:45:00Z">
-                  <w:rPr>
-                    <w:rStyle w:val="Hyperlink"/>
-                    <w:rFonts w:eastAsia="Times New Roman"/>
-                    <w:noProof/>
-                  </w:rPr>
-                </w:rPrChange>
-              </w:rPr>
-              <w:delText xml:space="preserve">Project </w:delText>
-            </w:r>
-            <w:r>
-              <w:rPr>
-                <w:rStyle w:val="Hyperlink"/>
-                <w:noProof/>
-                <w:rPrChange w:id="65" w:author="RenderMachine" w:date="2017-09-25T14:45:00Z">
-                  <w:rPr>
-                    <w:rStyle w:val="Hyperlink"/>
-                    <w:noProof/>
-                  </w:rPr>
-                </w:rPrChange>
-              </w:rPr>
-              <w:delText>Creation</w:delText>
-            </w:r>
-            <w:r>
-              <w:rPr>
-                <w:rStyle w:val="Hyperlink"/>
-                <w:rFonts w:eastAsia="Times New Roman"/>
-                <w:noProof/>
-                <w:rPrChange w:id="66" w:author="RenderMachine" w:date="2017-09-25T14:45:00Z">
-                  <w:rPr>
-                    <w:rStyle w:val="Hyperlink"/>
-                    <w:rFonts w:eastAsia="Times New Roman"/>
-                    <w:noProof/>
-                  </w:rPr>
-                </w:rPrChange>
-              </w:rPr>
-              <w:delText xml:space="preserve"> &amp; Templates</w:delText>
-            </w:r>
-            <w:r>
-              <w:rPr>
-                <w:noProof/>
-                <w:webHidden/>
-              </w:rPr>
-              <w:tab/>
-            </w:r>
-            <w:r>
-              <w:rPr>
-                <w:noProof/>
-                <w:webHidden/>
-              </w:rPr>
-              <w:delText>10</w:delText>
-            </w:r>
-          </w:del>
-        </w:p>
-        <w:p>
-          <w:pPr>
-            <w:pStyle w:val="TOC2"/>
-            <w:tabs>
-              <w:tab w:val="right" w:leader="dot" w:pos="9488"/>
-            </w:tabs>
-            <w:rPr>
-              <w:del w:id="67" w:author="RenderMachine" w:date="2017-09-25T14:45:00Z"/>
-              <w:rFonts w:asciiTheme="minorHAnsi" w:eastAsiaTheme="minorEastAsia" w:hAnsiTheme="minorHAnsi" w:cstheme="minorBidi"/>
-              <w:noProof/>
-              <w:color w:val="auto"/>
-              <w:sz w:val="22"/>
-              <w:lang w:val="ru-RU" w:eastAsia="ru-RU"/>
-            </w:rPr>
-          </w:pPr>
-          <w:del w:id="68" w:author="RenderMachine" w:date="2017-09-25T14:45:00Z">
-            <w:r>
-              <w:rPr>
-                <w:rStyle w:val="Hyperlink"/>
-                <w:noProof/>
-                <w:rPrChange w:id="69" w:author="RenderMachine" w:date="2017-09-25T14:45:00Z">
-                  <w:rPr>
-                    <w:rStyle w:val="Hyperlink"/>
-                    <w:noProof/>
-                  </w:rPr>
-                </w:rPrChange>
-              </w:rPr>
-              <w:delText>DoFinance</w:delText>
-            </w:r>
-            <w:r>
-              <w:rPr>
-                <w:noProof/>
-                <w:webHidden/>
-              </w:rPr>
-              <w:tab/>
-            </w:r>
-            <w:r>
-              <w:rPr>
-                <w:noProof/>
-                <w:webHidden/>
-              </w:rPr>
-              <w:delText>11</w:delText>
-            </w:r>
-          </w:del>
-        </w:p>
-        <w:p>
-          <w:pPr>
-            <w:pStyle w:val="TOC2"/>
-            <w:tabs>
-              <w:tab w:val="right" w:leader="dot" w:pos="9488"/>
-            </w:tabs>
-            <w:rPr>
-              <w:del w:id="70" w:author="RenderMachine" w:date="2017-09-25T14:45:00Z"/>
-              <w:rFonts w:asciiTheme="minorHAnsi" w:eastAsiaTheme="minorEastAsia" w:hAnsiTheme="minorHAnsi" w:cstheme="minorBidi"/>
-              <w:noProof/>
-              <w:color w:val="auto"/>
-              <w:sz w:val="22"/>
-              <w:lang w:val="ru-RU" w:eastAsia="ru-RU"/>
-            </w:rPr>
-          </w:pPr>
-          <w:del w:id="71" w:author="RenderMachine" w:date="2017-09-25T14:45:00Z">
-            <w:r>
-              <w:rPr>
-                <w:rStyle w:val="Hyperlink"/>
-                <w:rFonts w:eastAsia="Times New Roman"/>
-                <w:noProof/>
-                <w:rPrChange w:id="72" w:author="RenderMachine" w:date="2017-09-25T14:45:00Z">
-                  <w:rPr>
-                    <w:rStyle w:val="Hyperlink"/>
-                    <w:rFonts w:eastAsia="Times New Roman"/>
-                    <w:noProof/>
-                  </w:rPr>
-                </w:rPrChange>
-              </w:rPr>
-              <w:delText>DoIssues and DoIterations</w:delText>
-            </w:r>
-            <w:r>
-              <w:rPr>
-                <w:noProof/>
-                <w:webHidden/>
-              </w:rPr>
-              <w:tab/>
-            </w:r>
-            <w:r>
-              <w:rPr>
-                <w:noProof/>
-                <w:webHidden/>
-              </w:rPr>
-              <w:delText>14</w:delText>
-            </w:r>
-          </w:del>
-        </w:p>
-        <w:p>
-          <w:pPr>
-            <w:pStyle w:val="TOC2"/>
-            <w:tabs>
-              <w:tab w:val="right" w:leader="dot" w:pos="9488"/>
-            </w:tabs>
-            <w:rPr>
-              <w:del w:id="73" w:author="RenderMachine" w:date="2017-09-25T14:45:00Z"/>
-              <w:rFonts w:asciiTheme="minorHAnsi" w:eastAsiaTheme="minorEastAsia" w:hAnsiTheme="minorHAnsi" w:cstheme="minorBidi"/>
-              <w:noProof/>
-              <w:color w:val="auto"/>
-              <w:sz w:val="22"/>
-              <w:lang w:val="ru-RU" w:eastAsia="ru-RU"/>
-            </w:rPr>
-          </w:pPr>
-          <w:del w:id="74" w:author="RenderMachine" w:date="2017-09-25T14:45:00Z">
-            <w:r>
-              <w:rPr>
-                <w:rStyle w:val="Hyperlink"/>
-                <w:rFonts w:eastAsia="Times New Roman"/>
-                <w:noProof/>
-                <w:rPrChange w:id="75" w:author="RenderMachine" w:date="2017-09-25T14:45:00Z">
-                  <w:rPr>
-                    <w:rStyle w:val="Hyperlink"/>
-                    <w:rFonts w:eastAsia="Times New Roman"/>
-                    <w:noProof/>
-                  </w:rPr>
-                </w:rPrChange>
-              </w:rPr>
-              <w:delText xml:space="preserve">Teams; Karma &amp; Ratings; Users &amp; </w:delText>
-            </w:r>
-            <w:r>
-              <w:rPr>
-                <w:rStyle w:val="Hyperlink"/>
-                <w:noProof/>
-                <w:rPrChange w:id="76" w:author="RenderMachine" w:date="2017-09-25T14:45:00Z">
-                  <w:rPr>
-                    <w:rStyle w:val="Hyperlink"/>
-                    <w:noProof/>
-                  </w:rPr>
-                </w:rPrChange>
-              </w:rPr>
-              <w:delText>Projects</w:delText>
-            </w:r>
-            <w:r>
-              <w:rPr>
-                <w:rStyle w:val="Hyperlink"/>
-                <w:rFonts w:eastAsia="Times New Roman"/>
-                <w:noProof/>
-                <w:rPrChange w:id="77" w:author="RenderMachine" w:date="2017-09-25T14:45:00Z">
-                  <w:rPr>
-                    <w:rStyle w:val="Hyperlink"/>
-                    <w:rFonts w:eastAsia="Times New Roman"/>
-                    <w:noProof/>
-                  </w:rPr>
-                </w:rPrChange>
-              </w:rPr>
-              <w:delText xml:space="preserve"> Marketplaces</w:delText>
-            </w:r>
-            <w:r>
-              <w:rPr>
-                <w:noProof/>
-                <w:webHidden/>
-              </w:rPr>
-              <w:tab/>
-            </w:r>
-            <w:r>
-              <w:rPr>
-                <w:noProof/>
-                <w:webHidden/>
-              </w:rPr>
-              <w:delText>14</w:delText>
-            </w:r>
-          </w:del>
-        </w:p>
-        <w:p>
-          <w:pPr>
-            <w:pStyle w:val="TOC2"/>
-            <w:tabs>
-              <w:tab w:val="right" w:leader="dot" w:pos="9488"/>
-            </w:tabs>
-            <w:rPr>
-              <w:del w:id="78" w:author="RenderMachine" w:date="2017-09-25T14:45:00Z"/>
-              <w:rFonts w:asciiTheme="minorHAnsi" w:eastAsiaTheme="minorEastAsia" w:hAnsiTheme="minorHAnsi" w:cstheme="minorBidi"/>
-              <w:noProof/>
-              <w:color w:val="auto"/>
-              <w:sz w:val="22"/>
-              <w:lang w:val="ru-RU" w:eastAsia="ru-RU"/>
-            </w:rPr>
-          </w:pPr>
-          <w:del w:id="79" w:author="RenderMachine" w:date="2017-09-25T14:45:00Z">
-            <w:r>
-              <w:rPr>
-                <w:rStyle w:val="Hyperlink"/>
-                <w:rFonts w:eastAsia="Times New Roman"/>
-                <w:noProof/>
-                <w:rPrChange w:id="80" w:author="RenderMachine" w:date="2017-09-25T14:45:00Z">
-                  <w:rPr>
-                    <w:rStyle w:val="Hyperlink"/>
-                    <w:rFonts w:eastAsia="Times New Roman"/>
-                    <w:noProof/>
-                  </w:rPr>
-                </w:rPrChange>
-              </w:rPr>
-              <w:delText>DoMessaging</w:delText>
-            </w:r>
-            <w:r>
-              <w:rPr>
-                <w:noProof/>
-                <w:webHidden/>
-              </w:rPr>
-              <w:tab/>
-            </w:r>
-            <w:r>
-              <w:rPr>
-                <w:noProof/>
-                <w:webHidden/>
-              </w:rPr>
-              <w:delText>15</w:delText>
-            </w:r>
-          </w:del>
-        </w:p>
-        <w:p>
-          <w:pPr>
-            <w:pStyle w:val="TOC2"/>
-            <w:tabs>
-              <w:tab w:val="right" w:leader="dot" w:pos="9488"/>
-            </w:tabs>
-            <w:rPr>
-              <w:del w:id="81" w:author="RenderMachine" w:date="2017-09-25T14:45:00Z"/>
-              <w:rFonts w:asciiTheme="minorHAnsi" w:eastAsiaTheme="minorEastAsia" w:hAnsiTheme="minorHAnsi" w:cstheme="minorBidi"/>
-              <w:noProof/>
-              <w:color w:val="auto"/>
-              <w:sz w:val="22"/>
-              <w:lang w:val="ru-RU" w:eastAsia="ru-RU"/>
-            </w:rPr>
-          </w:pPr>
-          <w:del w:id="82" w:author="RenderMachine" w:date="2017-09-25T14:45:00Z">
-            <w:r>
-              <w:rPr>
-                <w:rStyle w:val="Hyperlink"/>
-                <w:rFonts w:eastAsia="Times New Roman"/>
-                <w:noProof/>
-                <w:rPrChange w:id="83" w:author="RenderMachine" w:date="2017-09-25T14:45:00Z">
-                  <w:rPr>
-                    <w:rStyle w:val="Hyperlink"/>
-                    <w:rFonts w:eastAsia="Times New Roman"/>
-                    <w:noProof/>
-                  </w:rPr>
-                </w:rPrChange>
-              </w:rPr>
-              <w:delText>DoGit &amp; DoWiki</w:delText>
-            </w:r>
-            <w:r>
-              <w:rPr>
-                <w:noProof/>
-                <w:webHidden/>
-              </w:rPr>
-              <w:tab/>
-            </w:r>
-            <w:r>
-              <w:rPr>
-                <w:noProof/>
-                <w:webHidden/>
-              </w:rPr>
-              <w:delText>15</w:delText>
-            </w:r>
-          </w:del>
-        </w:p>
-        <w:p>
-          <w:pPr>
-            <w:pStyle w:val="TOC2"/>
-            <w:tabs>
-              <w:tab w:val="right" w:leader="dot" w:pos="9488"/>
-            </w:tabs>
-            <w:rPr>
-              <w:del w:id="84" w:author="RenderMachine" w:date="2017-09-25T14:45:00Z"/>
-              <w:rFonts w:asciiTheme="minorHAnsi" w:eastAsiaTheme="minorEastAsia" w:hAnsiTheme="minorHAnsi" w:cstheme="minorBidi"/>
-              <w:noProof/>
-              <w:color w:val="auto"/>
-              <w:sz w:val="22"/>
-              <w:lang w:val="ru-RU" w:eastAsia="ru-RU"/>
-            </w:rPr>
-          </w:pPr>
-          <w:del w:id="85" w:author="RenderMachine" w:date="2017-09-25T14:45:00Z">
-            <w:r>
-              <w:rPr>
-                <w:rStyle w:val="Hyperlink"/>
-                <w:noProof/>
-                <w:rPrChange w:id="86" w:author="RenderMachine" w:date="2017-09-25T14:45:00Z">
-                  <w:rPr>
-                    <w:rStyle w:val="Hyperlink"/>
-                    <w:noProof/>
-                  </w:rPr>
-                </w:rPrChange>
-              </w:rPr>
-              <w:delText>DoFiles &amp; DoDocs</w:delText>
-            </w:r>
-            <w:r>
-              <w:rPr>
-                <w:noProof/>
-                <w:webHidden/>
-              </w:rPr>
-              <w:tab/>
-            </w:r>
-            <w:r>
-              <w:rPr>
-                <w:noProof/>
-                <w:webHidden/>
-              </w:rPr>
-              <w:delText>15</w:delText>
-            </w:r>
-          </w:del>
-        </w:p>
-        <w:p>
-          <w:pPr>
-            <w:pStyle w:val="TOC2"/>
-            <w:tabs>
-              <w:tab w:val="right" w:leader="dot" w:pos="9488"/>
-            </w:tabs>
-            <w:rPr>
-              <w:del w:id="87" w:author="RenderMachine" w:date="2017-09-25T14:45:00Z"/>
-              <w:rFonts w:asciiTheme="minorHAnsi" w:eastAsiaTheme="minorEastAsia" w:hAnsiTheme="minorHAnsi" w:cstheme="minorBidi"/>
-              <w:noProof/>
-              <w:color w:val="auto"/>
-              <w:sz w:val="22"/>
-              <w:lang w:val="ru-RU" w:eastAsia="ru-RU"/>
-            </w:rPr>
-          </w:pPr>
-          <w:del w:id="88" w:author="RenderMachine" w:date="2017-09-25T14:45:00Z">
-            <w:r>
-              <w:rPr>
-                <w:rStyle w:val="Hyperlink"/>
-                <w:noProof/>
-                <w:rPrChange w:id="89" w:author="RenderMachine" w:date="2017-09-25T14:45:00Z">
-                  <w:rPr>
-                    <w:rStyle w:val="Hyperlink"/>
-                    <w:noProof/>
-                  </w:rPr>
-                </w:rPrChange>
-              </w:rPr>
-              <w:delText>Planning, Analysis and Reporting Tools</w:delText>
-            </w:r>
-            <w:r>
-              <w:rPr>
-                <w:noProof/>
-                <w:webHidden/>
-              </w:rPr>
-              <w:tab/>
-            </w:r>
-            <w:r>
-              <w:rPr>
-                <w:noProof/>
-                <w:webHidden/>
-              </w:rPr>
-              <w:delText>16</w:delText>
-            </w:r>
-          </w:del>
-        </w:p>
-        <w:p>
-          <w:pPr>
-            <w:pStyle w:val="TOC2"/>
-            <w:tabs>
-              <w:tab w:val="right" w:leader="dot" w:pos="9488"/>
-            </w:tabs>
-            <w:rPr>
-              <w:del w:id="90" w:author="RenderMachine" w:date="2017-09-25T14:45:00Z"/>
-              <w:rFonts w:asciiTheme="minorHAnsi" w:eastAsiaTheme="minorEastAsia" w:hAnsiTheme="minorHAnsi" w:cstheme="minorBidi"/>
-              <w:noProof/>
-              <w:color w:val="auto"/>
-              <w:sz w:val="22"/>
-              <w:lang w:val="ru-RU" w:eastAsia="ru-RU"/>
-            </w:rPr>
-          </w:pPr>
-          <w:del w:id="91" w:author="RenderMachine" w:date="2017-09-25T14:45:00Z">
-            <w:r>
-              <w:rPr>
-                <w:rStyle w:val="Hyperlink"/>
-                <w:rFonts w:eastAsia="Times New Roman"/>
-                <w:noProof/>
-                <w:rPrChange w:id="92" w:author="RenderMachine" w:date="2017-09-25T14:45:00Z">
-                  <w:rPr>
-                    <w:rStyle w:val="Hyperlink"/>
-                    <w:rFonts w:eastAsia="Times New Roman"/>
-                    <w:noProof/>
-                  </w:rPr>
-                </w:rPrChange>
-              </w:rPr>
-              <w:delText xml:space="preserve">Legal and </w:delText>
-            </w:r>
-            <w:r>
-              <w:rPr>
-                <w:rStyle w:val="Hyperlink"/>
-                <w:noProof/>
-                <w:rPrChange w:id="93" w:author="RenderMachine" w:date="2017-09-25T14:45:00Z">
-                  <w:rPr>
-                    <w:rStyle w:val="Hyperlink"/>
-                    <w:noProof/>
-                  </w:rPr>
-                </w:rPrChange>
-              </w:rPr>
-              <w:delText>Fraud</w:delText>
-            </w:r>
-            <w:r>
-              <w:rPr>
-                <w:rStyle w:val="Hyperlink"/>
-                <w:rFonts w:eastAsia="Times New Roman"/>
-                <w:noProof/>
-                <w:rPrChange w:id="94" w:author="RenderMachine" w:date="2017-09-25T14:45:00Z">
-                  <w:rPr>
-                    <w:rStyle w:val="Hyperlink"/>
-                    <w:rFonts w:eastAsia="Times New Roman"/>
-                    <w:noProof/>
-                  </w:rPr>
-                </w:rPrChange>
-              </w:rPr>
-              <w:delText xml:space="preserve"> Handling</w:delText>
-            </w:r>
-            <w:r>
-              <w:rPr>
-                <w:noProof/>
-                <w:webHidden/>
-              </w:rPr>
-              <w:tab/>
-            </w:r>
-            <w:r>
-              <w:rPr>
-                <w:noProof/>
-                <w:webHidden/>
-              </w:rPr>
-              <w:delText>16</w:delText>
-            </w:r>
-          </w:del>
-        </w:p>
-        <w:p>
-          <w:pPr>
-            <w:pStyle w:val="TOC2"/>
-            <w:tabs>
-              <w:tab w:val="right" w:leader="dot" w:pos="9488"/>
-            </w:tabs>
-            <w:rPr>
-              <w:del w:id="95" w:author="RenderMachine" w:date="2017-09-25T14:45:00Z"/>
-              <w:rFonts w:asciiTheme="minorHAnsi" w:eastAsiaTheme="minorEastAsia" w:hAnsiTheme="minorHAnsi" w:cstheme="minorBidi"/>
-              <w:noProof/>
-              <w:color w:val="auto"/>
-              <w:sz w:val="22"/>
-              <w:lang w:val="ru-RU" w:eastAsia="ru-RU"/>
-            </w:rPr>
-          </w:pPr>
-          <w:del w:id="96" w:author="RenderMachine" w:date="2017-09-25T14:45:00Z">
-            <w:r>
-              <w:rPr>
-                <w:rStyle w:val="Hyperlink"/>
-                <w:noProof/>
-                <w:rPrChange w:id="97" w:author="RenderMachine" w:date="2017-09-25T14:45:00Z">
-                  <w:rPr>
-                    <w:rStyle w:val="Hyperlink"/>
-                    <w:noProof/>
-                  </w:rPr>
-                </w:rPrChange>
-              </w:rPr>
-              <w:delText>Future</w:delText>
-            </w:r>
-            <w:r>
-              <w:rPr>
-                <w:rStyle w:val="Hyperlink"/>
-                <w:rFonts w:eastAsia="Times New Roman"/>
-                <w:noProof/>
-                <w:rPrChange w:id="98" w:author="RenderMachine" w:date="2017-09-25T14:45:00Z">
-                  <w:rPr>
-                    <w:rStyle w:val="Hyperlink"/>
-                    <w:rFonts w:eastAsia="Times New Roman"/>
-                    <w:noProof/>
-                  </w:rPr>
-                </w:rPrChange>
-              </w:rPr>
-              <w:delText xml:space="preserve"> Features</w:delText>
-            </w:r>
-            <w:r>
-              <w:rPr>
-                <w:noProof/>
-                <w:webHidden/>
-              </w:rPr>
-              <w:tab/>
-            </w:r>
-            <w:r>
-              <w:rPr>
-                <w:noProof/>
-                <w:webHidden/>
-              </w:rPr>
-              <w:delText>17</w:delText>
-            </w:r>
-          </w:del>
-        </w:p>
-        <w:p>
-          <w:pPr>
-            <w:pStyle w:val="TOC2"/>
-            <w:tabs>
-              <w:tab w:val="right" w:leader="dot" w:pos="9488"/>
-            </w:tabs>
-            <w:rPr>
-              <w:del w:id="99" w:author="RenderMachine" w:date="2017-09-25T14:45:00Z"/>
-              <w:rFonts w:asciiTheme="minorHAnsi" w:eastAsiaTheme="minorEastAsia" w:hAnsiTheme="minorHAnsi" w:cstheme="minorBidi"/>
-              <w:noProof/>
-              <w:color w:val="auto"/>
-              <w:sz w:val="22"/>
-              <w:lang w:val="ru-RU" w:eastAsia="ru-RU"/>
-            </w:rPr>
-          </w:pPr>
-          <w:del w:id="100" w:author="RenderMachine" w:date="2017-09-25T14:45:00Z">
-            <w:r>
-              <w:rPr>
-                <w:rStyle w:val="Hyperlink"/>
-                <w:noProof/>
-                <w:rPrChange w:id="101" w:author="RenderMachine" w:date="2017-09-25T14:45:00Z">
-                  <w:rPr>
-                    <w:rStyle w:val="Hyperlink"/>
-                    <w:noProof/>
-                  </w:rPr>
-                </w:rPrChange>
-              </w:rPr>
-              <w:delText>Dogezer</w:delText>
-            </w:r>
-            <w:r>
-              <w:rPr>
-                <w:rStyle w:val="Hyperlink"/>
-                <w:rFonts w:eastAsia="Times New Roman"/>
-                <w:noProof/>
-                <w:rPrChange w:id="102" w:author="RenderMachine" w:date="2017-09-25T14:45:00Z">
-                  <w:rPr>
-                    <w:rStyle w:val="Hyperlink"/>
-                    <w:rFonts w:eastAsia="Times New Roman"/>
-                    <w:noProof/>
-                  </w:rPr>
-                </w:rPrChange>
-              </w:rPr>
-              <w:delText xml:space="preserve"> @ Dogezer</w:delText>
-            </w:r>
-            <w:r>
-              <w:rPr>
-                <w:noProof/>
-                <w:webHidden/>
-              </w:rPr>
-              <w:tab/>
-            </w:r>
-            <w:r>
-              <w:rPr>
-                <w:noProof/>
-                <w:webHidden/>
-              </w:rPr>
-              <w:delText>17</w:delText>
-            </w:r>
-          </w:del>
-        </w:p>
-        <w:p>
-          <w:pPr>
-            <w:pStyle w:val="TOC1"/>
-            <w:rPr>
-              <w:del w:id="103" w:author="RenderMachine" w:date="2017-09-25T14:45:00Z"/>
-              <w:rFonts w:asciiTheme="minorHAnsi" w:eastAsiaTheme="minorEastAsia" w:hAnsiTheme="minorHAnsi" w:cstheme="minorBidi"/>
-              <w:noProof/>
-              <w:color w:val="auto"/>
-              <w:sz w:val="22"/>
-              <w:lang w:val="ru-RU" w:eastAsia="ru-RU"/>
-            </w:rPr>
-          </w:pPr>
-          <w:del w:id="104" w:author="RenderMachine" w:date="2017-09-25T14:45:00Z">
-            <w:r>
-              <w:rPr>
-                <w:rStyle w:val="Hyperlink"/>
-                <w:rFonts w:eastAsia="Times New Roman"/>
-                <w:noProof/>
-                <w:lang w:bidi="en-US"/>
-                <w:rPrChange w:id="105" w:author="RenderMachine" w:date="2017-09-25T14:45:00Z">
-                  <w:rPr>
-                    <w:rStyle w:val="Hyperlink"/>
-                    <w:rFonts w:eastAsia="Times New Roman"/>
-                    <w:noProof/>
-                    <w:lang w:bidi="en-US"/>
-                  </w:rPr>
-                </w:rPrChange>
-              </w:rPr>
-              <w:delText>Dogezer - Now and Future</w:delText>
-            </w:r>
-            <w:r>
-              <w:rPr>
-                <w:noProof/>
-                <w:webHidden/>
-              </w:rPr>
-              <w:tab/>
-            </w:r>
-            <w:r>
-              <w:rPr>
-                <w:noProof/>
-                <w:webHidden/>
-              </w:rPr>
-              <w:delText>18</w:delText>
-            </w:r>
-          </w:del>
-        </w:p>
-        <w:p>
-          <w:pPr>
-            <w:pStyle w:val="TOC2"/>
-            <w:tabs>
-              <w:tab w:val="right" w:leader="dot" w:pos="9488"/>
-            </w:tabs>
-            <w:rPr>
-              <w:del w:id="106" w:author="RenderMachine" w:date="2017-09-25T14:45:00Z"/>
-              <w:rFonts w:asciiTheme="minorHAnsi" w:eastAsiaTheme="minorEastAsia" w:hAnsiTheme="minorHAnsi" w:cstheme="minorBidi"/>
-              <w:noProof/>
-              <w:color w:val="auto"/>
-              <w:sz w:val="22"/>
-              <w:lang w:val="ru-RU" w:eastAsia="ru-RU"/>
-            </w:rPr>
-          </w:pPr>
-          <w:del w:id="107" w:author="RenderMachine" w:date="2017-09-25T14:45:00Z">
-            <w:r>
-              <w:rPr>
-                <w:rStyle w:val="Hyperlink"/>
-                <w:rFonts w:eastAsia="Times New Roman"/>
-                <w:noProof/>
-                <w:rPrChange w:id="108" w:author="RenderMachine" w:date="2017-09-25T14:45:00Z">
-                  <w:rPr>
-                    <w:rStyle w:val="Hyperlink"/>
-                    <w:rFonts w:eastAsia="Times New Roman"/>
-                    <w:noProof/>
-                  </w:rPr>
-                </w:rPrChange>
-              </w:rPr>
-              <w:delText xml:space="preserve">Current State of </w:delText>
-            </w:r>
-            <w:r>
-              <w:rPr>
-                <w:rStyle w:val="Hyperlink"/>
-                <w:noProof/>
-                <w:rPrChange w:id="109" w:author="RenderMachine" w:date="2017-09-25T14:45:00Z">
-                  <w:rPr>
-                    <w:rStyle w:val="Hyperlink"/>
-                    <w:noProof/>
-                  </w:rPr>
-                </w:rPrChange>
-              </w:rPr>
-              <w:delText>Development</w:delText>
-            </w:r>
-            <w:r>
-              <w:rPr>
-                <w:noProof/>
-                <w:webHidden/>
-              </w:rPr>
-              <w:tab/>
-            </w:r>
-            <w:r>
-              <w:rPr>
-                <w:noProof/>
-                <w:webHidden/>
-              </w:rPr>
-              <w:delText>18</w:delText>
-            </w:r>
-          </w:del>
-        </w:p>
-        <w:p>
-          <w:pPr>
-            <w:pStyle w:val="TOC2"/>
-            <w:tabs>
-              <w:tab w:val="right" w:leader="dot" w:pos="9488"/>
-            </w:tabs>
-            <w:rPr>
-              <w:del w:id="110" w:author="RenderMachine" w:date="2017-09-25T14:45:00Z"/>
-              <w:rFonts w:asciiTheme="minorHAnsi" w:eastAsiaTheme="minorEastAsia" w:hAnsiTheme="minorHAnsi" w:cstheme="minorBidi"/>
-              <w:noProof/>
-              <w:color w:val="auto"/>
-              <w:sz w:val="22"/>
-              <w:lang w:val="ru-RU" w:eastAsia="ru-RU"/>
-            </w:rPr>
-          </w:pPr>
-          <w:del w:id="111" w:author="RenderMachine" w:date="2017-09-25T14:45:00Z">
-            <w:r>
-              <w:rPr>
-                <w:rStyle w:val="Hyperlink"/>
-                <w:noProof/>
-                <w:rPrChange w:id="112" w:author="RenderMachine" w:date="2017-09-25T14:45:00Z">
-                  <w:rPr>
-                    <w:rStyle w:val="Hyperlink"/>
-                    <w:noProof/>
-                  </w:rPr>
-                </w:rPrChange>
-              </w:rPr>
-              <w:delText>Roadmap</w:delText>
-            </w:r>
-            <w:r>
-              <w:rPr>
-                <w:noProof/>
-                <w:webHidden/>
-              </w:rPr>
-              <w:tab/>
-            </w:r>
-            <w:r>
-              <w:rPr>
-                <w:noProof/>
-                <w:webHidden/>
-              </w:rPr>
-              <w:delText>18</w:delText>
-            </w:r>
-          </w:del>
-        </w:p>
-        <w:p>
-          <w:pPr>
-            <w:pStyle w:val="TOC2"/>
-            <w:tabs>
-              <w:tab w:val="right" w:leader="dot" w:pos="9488"/>
-            </w:tabs>
-            <w:rPr>
-              <w:del w:id="113" w:author="RenderMachine" w:date="2017-09-25T14:45:00Z"/>
-              <w:rFonts w:asciiTheme="minorHAnsi" w:eastAsiaTheme="minorEastAsia" w:hAnsiTheme="minorHAnsi" w:cstheme="minorBidi"/>
-              <w:noProof/>
-              <w:color w:val="auto"/>
-              <w:sz w:val="22"/>
-              <w:lang w:val="ru-RU" w:eastAsia="ru-RU"/>
-            </w:rPr>
-          </w:pPr>
-          <w:del w:id="114" w:author="RenderMachine" w:date="2017-09-25T14:45:00Z">
-            <w:r>
-              <w:rPr>
-                <w:rStyle w:val="Hyperlink"/>
-                <w:noProof/>
-                <w:rPrChange w:id="115" w:author="RenderMachine" w:date="2017-09-25T14:45:00Z">
-                  <w:rPr>
-                    <w:rStyle w:val="Hyperlink"/>
-                    <w:noProof/>
-                  </w:rPr>
-                </w:rPrChange>
-              </w:rPr>
-              <w:delText>Architecture</w:delText>
-            </w:r>
-            <w:r>
-              <w:rPr>
-                <w:noProof/>
-                <w:webHidden/>
-              </w:rPr>
-              <w:tab/>
-            </w:r>
-            <w:r>
-              <w:rPr>
-                <w:noProof/>
-                <w:webHidden/>
-              </w:rPr>
-              <w:delText>19</w:delText>
-            </w:r>
-          </w:del>
-        </w:p>
-        <w:p>
-          <w:pPr>
-            <w:pStyle w:val="TOC2"/>
-            <w:tabs>
-              <w:tab w:val="right" w:leader="dot" w:pos="9488"/>
-            </w:tabs>
-            <w:rPr>
-              <w:del w:id="116" w:author="RenderMachine" w:date="2017-09-25T14:45:00Z"/>
-              <w:rFonts w:asciiTheme="minorHAnsi" w:eastAsiaTheme="minorEastAsia" w:hAnsiTheme="minorHAnsi" w:cstheme="minorBidi"/>
-              <w:noProof/>
-              <w:color w:val="auto"/>
-              <w:sz w:val="22"/>
-              <w:lang w:val="ru-RU" w:eastAsia="ru-RU"/>
-            </w:rPr>
-          </w:pPr>
-          <w:del w:id="117" w:author="RenderMachine" w:date="2017-09-25T14:45:00Z">
-            <w:r>
-              <w:rPr>
-                <w:rStyle w:val="Hyperlink"/>
-                <w:noProof/>
-                <w:rPrChange w:id="118" w:author="RenderMachine" w:date="2017-09-25T14:45:00Z">
-                  <w:rPr>
-                    <w:rStyle w:val="Hyperlink"/>
-                    <w:noProof/>
-                  </w:rPr>
-                </w:rPrChange>
-              </w:rPr>
-              <w:delText>Team</w:delText>
-            </w:r>
-            <w:r>
-              <w:rPr>
-                <w:noProof/>
-                <w:webHidden/>
-              </w:rPr>
-              <w:tab/>
-            </w:r>
-            <w:r>
-              <w:rPr>
-                <w:noProof/>
-                <w:webHidden/>
-              </w:rPr>
-              <w:delText>19</w:delText>
-            </w:r>
-          </w:del>
-        </w:p>
-        <w:p>
-          <w:pPr>
-            <w:pStyle w:val="TOC2"/>
-            <w:tabs>
-              <w:tab w:val="right" w:leader="dot" w:pos="9488"/>
-            </w:tabs>
-            <w:rPr>
-              <w:del w:id="119" w:author="RenderMachine" w:date="2017-09-25T14:45:00Z"/>
-              <w:rFonts w:asciiTheme="minorHAnsi" w:eastAsiaTheme="minorEastAsia" w:hAnsiTheme="minorHAnsi" w:cstheme="minorBidi"/>
-              <w:noProof/>
-              <w:color w:val="auto"/>
-              <w:sz w:val="22"/>
-              <w:lang w:val="ru-RU" w:eastAsia="ru-RU"/>
-            </w:rPr>
-          </w:pPr>
-          <w:del w:id="120" w:author="RenderMachine" w:date="2017-09-25T14:45:00Z">
-            <w:r>
-              <w:rPr>
-                <w:rStyle w:val="Hyperlink"/>
-                <w:noProof/>
-                <w:rPrChange w:id="121" w:author="RenderMachine" w:date="2017-09-25T14:45:00Z">
-                  <w:rPr>
-                    <w:rStyle w:val="Hyperlink"/>
-                    <w:noProof/>
-                  </w:rPr>
-                </w:rPrChange>
-              </w:rPr>
-              <w:delText>Contacts</w:delText>
-            </w:r>
-            <w:r>
-              <w:rPr>
-                <w:noProof/>
-                <w:webHidden/>
-              </w:rPr>
-              <w:tab/>
-            </w:r>
-            <w:r>
-              <w:rPr>
-                <w:noProof/>
-                <w:webHidden/>
-              </w:rPr>
-              <w:delText>23</w:delText>
-            </w:r>
-          </w:del>
-        </w:p>
-        <w:p>
-          <w:pPr>
-            <w:pStyle w:val="TOC2"/>
-            <w:tabs>
-              <w:tab w:val="right" w:leader="dot" w:pos="9488"/>
-            </w:tabs>
-            <w:rPr>
-              <w:del w:id="122" w:author="RenderMachine" w:date="2017-09-25T14:45:00Z"/>
-              <w:rFonts w:asciiTheme="minorHAnsi" w:eastAsiaTheme="minorEastAsia" w:hAnsiTheme="minorHAnsi" w:cstheme="minorBidi"/>
-              <w:noProof/>
-              <w:color w:val="auto"/>
-              <w:sz w:val="22"/>
-              <w:lang w:val="ru-RU" w:eastAsia="ru-RU"/>
-            </w:rPr>
-          </w:pPr>
-          <w:del w:id="123" w:author="RenderMachine" w:date="2017-09-25T14:45:00Z">
-            <w:r>
-              <w:rPr>
-                <w:rStyle w:val="Hyperlink"/>
-                <w:rFonts w:eastAsia="Times New Roman"/>
-                <w:noProof/>
-                <w:rPrChange w:id="124" w:author="RenderMachine" w:date="2017-09-25T14:45:00Z">
-                  <w:rPr>
-                    <w:rStyle w:val="Hyperlink"/>
-                    <w:rFonts w:eastAsia="Times New Roman"/>
-                    <w:noProof/>
-                  </w:rPr>
-                </w:rPrChange>
-              </w:rPr>
-              <w:delText xml:space="preserve">Future by </w:delText>
-            </w:r>
-            <w:r>
-              <w:rPr>
-                <w:rStyle w:val="Hyperlink"/>
-                <w:noProof/>
-                <w:rPrChange w:id="125" w:author="RenderMachine" w:date="2017-09-25T14:45:00Z">
-                  <w:rPr>
-                    <w:rStyle w:val="Hyperlink"/>
-                    <w:noProof/>
-                  </w:rPr>
-                </w:rPrChange>
-              </w:rPr>
-              <w:delText>Dogezer</w:delText>
-            </w:r>
-            <w:r>
-              <w:rPr>
-                <w:noProof/>
-                <w:webHidden/>
-              </w:rPr>
-              <w:tab/>
-            </w:r>
-            <w:r>
-              <w:rPr>
-                <w:noProof/>
-                <w:webHidden/>
-              </w:rPr>
-              <w:delText>23</w:delText>
-            </w:r>
-          </w:del>
-        </w:p>
-        <w:p>
-          <w:pPr>
-            <w:pStyle w:val="TOC1"/>
-            <w:rPr>
-              <w:del w:id="126" w:author="RenderMachine" w:date="2017-09-25T14:45:00Z"/>
-              <w:rFonts w:asciiTheme="minorHAnsi" w:eastAsiaTheme="minorEastAsia" w:hAnsiTheme="minorHAnsi" w:cstheme="minorBidi"/>
-              <w:noProof/>
-              <w:color w:val="auto"/>
-              <w:sz w:val="22"/>
-              <w:lang w:val="ru-RU" w:eastAsia="ru-RU"/>
-            </w:rPr>
-          </w:pPr>
-          <w:del w:id="127" w:author="RenderMachine" w:date="2017-09-25T14:45:00Z">
-            <w:r>
-              <w:rPr>
-                <w:rStyle w:val="Hyperlink"/>
-                <w:rFonts w:eastAsia="Times New Roman"/>
-                <w:noProof/>
-                <w:lang w:bidi="en-US"/>
-                <w:rPrChange w:id="128" w:author="RenderMachine" w:date="2017-09-25T14:45:00Z">
-                  <w:rPr>
-                    <w:rStyle w:val="Hyperlink"/>
-                    <w:rFonts w:eastAsia="Times New Roman"/>
-                    <w:noProof/>
-                    <w:lang w:bidi="en-US"/>
-                  </w:rPr>
-                </w:rPrChange>
-              </w:rPr>
-              <w:delText xml:space="preserve">Dogezer </w:delText>
-            </w:r>
-            <w:r>
-              <w:rPr>
-                <w:rStyle w:val="Hyperlink"/>
-                <w:noProof/>
-                <w:lang w:bidi="en-US"/>
-                <w:rPrChange w:id="129" w:author="RenderMachine" w:date="2017-09-25T14:45:00Z">
-                  <w:rPr>
-                    <w:rStyle w:val="Hyperlink"/>
-                    <w:noProof/>
-                    <w:lang w:bidi="en-US"/>
-                  </w:rPr>
-                </w:rPrChange>
-              </w:rPr>
-              <w:delText>Business</w:delText>
-            </w:r>
-            <w:r>
-              <w:rPr>
-                <w:rStyle w:val="Hyperlink"/>
-                <w:rFonts w:eastAsia="Times New Roman"/>
-                <w:noProof/>
-                <w:lang w:bidi="en-US"/>
-                <w:rPrChange w:id="130" w:author="RenderMachine" w:date="2017-09-25T14:45:00Z">
-                  <w:rPr>
-                    <w:rStyle w:val="Hyperlink"/>
-                    <w:rFonts w:eastAsia="Times New Roman"/>
-                    <w:noProof/>
-                    <w:lang w:bidi="en-US"/>
-                  </w:rPr>
-                </w:rPrChange>
-              </w:rPr>
-              <w:delText xml:space="preserve"> model</w:delText>
-            </w:r>
-            <w:r>
-              <w:rPr>
-                <w:noProof/>
-                <w:webHidden/>
-              </w:rPr>
-              <w:tab/>
-            </w:r>
-            <w:r>
-              <w:rPr>
-                <w:noProof/>
-                <w:webHidden/>
-              </w:rPr>
-              <w:delText>25</w:delText>
-            </w:r>
-          </w:del>
-        </w:p>
-        <w:p>
-          <w:pPr>
-            <w:pStyle w:val="TOC2"/>
-            <w:tabs>
-              <w:tab w:val="right" w:leader="dot" w:pos="9488"/>
-            </w:tabs>
-            <w:rPr>
-              <w:del w:id="131" w:author="RenderMachine" w:date="2017-09-25T14:45:00Z"/>
-              <w:rFonts w:asciiTheme="minorHAnsi" w:eastAsiaTheme="minorEastAsia" w:hAnsiTheme="minorHAnsi" w:cstheme="minorBidi"/>
-              <w:noProof/>
-              <w:color w:val="auto"/>
-              <w:sz w:val="22"/>
-              <w:lang w:val="ru-RU" w:eastAsia="ru-RU"/>
-            </w:rPr>
-          </w:pPr>
-          <w:del w:id="132" w:author="RenderMachine" w:date="2017-09-25T14:45:00Z">
-            <w:r>
-              <w:rPr>
-                <w:rStyle w:val="Hyperlink"/>
-                <w:rFonts w:eastAsia="Times New Roman"/>
-                <w:noProof/>
-                <w:rPrChange w:id="133" w:author="RenderMachine" w:date="2017-09-25T14:45:00Z">
-                  <w:rPr>
-                    <w:rStyle w:val="Hyperlink"/>
-                    <w:rFonts w:eastAsia="Times New Roman"/>
-                    <w:noProof/>
-                  </w:rPr>
-                </w:rPrChange>
-              </w:rPr>
-              <w:delText xml:space="preserve">Market </w:delText>
-            </w:r>
-            <w:r>
-              <w:rPr>
-                <w:rStyle w:val="Hyperlink"/>
-                <w:noProof/>
-                <w:rPrChange w:id="134" w:author="RenderMachine" w:date="2017-09-25T14:45:00Z">
-                  <w:rPr>
-                    <w:rStyle w:val="Hyperlink"/>
-                    <w:noProof/>
-                  </w:rPr>
-                </w:rPrChange>
-              </w:rPr>
-              <w:delText>Analysis</w:delText>
-            </w:r>
-            <w:r>
-              <w:rPr>
-                <w:noProof/>
-                <w:webHidden/>
-              </w:rPr>
-              <w:tab/>
-            </w:r>
-            <w:r>
-              <w:rPr>
-                <w:noProof/>
-                <w:webHidden/>
-              </w:rPr>
-              <w:delText>25</w:delText>
-            </w:r>
-          </w:del>
-        </w:p>
-        <w:p>
-          <w:pPr>
-            <w:pStyle w:val="TOC2"/>
-            <w:tabs>
-              <w:tab w:val="right" w:leader="dot" w:pos="9488"/>
-            </w:tabs>
-            <w:rPr>
-              <w:del w:id="135" w:author="RenderMachine" w:date="2017-09-25T14:45:00Z"/>
-              <w:rFonts w:asciiTheme="minorHAnsi" w:eastAsiaTheme="minorEastAsia" w:hAnsiTheme="minorHAnsi" w:cstheme="minorBidi"/>
-              <w:noProof/>
-              <w:color w:val="auto"/>
-              <w:sz w:val="22"/>
-              <w:lang w:val="ru-RU" w:eastAsia="ru-RU"/>
-            </w:rPr>
-          </w:pPr>
-          <w:del w:id="136" w:author="RenderMachine" w:date="2017-09-25T14:45:00Z">
-            <w:r>
-              <w:rPr>
-                <w:rStyle w:val="Hyperlink"/>
-                <w:noProof/>
-                <w:rPrChange w:id="137" w:author="RenderMachine" w:date="2017-09-25T14:45:00Z">
-                  <w:rPr>
-                    <w:rStyle w:val="Hyperlink"/>
-                    <w:noProof/>
-                  </w:rPr>
-                </w:rPrChange>
-              </w:rPr>
-              <w:delText>Potential Competitors</w:delText>
-            </w:r>
-            <w:r>
-              <w:rPr>
-                <w:noProof/>
-                <w:webHidden/>
-              </w:rPr>
-              <w:tab/>
-            </w:r>
-            <w:r>
-              <w:rPr>
-                <w:noProof/>
-                <w:webHidden/>
-              </w:rPr>
-              <w:delText>26</w:delText>
-            </w:r>
-          </w:del>
-        </w:p>
-        <w:p>
-          <w:pPr>
-            <w:pStyle w:val="TOC2"/>
-            <w:tabs>
-              <w:tab w:val="right" w:leader="dot" w:pos="9488"/>
-            </w:tabs>
-            <w:rPr>
-              <w:del w:id="138" w:author="RenderMachine" w:date="2017-09-25T14:45:00Z"/>
-              <w:rFonts w:asciiTheme="minorHAnsi" w:eastAsiaTheme="minorEastAsia" w:hAnsiTheme="minorHAnsi" w:cstheme="minorBidi"/>
-              <w:noProof/>
-              <w:color w:val="auto"/>
-              <w:sz w:val="22"/>
-              <w:lang w:val="ru-RU" w:eastAsia="ru-RU"/>
-            </w:rPr>
-          </w:pPr>
-          <w:del w:id="139" w:author="RenderMachine" w:date="2017-09-25T14:45:00Z">
-            <w:r>
-              <w:rPr>
-                <w:rStyle w:val="Hyperlink"/>
-                <w:rFonts w:eastAsia="Times New Roman"/>
-                <w:noProof/>
-                <w:rPrChange w:id="140" w:author="RenderMachine" w:date="2017-09-25T14:45:00Z">
-                  <w:rPr>
-                    <w:rStyle w:val="Hyperlink"/>
-                    <w:rFonts w:eastAsia="Times New Roman"/>
-                    <w:noProof/>
-                  </w:rPr>
-                </w:rPrChange>
-              </w:rPr>
-              <w:delText xml:space="preserve">Unit </w:delText>
-            </w:r>
-            <w:r>
-              <w:rPr>
-                <w:rStyle w:val="Hyperlink"/>
-                <w:noProof/>
-                <w:rPrChange w:id="141" w:author="RenderMachine" w:date="2017-09-25T14:45:00Z">
-                  <w:rPr>
-                    <w:rStyle w:val="Hyperlink"/>
-                    <w:noProof/>
-                  </w:rPr>
-                </w:rPrChange>
-              </w:rPr>
-              <w:delText>of</w:delText>
-            </w:r>
-            <w:r>
-              <w:rPr>
-                <w:rStyle w:val="Hyperlink"/>
-                <w:rFonts w:eastAsia="Times New Roman"/>
-                <w:noProof/>
-                <w:rPrChange w:id="142" w:author="RenderMachine" w:date="2017-09-25T14:45:00Z">
-                  <w:rPr>
-                    <w:rStyle w:val="Hyperlink"/>
-                    <w:rFonts w:eastAsia="Times New Roman"/>
-                    <w:noProof/>
-                  </w:rPr>
-                </w:rPrChange>
-              </w:rPr>
-              <w:delText xml:space="preserve"> Service</w:delText>
-            </w:r>
-            <w:r>
-              <w:rPr>
-                <w:noProof/>
-                <w:webHidden/>
-              </w:rPr>
-              <w:tab/>
-            </w:r>
-            <w:r>
-              <w:rPr>
-                <w:noProof/>
-                <w:webHidden/>
-              </w:rPr>
-              <w:delText>27</w:delText>
-            </w:r>
-          </w:del>
-        </w:p>
-        <w:p>
-          <w:pPr>
-            <w:pStyle w:val="TOC2"/>
-            <w:tabs>
-              <w:tab w:val="right" w:leader="dot" w:pos="9488"/>
-            </w:tabs>
-            <w:rPr>
-              <w:del w:id="143" w:author="RenderMachine" w:date="2017-09-25T14:45:00Z"/>
-              <w:rFonts w:asciiTheme="minorHAnsi" w:eastAsiaTheme="minorEastAsia" w:hAnsiTheme="minorHAnsi" w:cstheme="minorBidi"/>
-              <w:noProof/>
-              <w:color w:val="auto"/>
-              <w:sz w:val="22"/>
-              <w:lang w:val="ru-RU" w:eastAsia="ru-RU"/>
-            </w:rPr>
-          </w:pPr>
-          <w:del w:id="144" w:author="RenderMachine" w:date="2017-09-25T14:45:00Z">
-            <w:r>
-              <w:rPr>
-                <w:rStyle w:val="Hyperlink"/>
-                <w:noProof/>
-                <w:rPrChange w:id="145" w:author="RenderMachine" w:date="2017-09-25T14:45:00Z">
-                  <w:rPr>
-                    <w:rStyle w:val="Hyperlink"/>
-                    <w:noProof/>
-                  </w:rPr>
-                </w:rPrChange>
-              </w:rPr>
-              <w:delText>Licenses</w:delText>
-            </w:r>
-            <w:r>
-              <w:rPr>
-                <w:noProof/>
-                <w:webHidden/>
-              </w:rPr>
-              <w:tab/>
-            </w:r>
-            <w:r>
-              <w:rPr>
-                <w:noProof/>
-                <w:webHidden/>
-              </w:rPr>
-              <w:delText>28</w:delText>
-            </w:r>
-          </w:del>
-        </w:p>
-        <w:p>
-          <w:pPr>
-            <w:pStyle w:val="TOC1"/>
-            <w:rPr>
-              <w:del w:id="146" w:author="RenderMachine" w:date="2017-09-25T14:45:00Z"/>
-              <w:rFonts w:asciiTheme="minorHAnsi" w:eastAsiaTheme="minorEastAsia" w:hAnsiTheme="minorHAnsi" w:cstheme="minorBidi"/>
-              <w:noProof/>
-              <w:color w:val="auto"/>
-              <w:sz w:val="22"/>
-              <w:lang w:val="ru-RU" w:eastAsia="ru-RU"/>
-            </w:rPr>
-          </w:pPr>
-          <w:del w:id="147" w:author="RenderMachine" w:date="2017-09-25T14:45:00Z">
-            <w:r>
-              <w:rPr>
-                <w:rStyle w:val="Hyperlink"/>
-                <w:rFonts w:eastAsia="Times New Roman"/>
-                <w:noProof/>
-                <w:lang w:bidi="en-US"/>
-                <w:rPrChange w:id="148" w:author="RenderMachine" w:date="2017-09-25T14:45:00Z">
-                  <w:rPr>
-                    <w:rStyle w:val="Hyperlink"/>
-                    <w:rFonts w:eastAsia="Times New Roman"/>
-                    <w:noProof/>
-                    <w:lang w:bidi="en-US"/>
-                  </w:rPr>
-                </w:rPrChange>
-              </w:rPr>
-              <w:delText xml:space="preserve">Dogezer Initial </w:delText>
-            </w:r>
-            <w:r>
-              <w:rPr>
-                <w:rStyle w:val="Hyperlink"/>
-                <w:noProof/>
-                <w:lang w:bidi="en-US"/>
-                <w:rPrChange w:id="149" w:author="RenderMachine" w:date="2017-09-25T14:45:00Z">
-                  <w:rPr>
-                    <w:rStyle w:val="Hyperlink"/>
-                    <w:noProof/>
-                    <w:lang w:bidi="en-US"/>
-                  </w:rPr>
-                </w:rPrChange>
-              </w:rPr>
-              <w:delText>Token</w:delText>
-            </w:r>
-            <w:r>
-              <w:rPr>
-                <w:rStyle w:val="Hyperlink"/>
-                <w:rFonts w:eastAsia="Times New Roman"/>
-                <w:noProof/>
-                <w:lang w:bidi="en-US"/>
-                <w:rPrChange w:id="150" w:author="RenderMachine" w:date="2017-09-25T14:45:00Z">
-                  <w:rPr>
-                    <w:rStyle w:val="Hyperlink"/>
-                    <w:rFonts w:eastAsia="Times New Roman"/>
-                    <w:noProof/>
-                    <w:lang w:bidi="en-US"/>
-                  </w:rPr>
-                </w:rPrChange>
-              </w:rPr>
-              <w:delText xml:space="preserve"> Offering (ITO)</w:delText>
-            </w:r>
-            <w:r>
-              <w:rPr>
-                <w:noProof/>
-                <w:webHidden/>
-              </w:rPr>
-              <w:tab/>
-            </w:r>
-            <w:r>
-              <w:rPr>
-                <w:noProof/>
-                <w:webHidden/>
-              </w:rPr>
-              <w:delText>29</w:delText>
-            </w:r>
-          </w:del>
-        </w:p>
-        <w:p>
-          <w:pPr>
-            <w:pStyle w:val="TOC2"/>
-            <w:tabs>
-              <w:tab w:val="right" w:leader="dot" w:pos="9488"/>
-            </w:tabs>
-            <w:rPr>
-              <w:del w:id="151" w:author="RenderMachine" w:date="2017-09-25T14:45:00Z"/>
-              <w:rFonts w:asciiTheme="minorHAnsi" w:eastAsiaTheme="minorEastAsia" w:hAnsiTheme="minorHAnsi" w:cstheme="minorBidi"/>
-              <w:noProof/>
-              <w:color w:val="auto"/>
-              <w:sz w:val="22"/>
-              <w:lang w:val="ru-RU" w:eastAsia="ru-RU"/>
-            </w:rPr>
-          </w:pPr>
-          <w:del w:id="152" w:author="RenderMachine" w:date="2017-09-25T14:45:00Z">
-            <w:r>
-              <w:rPr>
-                <w:rStyle w:val="Hyperlink"/>
-                <w:rFonts w:eastAsia="Times New Roman"/>
-                <w:noProof/>
-                <w:rPrChange w:id="153" w:author="RenderMachine" w:date="2017-09-25T14:45:00Z">
-                  <w:rPr>
-                    <w:rStyle w:val="Hyperlink"/>
-                    <w:rFonts w:eastAsia="Times New Roman"/>
-                    <w:noProof/>
-                  </w:rPr>
-                </w:rPrChange>
-              </w:rPr>
-              <w:delText>Dogezer Token</w:delText>
-            </w:r>
-            <w:r>
-              <w:rPr>
-                <w:noProof/>
-                <w:webHidden/>
-              </w:rPr>
-              <w:tab/>
-            </w:r>
-            <w:r>
-              <w:rPr>
-                <w:noProof/>
-                <w:webHidden/>
-              </w:rPr>
-              <w:delText>29</w:delText>
-            </w:r>
-          </w:del>
-        </w:p>
-        <w:p>
-          <w:pPr>
-            <w:pStyle w:val="TOC2"/>
-            <w:tabs>
-              <w:tab w:val="right" w:leader="dot" w:pos="9488"/>
-            </w:tabs>
-            <w:rPr>
-              <w:del w:id="154" w:author="RenderMachine" w:date="2017-09-25T14:45:00Z"/>
-              <w:rFonts w:asciiTheme="minorHAnsi" w:eastAsiaTheme="minorEastAsia" w:hAnsiTheme="minorHAnsi" w:cstheme="minorBidi"/>
-              <w:noProof/>
-              <w:color w:val="auto"/>
-              <w:sz w:val="22"/>
-              <w:lang w:val="ru-RU" w:eastAsia="ru-RU"/>
-            </w:rPr>
-          </w:pPr>
-          <w:del w:id="155" w:author="RenderMachine" w:date="2017-09-25T14:45:00Z">
-            <w:r>
-              <w:rPr>
-                <w:rStyle w:val="Hyperlink"/>
-                <w:rFonts w:eastAsia="Times New Roman"/>
-                <w:noProof/>
-                <w:rPrChange w:id="156" w:author="RenderMachine" w:date="2017-09-25T14:45:00Z">
-                  <w:rPr>
-                    <w:rStyle w:val="Hyperlink"/>
-                    <w:rFonts w:eastAsia="Times New Roman"/>
-                    <w:noProof/>
-                  </w:rPr>
-                </w:rPrChange>
-              </w:rPr>
-              <w:delText xml:space="preserve">Dogezer PreITO </w:delText>
-            </w:r>
-            <w:r>
-              <w:rPr>
-                <w:rStyle w:val="Hyperlink"/>
-                <w:noProof/>
-                <w:rPrChange w:id="157" w:author="RenderMachine" w:date="2017-09-25T14:45:00Z">
-                  <w:rPr>
-                    <w:rStyle w:val="Hyperlink"/>
-                    <w:noProof/>
-                  </w:rPr>
-                </w:rPrChange>
-              </w:rPr>
-              <w:delText>Conditions</w:delText>
-            </w:r>
-            <w:r>
-              <w:rPr>
-                <w:noProof/>
-                <w:webHidden/>
-              </w:rPr>
-              <w:tab/>
-            </w:r>
-            <w:r>
-              <w:rPr>
-                <w:noProof/>
-                <w:webHidden/>
-              </w:rPr>
-              <w:delText>30</w:delText>
-            </w:r>
-          </w:del>
-        </w:p>
-        <w:p>
-          <w:pPr>
-            <w:pStyle w:val="TOC2"/>
-            <w:tabs>
-              <w:tab w:val="right" w:leader="dot" w:pos="9488"/>
-            </w:tabs>
-            <w:rPr>
-              <w:del w:id="158" w:author="RenderMachine" w:date="2017-09-25T14:45:00Z"/>
-              <w:rFonts w:asciiTheme="minorHAnsi" w:eastAsiaTheme="minorEastAsia" w:hAnsiTheme="minorHAnsi" w:cstheme="minorBidi"/>
-              <w:noProof/>
-              <w:color w:val="auto"/>
-              <w:sz w:val="22"/>
-              <w:lang w:val="ru-RU" w:eastAsia="ru-RU"/>
-            </w:rPr>
-          </w:pPr>
-          <w:del w:id="159" w:author="RenderMachine" w:date="2017-09-25T14:45:00Z">
-            <w:r>
-              <w:rPr>
-                <w:rStyle w:val="Hyperlink"/>
-                <w:rFonts w:eastAsia="Times New Roman"/>
-                <w:noProof/>
-                <w:rPrChange w:id="160" w:author="RenderMachine" w:date="2017-09-25T14:45:00Z">
-                  <w:rPr>
-                    <w:rStyle w:val="Hyperlink"/>
-                    <w:rFonts w:eastAsia="Times New Roman"/>
-                    <w:noProof/>
-                  </w:rPr>
-                </w:rPrChange>
-              </w:rPr>
-              <w:delText xml:space="preserve">Dogezer ITO </w:delText>
-            </w:r>
-            <w:r>
-              <w:rPr>
-                <w:rStyle w:val="Hyperlink"/>
-                <w:noProof/>
-                <w:rPrChange w:id="161" w:author="RenderMachine" w:date="2017-09-25T14:45:00Z">
-                  <w:rPr>
-                    <w:rStyle w:val="Hyperlink"/>
-                    <w:noProof/>
-                  </w:rPr>
-                </w:rPrChange>
-              </w:rPr>
-              <w:delText>conditions</w:delText>
-            </w:r>
-            <w:r>
-              <w:rPr>
-                <w:noProof/>
-                <w:webHidden/>
-              </w:rPr>
-              <w:tab/>
-            </w:r>
-            <w:r>
-              <w:rPr>
-                <w:noProof/>
-                <w:webHidden/>
-              </w:rPr>
-              <w:delText>31</w:delText>
-            </w:r>
-          </w:del>
-        </w:p>
-        <w:p>
-          <w:pPr>
-            <w:pStyle w:val="TOC2"/>
-            <w:tabs>
-              <w:tab w:val="right" w:leader="dot" w:pos="9488"/>
-            </w:tabs>
-            <w:rPr>
-              <w:del w:id="162" w:author="RenderMachine" w:date="2017-09-25T14:45:00Z"/>
-              <w:rFonts w:asciiTheme="minorHAnsi" w:eastAsiaTheme="minorEastAsia" w:hAnsiTheme="minorHAnsi" w:cstheme="minorBidi"/>
-              <w:noProof/>
-              <w:color w:val="auto"/>
-              <w:sz w:val="22"/>
-              <w:lang w:val="ru-RU" w:eastAsia="ru-RU"/>
-            </w:rPr>
-          </w:pPr>
-          <w:del w:id="163" w:author="RenderMachine" w:date="2017-09-25T14:45:00Z">
-            <w:r>
-              <w:rPr>
-                <w:rStyle w:val="Hyperlink"/>
-                <w:rFonts w:eastAsia="Times New Roman"/>
-                <w:noProof/>
-                <w:rPrChange w:id="164" w:author="RenderMachine" w:date="2017-09-25T14:45:00Z">
-                  <w:rPr>
-                    <w:rStyle w:val="Hyperlink"/>
-                    <w:rFonts w:eastAsia="Times New Roman"/>
-                    <w:noProof/>
-                  </w:rPr>
-                </w:rPrChange>
-              </w:rPr>
-              <w:delText>Rationale</w:delText>
-            </w:r>
-            <w:r>
-              <w:rPr>
-                <w:noProof/>
-                <w:webHidden/>
-              </w:rPr>
-              <w:tab/>
-            </w:r>
-            <w:r>
-              <w:rPr>
-                <w:noProof/>
-                <w:webHidden/>
-              </w:rPr>
-              <w:delText>33</w:delText>
-            </w:r>
-          </w:del>
-        </w:p>
-        <w:p>
-          <w:pPr>
-            <w:pStyle w:val="TOC2"/>
-            <w:tabs>
-              <w:tab w:val="right" w:leader="dot" w:pos="9488"/>
-            </w:tabs>
-            <w:rPr>
-              <w:del w:id="165" w:author="RenderMachine" w:date="2017-09-25T14:45:00Z"/>
-              <w:rFonts w:asciiTheme="minorHAnsi" w:eastAsiaTheme="minorEastAsia" w:hAnsiTheme="minorHAnsi" w:cstheme="minorBidi"/>
-              <w:noProof/>
-              <w:color w:val="auto"/>
-              <w:sz w:val="22"/>
-              <w:lang w:val="ru-RU" w:eastAsia="ru-RU"/>
-            </w:rPr>
-          </w:pPr>
-          <w:del w:id="166" w:author="RenderMachine" w:date="2017-09-25T14:45:00Z">
-            <w:r>
-              <w:rPr>
-                <w:rStyle w:val="Hyperlink"/>
-                <w:noProof/>
-                <w:rPrChange w:id="167" w:author="RenderMachine" w:date="2017-09-25T14:45:00Z">
-                  <w:rPr>
-                    <w:rStyle w:val="Hyperlink"/>
-                    <w:noProof/>
-                  </w:rPr>
-                </w:rPrChange>
-              </w:rPr>
-              <w:delText>Funds Distribution and Development Plan</w:delText>
-            </w:r>
-            <w:r>
-              <w:rPr>
-                <w:noProof/>
-                <w:webHidden/>
-              </w:rPr>
-              <w:tab/>
-            </w:r>
-            <w:r>
-              <w:rPr>
-                <w:noProof/>
-                <w:webHidden/>
-              </w:rPr>
-              <w:delText>35</w:delText>
-            </w:r>
-          </w:del>
-        </w:p>
-        <w:p>
-          <w:pPr>
-            <w:pStyle w:val="TOC2"/>
-            <w:tabs>
-              <w:tab w:val="right" w:leader="dot" w:pos="9488"/>
-            </w:tabs>
-            <w:rPr>
-              <w:del w:id="168" w:author="RenderMachine" w:date="2017-09-25T14:45:00Z"/>
-              <w:rFonts w:asciiTheme="minorHAnsi" w:eastAsiaTheme="minorEastAsia" w:hAnsiTheme="minorHAnsi" w:cstheme="minorBidi"/>
-              <w:noProof/>
-              <w:color w:val="auto"/>
-              <w:sz w:val="22"/>
-              <w:lang w:val="ru-RU" w:eastAsia="ru-RU"/>
-            </w:rPr>
-          </w:pPr>
-          <w:del w:id="169" w:author="RenderMachine" w:date="2017-09-25T14:45:00Z">
-            <w:r>
-              <w:rPr>
-                <w:rStyle w:val="Hyperlink"/>
-                <w:noProof/>
-                <w:rPrChange w:id="170" w:author="RenderMachine" w:date="2017-09-25T14:45:00Z">
-                  <w:rPr>
-                    <w:rStyle w:val="Hyperlink"/>
-                    <w:noProof/>
-                  </w:rPr>
-                </w:rPrChange>
-              </w:rPr>
-              <w:delText>Marketing Plan</w:delText>
-            </w:r>
-            <w:r>
-              <w:rPr>
-                <w:noProof/>
-                <w:webHidden/>
-              </w:rPr>
-              <w:tab/>
-            </w:r>
-            <w:r>
-              <w:rPr>
-                <w:noProof/>
-                <w:webHidden/>
-              </w:rPr>
-              <w:delText>36</w:delText>
-            </w:r>
-          </w:del>
-        </w:p>
-        <w:p>
-          <w:pPr>
-            <w:pStyle w:val="TOC2"/>
-            <w:tabs>
-              <w:tab w:val="right" w:leader="dot" w:pos="9488"/>
-            </w:tabs>
-            <w:rPr>
-              <w:del w:id="171" w:author="RenderMachine" w:date="2017-09-25T14:45:00Z"/>
-              <w:rFonts w:asciiTheme="minorHAnsi" w:eastAsiaTheme="minorEastAsia" w:hAnsiTheme="minorHAnsi" w:cstheme="minorBidi"/>
-              <w:noProof/>
-              <w:color w:val="auto"/>
-              <w:sz w:val="22"/>
-              <w:lang w:val="ru-RU" w:eastAsia="ru-RU"/>
-            </w:rPr>
-          </w:pPr>
-          <w:del w:id="172" w:author="RenderMachine" w:date="2017-09-25T14:45:00Z">
-            <w:r>
-              <w:rPr>
-                <w:rStyle w:val="Hyperlink"/>
-                <w:rFonts w:eastAsia="Times New Roman"/>
-                <w:noProof/>
-                <w:rPrChange w:id="173" w:author="RenderMachine" w:date="2017-09-25T14:45:00Z">
-                  <w:rPr>
-                    <w:rStyle w:val="Hyperlink"/>
-                    <w:rFonts w:eastAsia="Times New Roman"/>
-                    <w:noProof/>
-                  </w:rPr>
-                </w:rPrChange>
-              </w:rPr>
-              <w:delText xml:space="preserve">Bounty </w:delText>
-            </w:r>
-            <w:r>
-              <w:rPr>
-                <w:rStyle w:val="Hyperlink"/>
-                <w:noProof/>
-                <w:rPrChange w:id="174" w:author="RenderMachine" w:date="2017-09-25T14:45:00Z">
-                  <w:rPr>
-                    <w:rStyle w:val="Hyperlink"/>
-                    <w:noProof/>
-                  </w:rPr>
-                </w:rPrChange>
-              </w:rPr>
-              <w:delText>Campaign</w:delText>
-            </w:r>
-            <w:r>
-              <w:rPr>
-                <w:noProof/>
-                <w:webHidden/>
-              </w:rPr>
-              <w:tab/>
-            </w:r>
-            <w:r>
-              <w:rPr>
-                <w:noProof/>
-                <w:webHidden/>
-              </w:rPr>
-              <w:delText>37</w:delText>
-            </w:r>
-          </w:del>
-        </w:p>
-        <w:p>
-          <w:pPr>
-            <w:pStyle w:val="TOC1"/>
-            <w:rPr>
-              <w:del w:id="175" w:author="RenderMachine" w:date="2017-09-25T14:45:00Z"/>
-              <w:rFonts w:asciiTheme="minorHAnsi" w:eastAsiaTheme="minorEastAsia" w:hAnsiTheme="minorHAnsi" w:cstheme="minorBidi"/>
-              <w:noProof/>
-              <w:color w:val="auto"/>
-              <w:sz w:val="22"/>
-              <w:lang w:val="ru-RU" w:eastAsia="ru-RU"/>
-            </w:rPr>
-          </w:pPr>
-          <w:del w:id="176" w:author="RenderMachine" w:date="2017-09-25T14:45:00Z">
-            <w:r>
-              <w:rPr>
-                <w:rStyle w:val="Hyperlink"/>
-                <w:rFonts w:eastAsia="Times New Roman"/>
-                <w:noProof/>
-                <w:lang w:bidi="en-US"/>
-                <w:rPrChange w:id="177" w:author="RenderMachine" w:date="2017-09-25T14:45:00Z">
-                  <w:rPr>
-                    <w:rStyle w:val="Hyperlink"/>
-                    <w:rFonts w:eastAsia="Times New Roman"/>
-                    <w:noProof/>
-                    <w:lang w:bidi="en-US"/>
-                  </w:rPr>
-                </w:rPrChange>
-              </w:rPr>
-              <w:delText xml:space="preserve">Legal </w:delText>
-            </w:r>
-            <w:r>
-              <w:rPr>
-                <w:rStyle w:val="Hyperlink"/>
-                <w:noProof/>
-                <w:lang w:bidi="en-US"/>
-                <w:rPrChange w:id="178" w:author="RenderMachine" w:date="2017-09-25T14:45:00Z">
-                  <w:rPr>
-                    <w:rStyle w:val="Hyperlink"/>
-                    <w:noProof/>
-                    <w:lang w:bidi="en-US"/>
-                  </w:rPr>
-                </w:rPrChange>
-              </w:rPr>
-              <w:delText>Disclaimers</w:delText>
-            </w:r>
-            <w:r>
-              <w:rPr>
-                <w:noProof/>
-                <w:webHidden/>
-              </w:rPr>
-              <w:tab/>
-            </w:r>
-            <w:r>
-              <w:rPr>
-                <w:noProof/>
-                <w:webHidden/>
-              </w:rPr>
-              <w:delText>38</w:delText>
-            </w:r>
-          </w:del>
-        </w:p>
-        <w:p>
-          <w:pPr>
-            <w:pStyle w:val="TOC1"/>
-            <w:rPr>
-              <w:del w:id="179" w:author="RenderMachine" w:date="2017-09-24T21:32:00Z"/>
-              <w:rFonts w:asciiTheme="minorHAnsi" w:eastAsiaTheme="minorEastAsia" w:hAnsiTheme="minorHAnsi" w:cstheme="minorBidi"/>
-              <w:noProof/>
-              <w:color w:val="auto"/>
-              <w:sz w:val="22"/>
-              <w:lang w:val="ru-RU" w:eastAsia="ru-RU"/>
-            </w:rPr>
-          </w:pPr>
-          <w:del w:id="180" w:author="RenderMachine" w:date="2017-09-24T21:32:00Z">
-            <w:r>
-              <w:rPr>
-                <w:noProof/>
-                <w:rPrChange w:id="181" w:author="RenderMachine" w:date="2017-09-24T21:32:00Z">
-                  <w:rPr>
-                    <w:rStyle w:val="Hyperlink"/>
-                    <w:noProof/>
-                    <w:lang w:bidi="en-US"/>
-                  </w:rPr>
-                </w:rPrChange>
-              </w:rPr>
-              <w:delText>Abstract</w:delText>
-            </w:r>
-            <w:r>
-              <w:rPr>
-                <w:noProof/>
-                <w:webHidden/>
-              </w:rPr>
-              <w:tab/>
-            </w:r>
-            <w:r>
-              <w:rPr>
-                <w:noProof/>
-                <w:webHidden/>
-              </w:rPr>
-              <w:delText>1</w:delText>
-            </w:r>
-          </w:del>
-        </w:p>
-        <w:p>
-          <w:pPr>
-            <w:pStyle w:val="TOC1"/>
-            <w:rPr>
-              <w:del w:id="182" w:author="RenderMachine" w:date="2017-09-24T21:32:00Z"/>
-              <w:rFonts w:asciiTheme="minorHAnsi" w:eastAsiaTheme="minorEastAsia" w:hAnsiTheme="minorHAnsi" w:cstheme="minorBidi"/>
-              <w:noProof/>
-              <w:color w:val="auto"/>
-              <w:sz w:val="22"/>
-              <w:lang w:val="ru-RU" w:eastAsia="ru-RU"/>
-            </w:rPr>
-          </w:pPr>
-          <w:del w:id="183" w:author="RenderMachine" w:date="2017-09-24T21:32:00Z">
-            <w:r>
-              <w:rPr>
-                <w:noProof/>
-                <w:rPrChange w:id="184" w:author="RenderMachine" w:date="2017-09-24T21:32:00Z">
-                  <w:rPr>
-                    <w:rStyle w:val="Hyperlink"/>
-                    <w:noProof/>
-                    <w:lang w:bidi="en-US"/>
-                  </w:rPr>
-                </w:rPrChange>
-              </w:rPr>
-              <w:delText>INTRO</w:delText>
-            </w:r>
-            <w:r>
-              <w:rPr>
-                <w:noProof/>
-                <w:webHidden/>
-              </w:rPr>
-              <w:tab/>
-            </w:r>
-            <w:r>
-              <w:rPr>
-                <w:noProof/>
-                <w:webHidden/>
-              </w:rPr>
-              <w:delText>2</w:delText>
-            </w:r>
-          </w:del>
-        </w:p>
-        <w:p>
-          <w:pPr>
-            <w:pStyle w:val="TOC2"/>
-            <w:tabs>
-              <w:tab w:val="right" w:leader="dot" w:pos="9488"/>
-            </w:tabs>
-            <w:rPr>
-              <w:del w:id="185" w:author="RenderMachine" w:date="2017-09-24T21:32:00Z"/>
-              <w:rFonts w:asciiTheme="minorHAnsi" w:eastAsiaTheme="minorEastAsia" w:hAnsiTheme="minorHAnsi" w:cstheme="minorBidi"/>
-              <w:noProof/>
-              <w:color w:val="auto"/>
-              <w:sz w:val="22"/>
-              <w:lang w:val="ru-RU" w:eastAsia="ru-RU"/>
-            </w:rPr>
-          </w:pPr>
-          <w:del w:id="186" w:author="RenderMachine" w:date="2017-09-24T21:32:00Z">
-            <w:r>
-              <w:rPr>
-                <w:noProof/>
-                <w:rPrChange w:id="187" w:author="RenderMachine" w:date="2017-09-24T21:32:00Z">
-                  <w:rPr>
-                    <w:rStyle w:val="Hyperlink"/>
-                    <w:noProof/>
-                  </w:rPr>
-                </w:rPrChange>
-              </w:rPr>
-              <w:delText>Revision History:</w:delText>
-            </w:r>
-            <w:r>
-              <w:rPr>
-                <w:noProof/>
-                <w:webHidden/>
-              </w:rPr>
-              <w:tab/>
-            </w:r>
-            <w:r>
-              <w:rPr>
-                <w:noProof/>
-                <w:webHidden/>
-              </w:rPr>
-              <w:delText>2</w:delText>
-            </w:r>
-          </w:del>
-        </w:p>
-        <w:p>
-          <w:pPr>
-            <w:pStyle w:val="TOC2"/>
-            <w:tabs>
-              <w:tab w:val="right" w:leader="dot" w:pos="9488"/>
-            </w:tabs>
-            <w:rPr>
-              <w:del w:id="188" w:author="RenderMachine" w:date="2017-09-24T21:32:00Z"/>
-              <w:rFonts w:asciiTheme="minorHAnsi" w:eastAsiaTheme="minorEastAsia" w:hAnsiTheme="minorHAnsi" w:cstheme="minorBidi"/>
-              <w:noProof/>
-              <w:color w:val="auto"/>
-              <w:sz w:val="22"/>
-              <w:lang w:val="ru-RU" w:eastAsia="ru-RU"/>
-            </w:rPr>
-          </w:pPr>
-          <w:del w:id="189" w:author="RenderMachine" w:date="2017-09-24T21:32:00Z">
-            <w:r>
-              <w:rPr>
-                <w:noProof/>
-                <w:rPrChange w:id="190" w:author="RenderMachine" w:date="2017-09-24T21:32:00Z">
-                  <w:rPr>
-                    <w:rStyle w:val="Hyperlink"/>
-                    <w:noProof/>
-                  </w:rPr>
-                </w:rPrChange>
-              </w:rPr>
-              <w:delText>Statements and Warnings</w:delText>
-            </w:r>
-            <w:r>
-              <w:rPr>
-                <w:noProof/>
-                <w:webHidden/>
-              </w:rPr>
-              <w:tab/>
-            </w:r>
-            <w:r>
-              <w:rPr>
-                <w:noProof/>
-                <w:webHidden/>
-              </w:rPr>
-              <w:delText>2</w:delText>
-            </w:r>
-          </w:del>
-        </w:p>
-        <w:p>
-          <w:pPr>
-            <w:pStyle w:val="TOC1"/>
-            <w:rPr>
-              <w:del w:id="191" w:author="RenderMachine" w:date="2017-09-24T21:32:00Z"/>
-              <w:rFonts w:asciiTheme="minorHAnsi" w:eastAsiaTheme="minorEastAsia" w:hAnsiTheme="minorHAnsi" w:cstheme="minorBidi"/>
-              <w:noProof/>
-              <w:color w:val="auto"/>
-              <w:sz w:val="22"/>
-              <w:lang w:val="ru-RU" w:eastAsia="ru-RU"/>
-            </w:rPr>
-          </w:pPr>
-          <w:del w:id="192" w:author="RenderMachine" w:date="2017-09-24T21:32:00Z">
-            <w:r>
-              <w:rPr>
-                <w:noProof/>
-                <w:rPrChange w:id="193" w:author="RenderMachine" w:date="2017-09-24T21:32:00Z">
-                  <w:rPr>
-                    <w:rStyle w:val="Hyperlink"/>
-                    <w:noProof/>
-                    <w:lang w:bidi="en-US"/>
-                  </w:rPr>
-                </w:rPrChange>
-              </w:rPr>
-              <w:delText>Contents</w:delText>
-            </w:r>
-            <w:r>
-              <w:rPr>
-                <w:noProof/>
-                <w:webHidden/>
-              </w:rPr>
-              <w:tab/>
-            </w:r>
-            <w:r>
-              <w:rPr>
-                <w:noProof/>
-                <w:webHidden/>
-              </w:rPr>
-              <w:delText>3</w:delText>
-            </w:r>
-          </w:del>
-        </w:p>
-        <w:p>
-          <w:pPr>
-            <w:pStyle w:val="TOC1"/>
-            <w:rPr>
-              <w:del w:id="194" w:author="RenderMachine" w:date="2017-09-24T21:32:00Z"/>
-              <w:rFonts w:asciiTheme="minorHAnsi" w:eastAsiaTheme="minorEastAsia" w:hAnsiTheme="minorHAnsi" w:cstheme="minorBidi"/>
-              <w:noProof/>
-              <w:color w:val="auto"/>
-              <w:sz w:val="22"/>
-              <w:lang w:val="ru-RU" w:eastAsia="ru-RU"/>
-            </w:rPr>
-          </w:pPr>
-          <w:del w:id="195" w:author="RenderMachine" w:date="2017-09-24T21:32:00Z">
-            <w:r>
-              <w:rPr>
-                <w:noProof/>
-                <w:rPrChange w:id="196" w:author="RenderMachine" w:date="2017-09-24T21:32:00Z">
-                  <w:rPr>
-                    <w:rStyle w:val="Hyperlink"/>
-                    <w:noProof/>
-                    <w:lang w:bidi="en-US"/>
-                  </w:rPr>
-                </w:rPrChange>
-              </w:rPr>
-              <w:delText>Introduction</w:delText>
-            </w:r>
-            <w:r>
-              <w:rPr>
-                <w:noProof/>
-                <w:webHidden/>
-              </w:rPr>
-              <w:tab/>
-            </w:r>
-            <w:r>
-              <w:rPr>
-                <w:noProof/>
-                <w:webHidden/>
-              </w:rPr>
-              <w:delText>5</w:delText>
-            </w:r>
-          </w:del>
-        </w:p>
-        <w:p>
-          <w:pPr>
-            <w:pStyle w:val="TOC2"/>
-            <w:tabs>
-              <w:tab w:val="right" w:leader="dot" w:pos="9488"/>
-            </w:tabs>
-            <w:rPr>
-              <w:del w:id="197" w:author="RenderMachine" w:date="2017-09-24T21:32:00Z"/>
-              <w:rFonts w:asciiTheme="minorHAnsi" w:eastAsiaTheme="minorEastAsia" w:hAnsiTheme="minorHAnsi" w:cstheme="minorBidi"/>
-              <w:noProof/>
-              <w:color w:val="auto"/>
-              <w:sz w:val="22"/>
-              <w:lang w:val="ru-RU" w:eastAsia="ru-RU"/>
-            </w:rPr>
-          </w:pPr>
-          <w:del w:id="198" w:author="RenderMachine" w:date="2017-09-24T21:32:00Z">
-            <w:r>
-              <w:rPr>
-                <w:noProof/>
-                <w:rPrChange w:id="199" w:author="RenderMachine" w:date="2017-09-24T21:32:00Z">
-                  <w:rPr>
-                    <w:rStyle w:val="Hyperlink"/>
-                    <w:noProof/>
-                  </w:rPr>
-                </w:rPrChange>
-              </w:rPr>
-              <w:delText>Analysis</w:delText>
-            </w:r>
-            <w:r>
-              <w:rPr>
-                <w:noProof/>
-                <w:webHidden/>
-              </w:rPr>
-              <w:tab/>
-            </w:r>
-            <w:r>
-              <w:rPr>
-                <w:noProof/>
-                <w:webHidden/>
-              </w:rPr>
-              <w:delText>5</w:delText>
-            </w:r>
-          </w:del>
-        </w:p>
-        <w:p>
-          <w:pPr>
-            <w:pStyle w:val="TOC2"/>
-            <w:tabs>
-              <w:tab w:val="right" w:leader="dot" w:pos="9488"/>
-            </w:tabs>
-            <w:rPr>
-              <w:del w:id="200" w:author="RenderMachine" w:date="2017-09-24T21:32:00Z"/>
-              <w:rFonts w:asciiTheme="minorHAnsi" w:eastAsiaTheme="minorEastAsia" w:hAnsiTheme="minorHAnsi" w:cstheme="minorBidi"/>
-              <w:noProof/>
-              <w:color w:val="auto"/>
-              <w:sz w:val="22"/>
-              <w:lang w:val="ru-RU" w:eastAsia="ru-RU"/>
-            </w:rPr>
-          </w:pPr>
-          <w:del w:id="201" w:author="RenderMachine" w:date="2017-09-24T21:32:00Z">
-            <w:r>
-              <w:rPr>
-                <w:noProof/>
-                <w:rPrChange w:id="202" w:author="RenderMachine" w:date="2017-09-24T21:32:00Z">
-                  <w:rPr>
-                    <w:rStyle w:val="Hyperlink"/>
-                    <w:rFonts w:eastAsia="Times New Roman"/>
-                    <w:noProof/>
-                  </w:rPr>
-                </w:rPrChange>
-              </w:rPr>
-              <w:delText>Problems Solved</w:delText>
-            </w:r>
-            <w:r>
-              <w:rPr>
-                <w:noProof/>
-                <w:webHidden/>
-              </w:rPr>
-              <w:tab/>
-            </w:r>
-            <w:r>
-              <w:rPr>
-                <w:noProof/>
-                <w:webHidden/>
-              </w:rPr>
-              <w:delText>7</w:delText>
-            </w:r>
-          </w:del>
-        </w:p>
-        <w:p>
-          <w:pPr>
-            <w:pStyle w:val="TOC1"/>
-            <w:rPr>
-              <w:del w:id="203" w:author="RenderMachine" w:date="2017-09-24T21:32:00Z"/>
-              <w:rFonts w:asciiTheme="minorHAnsi" w:eastAsiaTheme="minorEastAsia" w:hAnsiTheme="minorHAnsi" w:cstheme="minorBidi"/>
-              <w:noProof/>
-              <w:color w:val="auto"/>
-              <w:sz w:val="22"/>
-              <w:lang w:val="ru-RU" w:eastAsia="ru-RU"/>
-            </w:rPr>
-          </w:pPr>
-          <w:del w:id="204" w:author="RenderMachine" w:date="2017-09-24T21:32:00Z">
-            <w:r>
-              <w:rPr>
-                <w:noProof/>
-                <w:rPrChange w:id="205" w:author="RenderMachine" w:date="2017-09-24T21:32:00Z">
-                  <w:rPr>
-                    <w:rStyle w:val="Hyperlink"/>
-                    <w:rFonts w:eastAsia="Times New Roman"/>
-                    <w:noProof/>
-                    <w:lang w:bidi="en-US"/>
-                  </w:rPr>
-                </w:rPrChange>
-              </w:rPr>
-              <w:delText xml:space="preserve">The Dogezer </w:delText>
-            </w:r>
-            <w:r>
-              <w:rPr>
-                <w:noProof/>
-                <w:rPrChange w:id="206" w:author="RenderMachine" w:date="2017-09-24T21:32:00Z">
-                  <w:rPr>
-                    <w:rStyle w:val="Hyperlink"/>
-                    <w:noProof/>
-                    <w:lang w:bidi="en-US"/>
-                  </w:rPr>
-                </w:rPrChange>
-              </w:rPr>
-              <w:delText>Solution</w:delText>
-            </w:r>
-            <w:r>
-              <w:rPr>
-                <w:noProof/>
-                <w:webHidden/>
-              </w:rPr>
-              <w:tab/>
-              <w:delText>7</w:delText>
-            </w:r>
-          </w:del>
-        </w:p>
-        <w:p>
-          <w:pPr>
-            <w:pStyle w:val="TOC2"/>
-            <w:tabs>
-              <w:tab w:val="right" w:leader="dot" w:pos="9488"/>
-            </w:tabs>
-            <w:rPr>
-              <w:del w:id="207" w:author="RenderMachine" w:date="2017-09-24T21:32:00Z"/>
-              <w:rFonts w:asciiTheme="minorHAnsi" w:eastAsiaTheme="minorEastAsia" w:hAnsiTheme="minorHAnsi" w:cstheme="minorBidi"/>
-              <w:noProof/>
-              <w:color w:val="auto"/>
-              <w:sz w:val="22"/>
-              <w:lang w:val="ru-RU" w:eastAsia="ru-RU"/>
-            </w:rPr>
-          </w:pPr>
-          <w:del w:id="208" w:author="RenderMachine" w:date="2017-09-24T21:32:00Z">
-            <w:r>
-              <w:rPr>
-                <w:noProof/>
-                <w:rPrChange w:id="209" w:author="RenderMachine" w:date="2017-09-24T21:32:00Z">
-                  <w:rPr>
-                    <w:rStyle w:val="Hyperlink"/>
-                    <w:rFonts w:eastAsia="Times New Roman"/>
-                    <w:noProof/>
-                  </w:rPr>
-                </w:rPrChange>
-              </w:rPr>
-              <w:delText xml:space="preserve">Dogezer in </w:delText>
-            </w:r>
-            <w:r>
-              <w:rPr>
-                <w:noProof/>
-                <w:rPrChange w:id="210" w:author="RenderMachine" w:date="2017-09-24T21:32:00Z">
-                  <w:rPr>
-                    <w:rStyle w:val="Hyperlink"/>
-                    <w:noProof/>
-                  </w:rPr>
-                </w:rPrChange>
-              </w:rPr>
-              <w:delText>20</w:delText>
-            </w:r>
-            <w:r>
-              <w:rPr>
-                <w:noProof/>
-                <w:rPrChange w:id="211" w:author="RenderMachine" w:date="2017-09-24T21:32:00Z">
-                  <w:rPr>
-                    <w:rStyle w:val="Hyperlink"/>
-                    <w:rFonts w:eastAsia="Times New Roman"/>
-                    <w:noProof/>
-                  </w:rPr>
-                </w:rPrChange>
-              </w:rPr>
-              <w:delText xml:space="preserve"> Words</w:delText>
-            </w:r>
-            <w:r>
-              <w:rPr>
-                <w:noProof/>
-                <w:webHidden/>
-              </w:rPr>
-              <w:tab/>
-            </w:r>
-            <w:r>
-              <w:rPr>
-                <w:noProof/>
-                <w:webHidden/>
-              </w:rPr>
-              <w:delText>8</w:delText>
-            </w:r>
-          </w:del>
-        </w:p>
-        <w:p>
-          <w:pPr>
-            <w:pStyle w:val="TOC2"/>
-            <w:tabs>
-              <w:tab w:val="right" w:leader="dot" w:pos="9488"/>
-            </w:tabs>
-            <w:rPr>
-              <w:del w:id="212" w:author="RenderMachine" w:date="2017-09-24T21:32:00Z"/>
-              <w:rFonts w:asciiTheme="minorHAnsi" w:eastAsiaTheme="minorEastAsia" w:hAnsiTheme="minorHAnsi" w:cstheme="minorBidi"/>
-              <w:noProof/>
-              <w:color w:val="auto"/>
-              <w:sz w:val="22"/>
-              <w:lang w:val="ru-RU" w:eastAsia="ru-RU"/>
-            </w:rPr>
-          </w:pPr>
-          <w:del w:id="213" w:author="RenderMachine" w:date="2017-09-24T21:32:00Z">
-            <w:r>
-              <w:rPr>
-                <w:noProof/>
-                <w:rPrChange w:id="214" w:author="RenderMachine" w:date="2017-09-24T21:32:00Z">
-                  <w:rPr>
-                    <w:rStyle w:val="Hyperlink"/>
-                    <w:rFonts w:eastAsia="Times New Roman"/>
-                    <w:noProof/>
-                  </w:rPr>
-                </w:rPrChange>
-              </w:rPr>
-              <w:delText xml:space="preserve">Dogezer </w:delText>
-            </w:r>
-            <w:r>
-              <w:rPr>
-                <w:noProof/>
-                <w:rPrChange w:id="215" w:author="RenderMachine" w:date="2017-09-24T21:32:00Z">
-                  <w:rPr>
-                    <w:rStyle w:val="Hyperlink"/>
-                    <w:noProof/>
-                  </w:rPr>
-                </w:rPrChange>
-              </w:rPr>
-              <w:delText>Solution</w:delText>
-            </w:r>
-            <w:r>
-              <w:rPr>
-                <w:noProof/>
-                <w:rPrChange w:id="216" w:author="RenderMachine" w:date="2017-09-24T21:32:00Z">
-                  <w:rPr>
-                    <w:rStyle w:val="Hyperlink"/>
-                    <w:rFonts w:eastAsia="Times New Roman"/>
-                    <w:noProof/>
-                  </w:rPr>
-                </w:rPrChange>
-              </w:rPr>
-              <w:delText xml:space="preserve"> Explained</w:delText>
-            </w:r>
-            <w:r>
-              <w:rPr>
-                <w:noProof/>
-                <w:webHidden/>
-              </w:rPr>
-              <w:tab/>
-            </w:r>
-            <w:r>
-              <w:rPr>
-                <w:noProof/>
-                <w:webHidden/>
-              </w:rPr>
-              <w:delText>8</w:delText>
-            </w:r>
-          </w:del>
-        </w:p>
-        <w:p>
-          <w:pPr>
-            <w:pStyle w:val="TOC2"/>
-            <w:tabs>
-              <w:tab w:val="right" w:leader="dot" w:pos="9488"/>
-            </w:tabs>
-            <w:rPr>
-              <w:del w:id="217" w:author="RenderMachine" w:date="2017-09-24T21:32:00Z"/>
-              <w:rFonts w:asciiTheme="minorHAnsi" w:eastAsiaTheme="minorEastAsia" w:hAnsiTheme="minorHAnsi" w:cstheme="minorBidi"/>
-              <w:noProof/>
-              <w:color w:val="auto"/>
-              <w:sz w:val="22"/>
-              <w:lang w:val="ru-RU" w:eastAsia="ru-RU"/>
-            </w:rPr>
-          </w:pPr>
-          <w:del w:id="218" w:author="RenderMachine" w:date="2017-09-24T21:32:00Z">
-            <w:r>
-              <w:rPr>
-                <w:noProof/>
-                <w:rPrChange w:id="219" w:author="RenderMachine" w:date="2017-09-24T21:32:00Z">
-                  <w:rPr>
-                    <w:rStyle w:val="Hyperlink"/>
-                    <w:noProof/>
-                  </w:rPr>
-                </w:rPrChange>
-              </w:rPr>
-              <w:delText>Proof</w:delText>
-            </w:r>
-            <w:r>
-              <w:rPr>
-                <w:noProof/>
-                <w:rPrChange w:id="220" w:author="RenderMachine" w:date="2017-09-24T21:32:00Z">
-                  <w:rPr>
-                    <w:rStyle w:val="Hyperlink"/>
-                    <w:rFonts w:eastAsia="Times New Roman"/>
-                    <w:noProof/>
-                  </w:rPr>
-                </w:rPrChange>
-              </w:rPr>
-              <w:delText xml:space="preserve"> of Concept</w:delText>
-            </w:r>
-            <w:r>
-              <w:rPr>
-                <w:noProof/>
-                <w:webHidden/>
-              </w:rPr>
-              <w:tab/>
-            </w:r>
-            <w:r>
-              <w:rPr>
-                <w:noProof/>
-                <w:webHidden/>
-              </w:rPr>
-              <w:delText>9</w:delText>
-            </w:r>
-          </w:del>
-        </w:p>
-        <w:p>
-          <w:pPr>
-            <w:pStyle w:val="TOC1"/>
-            <w:rPr>
-              <w:del w:id="221" w:author="RenderMachine" w:date="2017-09-24T21:32:00Z"/>
-              <w:rFonts w:asciiTheme="minorHAnsi" w:eastAsiaTheme="minorEastAsia" w:hAnsiTheme="minorHAnsi" w:cstheme="minorBidi"/>
-              <w:noProof/>
-              <w:color w:val="auto"/>
-              <w:sz w:val="22"/>
-              <w:lang w:val="ru-RU" w:eastAsia="ru-RU"/>
-            </w:rPr>
-          </w:pPr>
-          <w:del w:id="222" w:author="RenderMachine" w:date="2017-09-24T21:32:00Z">
-            <w:r>
-              <w:rPr>
-                <w:noProof/>
-                <w:rPrChange w:id="223" w:author="RenderMachine" w:date="2017-09-24T21:32:00Z">
-                  <w:rPr>
-                    <w:rStyle w:val="Hyperlink"/>
-                    <w:rFonts w:eastAsia="Times New Roman"/>
-                    <w:noProof/>
-                    <w:lang w:bidi="en-US"/>
-                  </w:rPr>
-                </w:rPrChange>
-              </w:rPr>
-              <w:delText>Platform Features</w:delText>
-            </w:r>
-            <w:r>
-              <w:rPr>
-                <w:noProof/>
-                <w:webHidden/>
-              </w:rPr>
-              <w:tab/>
-            </w:r>
-            <w:r>
-              <w:rPr>
-                <w:noProof/>
-                <w:webHidden/>
-              </w:rPr>
-              <w:delText>10</w:delText>
-            </w:r>
-          </w:del>
-        </w:p>
-        <w:p>
-          <w:pPr>
-            <w:pStyle w:val="TOC2"/>
-            <w:tabs>
-              <w:tab w:val="right" w:leader="dot" w:pos="9488"/>
-            </w:tabs>
-            <w:rPr>
-              <w:del w:id="224" w:author="RenderMachine" w:date="2017-09-24T21:32:00Z"/>
-              <w:rFonts w:asciiTheme="minorHAnsi" w:eastAsiaTheme="minorEastAsia" w:hAnsiTheme="minorHAnsi" w:cstheme="minorBidi"/>
-              <w:noProof/>
-              <w:color w:val="auto"/>
-              <w:sz w:val="22"/>
-              <w:lang w:val="ru-RU" w:eastAsia="ru-RU"/>
-            </w:rPr>
-          </w:pPr>
-          <w:del w:id="225" w:author="RenderMachine" w:date="2017-09-24T21:32:00Z">
-            <w:r>
-              <w:rPr>
-                <w:noProof/>
-                <w:rPrChange w:id="226" w:author="RenderMachine" w:date="2017-09-24T21:32:00Z">
-                  <w:rPr>
-                    <w:rStyle w:val="Hyperlink"/>
-                    <w:rFonts w:eastAsia="Times New Roman"/>
-                    <w:noProof/>
-                  </w:rPr>
-                </w:rPrChange>
-              </w:rPr>
-              <w:delText xml:space="preserve">Project </w:delText>
-            </w:r>
-            <w:r>
-              <w:rPr>
-                <w:noProof/>
-                <w:rPrChange w:id="227" w:author="RenderMachine" w:date="2017-09-24T21:32:00Z">
-                  <w:rPr>
-                    <w:rStyle w:val="Hyperlink"/>
-                    <w:noProof/>
-                  </w:rPr>
-                </w:rPrChange>
-              </w:rPr>
-              <w:delText>Creation</w:delText>
-            </w:r>
-            <w:r>
-              <w:rPr>
-                <w:noProof/>
-                <w:rPrChange w:id="228" w:author="RenderMachine" w:date="2017-09-24T21:32:00Z">
-                  <w:rPr>
-                    <w:rStyle w:val="Hyperlink"/>
-                    <w:rFonts w:eastAsia="Times New Roman"/>
-                    <w:noProof/>
-                  </w:rPr>
-                </w:rPrChange>
-              </w:rPr>
-              <w:delText xml:space="preserve"> &amp; Templates</w:delText>
-            </w:r>
-            <w:r>
-              <w:rPr>
-                <w:noProof/>
-                <w:webHidden/>
-              </w:rPr>
-              <w:tab/>
-            </w:r>
-            <w:r>
-              <w:rPr>
-                <w:noProof/>
-                <w:webHidden/>
-              </w:rPr>
-              <w:delText>10</w:delText>
-            </w:r>
-          </w:del>
-        </w:p>
-        <w:p>
-          <w:pPr>
-            <w:pStyle w:val="TOC2"/>
-            <w:tabs>
-              <w:tab w:val="right" w:leader="dot" w:pos="9488"/>
-            </w:tabs>
-            <w:rPr>
-              <w:del w:id="229" w:author="RenderMachine" w:date="2017-09-24T21:32:00Z"/>
-              <w:rFonts w:asciiTheme="minorHAnsi" w:eastAsiaTheme="minorEastAsia" w:hAnsiTheme="minorHAnsi" w:cstheme="minorBidi"/>
-              <w:noProof/>
-              <w:color w:val="auto"/>
-              <w:sz w:val="22"/>
-              <w:lang w:val="ru-RU" w:eastAsia="ru-RU"/>
-            </w:rPr>
-          </w:pPr>
-          <w:del w:id="230" w:author="RenderMachine" w:date="2017-09-24T21:32:00Z">
-            <w:r>
-              <w:rPr>
-                <w:noProof/>
-                <w:rPrChange w:id="231" w:author="RenderMachine" w:date="2017-09-24T21:32:00Z">
-                  <w:rPr>
-                    <w:rStyle w:val="Hyperlink"/>
-                    <w:noProof/>
-                  </w:rPr>
-                </w:rPrChange>
-              </w:rPr>
-              <w:delText>DoFinance</w:delText>
-            </w:r>
-            <w:r>
-              <w:rPr>
-                <w:noProof/>
-                <w:webHidden/>
-              </w:rPr>
-              <w:tab/>
-              <w:delText>10</w:delText>
-            </w:r>
-          </w:del>
-        </w:p>
-        <w:p>
-          <w:pPr>
-            <w:pStyle w:val="TOC2"/>
-            <w:tabs>
-              <w:tab w:val="right" w:leader="dot" w:pos="9488"/>
-            </w:tabs>
-            <w:rPr>
-              <w:del w:id="232" w:author="RenderMachine" w:date="2017-09-24T21:32:00Z"/>
-              <w:rFonts w:asciiTheme="minorHAnsi" w:eastAsiaTheme="minorEastAsia" w:hAnsiTheme="minorHAnsi" w:cstheme="minorBidi"/>
-              <w:noProof/>
-              <w:color w:val="auto"/>
-              <w:sz w:val="22"/>
-              <w:lang w:val="ru-RU" w:eastAsia="ru-RU"/>
-            </w:rPr>
-          </w:pPr>
-          <w:del w:id="233" w:author="RenderMachine" w:date="2017-09-24T21:32:00Z">
-            <w:r>
-              <w:rPr>
-                <w:noProof/>
-                <w:rPrChange w:id="234" w:author="RenderMachine" w:date="2017-09-24T21:32:00Z">
-                  <w:rPr>
-                    <w:rStyle w:val="Hyperlink"/>
-                    <w:rFonts w:eastAsia="Times New Roman"/>
-                    <w:noProof/>
-                  </w:rPr>
-                </w:rPrChange>
-              </w:rPr>
-              <w:delText>DoIssues and DoIterations</w:delText>
-            </w:r>
-            <w:r>
-              <w:rPr>
-                <w:noProof/>
-                <w:webHidden/>
-              </w:rPr>
-              <w:tab/>
-            </w:r>
-            <w:r>
-              <w:rPr>
-                <w:noProof/>
-                <w:webHidden/>
-              </w:rPr>
-              <w:delText>14</w:delText>
-            </w:r>
-          </w:del>
-        </w:p>
-        <w:p>
-          <w:pPr>
-            <w:pStyle w:val="TOC2"/>
-            <w:tabs>
-              <w:tab w:val="right" w:leader="dot" w:pos="9488"/>
-            </w:tabs>
-            <w:rPr>
-              <w:del w:id="235" w:author="RenderMachine" w:date="2017-09-24T21:32:00Z"/>
-              <w:rFonts w:asciiTheme="minorHAnsi" w:eastAsiaTheme="minorEastAsia" w:hAnsiTheme="minorHAnsi" w:cstheme="minorBidi"/>
-              <w:noProof/>
-              <w:color w:val="auto"/>
-              <w:sz w:val="22"/>
-              <w:lang w:val="ru-RU" w:eastAsia="ru-RU"/>
-            </w:rPr>
-          </w:pPr>
-          <w:del w:id="236" w:author="RenderMachine" w:date="2017-09-24T21:32:00Z">
-            <w:r>
-              <w:rPr>
-                <w:noProof/>
-                <w:rPrChange w:id="237" w:author="RenderMachine" w:date="2017-09-24T21:32:00Z">
-                  <w:rPr>
-                    <w:rStyle w:val="Hyperlink"/>
-                    <w:rFonts w:eastAsia="Times New Roman"/>
-                    <w:noProof/>
-                  </w:rPr>
-                </w:rPrChange>
-              </w:rPr>
-              <w:delText xml:space="preserve">Teams; Karma &amp; Ratings; Users &amp; </w:delText>
-            </w:r>
-            <w:r>
-              <w:rPr>
-                <w:noProof/>
-                <w:rPrChange w:id="238" w:author="RenderMachine" w:date="2017-09-24T21:32:00Z">
-                  <w:rPr>
-                    <w:rStyle w:val="Hyperlink"/>
-                    <w:noProof/>
-                  </w:rPr>
-                </w:rPrChange>
-              </w:rPr>
-              <w:delText>Projects</w:delText>
-            </w:r>
-            <w:r>
-              <w:rPr>
-                <w:noProof/>
-                <w:rPrChange w:id="239" w:author="RenderMachine" w:date="2017-09-24T21:32:00Z">
-                  <w:rPr>
-                    <w:rStyle w:val="Hyperlink"/>
-                    <w:rFonts w:eastAsia="Times New Roman"/>
-                    <w:noProof/>
-                  </w:rPr>
-                </w:rPrChange>
-              </w:rPr>
-              <w:delText xml:space="preserve"> Marketplaces</w:delText>
-            </w:r>
-            <w:r>
-              <w:rPr>
-                <w:noProof/>
-                <w:webHidden/>
-              </w:rPr>
-              <w:tab/>
-            </w:r>
-            <w:r>
-              <w:rPr>
-                <w:noProof/>
-                <w:webHidden/>
-              </w:rPr>
-              <w:delText>14</w:delText>
-            </w:r>
-          </w:del>
-        </w:p>
-        <w:p>
-          <w:pPr>
-            <w:pStyle w:val="TOC2"/>
-            <w:tabs>
-              <w:tab w:val="right" w:leader="dot" w:pos="9488"/>
-            </w:tabs>
-            <w:rPr>
-              <w:del w:id="240" w:author="RenderMachine" w:date="2017-09-24T21:32:00Z"/>
-              <w:rFonts w:asciiTheme="minorHAnsi" w:eastAsiaTheme="minorEastAsia" w:hAnsiTheme="minorHAnsi" w:cstheme="minorBidi"/>
-              <w:noProof/>
-              <w:color w:val="auto"/>
-              <w:sz w:val="22"/>
-              <w:lang w:val="ru-RU" w:eastAsia="ru-RU"/>
-            </w:rPr>
-          </w:pPr>
-          <w:del w:id="241" w:author="RenderMachine" w:date="2017-09-24T21:32:00Z">
-            <w:r>
-              <w:rPr>
-                <w:noProof/>
-                <w:rPrChange w:id="242" w:author="RenderMachine" w:date="2017-09-24T21:32:00Z">
-                  <w:rPr>
-                    <w:rStyle w:val="Hyperlink"/>
-                    <w:rFonts w:eastAsia="Times New Roman"/>
-                    <w:noProof/>
-                  </w:rPr>
-                </w:rPrChange>
-              </w:rPr>
-              <w:delText>DoMessaging</w:delText>
-            </w:r>
-            <w:r>
-              <w:rPr>
-                <w:noProof/>
-                <w:webHidden/>
-              </w:rPr>
-              <w:tab/>
-            </w:r>
-            <w:r>
-              <w:rPr>
-                <w:noProof/>
-                <w:webHidden/>
-              </w:rPr>
-              <w:delText>15</w:delText>
-            </w:r>
-          </w:del>
-        </w:p>
-        <w:p>
-          <w:pPr>
-            <w:pStyle w:val="TOC2"/>
-            <w:tabs>
-              <w:tab w:val="right" w:leader="dot" w:pos="9488"/>
-            </w:tabs>
-            <w:rPr>
-              <w:del w:id="243" w:author="RenderMachine" w:date="2017-09-24T21:32:00Z"/>
-              <w:rFonts w:asciiTheme="minorHAnsi" w:eastAsiaTheme="minorEastAsia" w:hAnsiTheme="minorHAnsi" w:cstheme="minorBidi"/>
-              <w:noProof/>
-              <w:color w:val="auto"/>
-              <w:sz w:val="22"/>
-              <w:lang w:val="ru-RU" w:eastAsia="ru-RU"/>
-            </w:rPr>
-          </w:pPr>
-          <w:del w:id="244" w:author="RenderMachine" w:date="2017-09-24T21:32:00Z">
-            <w:r>
-              <w:rPr>
-                <w:noProof/>
-                <w:rPrChange w:id="245" w:author="RenderMachine" w:date="2017-09-24T21:32:00Z">
-                  <w:rPr>
-                    <w:rStyle w:val="Hyperlink"/>
-                    <w:rFonts w:eastAsia="Times New Roman"/>
-                    <w:noProof/>
-                  </w:rPr>
-                </w:rPrChange>
-              </w:rPr>
-              <w:delText>DoGit &amp; DoWiki</w:delText>
-            </w:r>
-            <w:r>
-              <w:rPr>
-                <w:noProof/>
-                <w:webHidden/>
-              </w:rPr>
-              <w:tab/>
-            </w:r>
-            <w:r>
-              <w:rPr>
-                <w:noProof/>
-                <w:webHidden/>
-              </w:rPr>
-              <w:delText>15</w:delText>
-            </w:r>
-          </w:del>
-        </w:p>
-        <w:p>
-          <w:pPr>
-            <w:pStyle w:val="TOC2"/>
-            <w:tabs>
-              <w:tab w:val="right" w:leader="dot" w:pos="9488"/>
-            </w:tabs>
-            <w:rPr>
-              <w:del w:id="246" w:author="RenderMachine" w:date="2017-09-24T21:32:00Z"/>
-              <w:rFonts w:asciiTheme="minorHAnsi" w:eastAsiaTheme="minorEastAsia" w:hAnsiTheme="minorHAnsi" w:cstheme="minorBidi"/>
-              <w:noProof/>
-              <w:color w:val="auto"/>
-              <w:sz w:val="22"/>
-              <w:lang w:val="ru-RU" w:eastAsia="ru-RU"/>
-            </w:rPr>
-          </w:pPr>
-          <w:del w:id="247" w:author="RenderMachine" w:date="2017-09-24T21:32:00Z">
-            <w:r>
-              <w:rPr>
-                <w:noProof/>
-                <w:rPrChange w:id="248" w:author="RenderMachine" w:date="2017-09-24T21:32:00Z">
-                  <w:rPr>
-                    <w:rStyle w:val="Hyperlink"/>
-                    <w:noProof/>
-                  </w:rPr>
-                </w:rPrChange>
-              </w:rPr>
-              <w:delText>DoFiles &amp; DoDocs</w:delText>
-            </w:r>
-            <w:r>
-              <w:rPr>
-                <w:noProof/>
-                <w:webHidden/>
-              </w:rPr>
-              <w:tab/>
-            </w:r>
-            <w:r>
-              <w:rPr>
-                <w:noProof/>
-                <w:webHidden/>
-              </w:rPr>
-              <w:delText>15</w:delText>
-            </w:r>
-          </w:del>
-        </w:p>
-        <w:p>
-          <w:pPr>
-            <w:pStyle w:val="TOC2"/>
-            <w:tabs>
-              <w:tab w:val="right" w:leader="dot" w:pos="9488"/>
-            </w:tabs>
-            <w:rPr>
-              <w:del w:id="249" w:author="RenderMachine" w:date="2017-09-24T21:32:00Z"/>
-              <w:rFonts w:asciiTheme="minorHAnsi" w:eastAsiaTheme="minorEastAsia" w:hAnsiTheme="minorHAnsi" w:cstheme="minorBidi"/>
-              <w:noProof/>
-              <w:color w:val="auto"/>
-              <w:sz w:val="22"/>
-              <w:lang w:val="ru-RU" w:eastAsia="ru-RU"/>
-            </w:rPr>
-          </w:pPr>
-          <w:del w:id="250" w:author="RenderMachine" w:date="2017-09-24T21:32:00Z">
-            <w:r>
-              <w:rPr>
-                <w:noProof/>
-                <w:rPrChange w:id="251" w:author="RenderMachine" w:date="2017-09-24T21:32:00Z">
-                  <w:rPr>
-                    <w:rStyle w:val="Hyperlink"/>
-                    <w:noProof/>
-                  </w:rPr>
-                </w:rPrChange>
-              </w:rPr>
-              <w:delText>Planning, Analysis and Reporting Tools</w:delText>
-            </w:r>
-            <w:r>
-              <w:rPr>
-                <w:noProof/>
-                <w:webHidden/>
-              </w:rPr>
-              <w:tab/>
-              <w:delText>15</w:delText>
-            </w:r>
-          </w:del>
-        </w:p>
-        <w:p>
-          <w:pPr>
-            <w:pStyle w:val="TOC2"/>
-            <w:tabs>
-              <w:tab w:val="right" w:leader="dot" w:pos="9488"/>
-            </w:tabs>
-            <w:rPr>
-              <w:del w:id="252" w:author="RenderMachine" w:date="2017-09-24T21:32:00Z"/>
-              <w:rFonts w:asciiTheme="minorHAnsi" w:eastAsiaTheme="minorEastAsia" w:hAnsiTheme="minorHAnsi" w:cstheme="minorBidi"/>
-              <w:noProof/>
-              <w:color w:val="auto"/>
-              <w:sz w:val="22"/>
-              <w:lang w:val="ru-RU" w:eastAsia="ru-RU"/>
-            </w:rPr>
-          </w:pPr>
-          <w:del w:id="253" w:author="RenderMachine" w:date="2017-09-24T21:32:00Z">
-            <w:r>
-              <w:rPr>
-                <w:noProof/>
-                <w:rPrChange w:id="254" w:author="RenderMachine" w:date="2017-09-24T21:32:00Z">
-                  <w:rPr>
-                    <w:rStyle w:val="Hyperlink"/>
-                    <w:rFonts w:eastAsia="Times New Roman"/>
-                    <w:noProof/>
-                  </w:rPr>
-                </w:rPrChange>
-              </w:rPr>
-              <w:delText xml:space="preserve">Legal and </w:delText>
-            </w:r>
-            <w:r>
-              <w:rPr>
-                <w:noProof/>
-                <w:rPrChange w:id="255" w:author="RenderMachine" w:date="2017-09-24T21:32:00Z">
-                  <w:rPr>
-                    <w:rStyle w:val="Hyperlink"/>
-                    <w:noProof/>
-                  </w:rPr>
-                </w:rPrChange>
-              </w:rPr>
-              <w:delText>Fraud</w:delText>
-            </w:r>
-            <w:r>
-              <w:rPr>
-                <w:noProof/>
-                <w:rPrChange w:id="256" w:author="RenderMachine" w:date="2017-09-24T21:32:00Z">
-                  <w:rPr>
-                    <w:rStyle w:val="Hyperlink"/>
-                    <w:rFonts w:eastAsia="Times New Roman"/>
-                    <w:noProof/>
-                  </w:rPr>
-                </w:rPrChange>
-              </w:rPr>
-              <w:delText xml:space="preserve"> Handling</w:delText>
-            </w:r>
-            <w:r>
-              <w:rPr>
-                <w:noProof/>
-                <w:webHidden/>
-              </w:rPr>
-              <w:tab/>
-            </w:r>
-            <w:r>
-              <w:rPr>
-                <w:noProof/>
-                <w:webHidden/>
-              </w:rPr>
-              <w:delText>16</w:delText>
-            </w:r>
-          </w:del>
-        </w:p>
-        <w:p>
-          <w:pPr>
-            <w:pStyle w:val="TOC2"/>
-            <w:tabs>
-              <w:tab w:val="right" w:leader="dot" w:pos="9488"/>
-            </w:tabs>
-            <w:rPr>
-              <w:del w:id="257" w:author="RenderMachine" w:date="2017-09-24T21:32:00Z"/>
-              <w:rFonts w:asciiTheme="minorHAnsi" w:eastAsiaTheme="minorEastAsia" w:hAnsiTheme="minorHAnsi" w:cstheme="minorBidi"/>
-              <w:noProof/>
-              <w:color w:val="auto"/>
-              <w:sz w:val="22"/>
-              <w:lang w:val="ru-RU" w:eastAsia="ru-RU"/>
-            </w:rPr>
-          </w:pPr>
-          <w:del w:id="258" w:author="RenderMachine" w:date="2017-09-24T21:32:00Z">
-            <w:r>
-              <w:rPr>
-                <w:noProof/>
-                <w:rPrChange w:id="259" w:author="RenderMachine" w:date="2017-09-24T21:32:00Z">
-                  <w:rPr>
-                    <w:rStyle w:val="Hyperlink"/>
-                    <w:noProof/>
-                  </w:rPr>
-                </w:rPrChange>
-              </w:rPr>
-              <w:delText>Future</w:delText>
-            </w:r>
-            <w:r>
-              <w:rPr>
-                <w:noProof/>
-                <w:rPrChange w:id="260" w:author="RenderMachine" w:date="2017-09-24T21:32:00Z">
-                  <w:rPr>
-                    <w:rStyle w:val="Hyperlink"/>
-                    <w:rFonts w:eastAsia="Times New Roman"/>
-                    <w:noProof/>
-                  </w:rPr>
-                </w:rPrChange>
-              </w:rPr>
-              <w:delText xml:space="preserve"> Features</w:delText>
-            </w:r>
-            <w:r>
-              <w:rPr>
-                <w:noProof/>
-                <w:webHidden/>
-              </w:rPr>
-              <w:tab/>
-              <w:delText>16</w:delText>
-            </w:r>
-          </w:del>
-        </w:p>
-        <w:p>
-          <w:pPr>
-            <w:pStyle w:val="TOC2"/>
-            <w:tabs>
-              <w:tab w:val="right" w:leader="dot" w:pos="9488"/>
-            </w:tabs>
-            <w:rPr>
-              <w:del w:id="261" w:author="RenderMachine" w:date="2017-09-24T21:32:00Z"/>
-              <w:rFonts w:asciiTheme="minorHAnsi" w:eastAsiaTheme="minorEastAsia" w:hAnsiTheme="minorHAnsi" w:cstheme="minorBidi"/>
-              <w:noProof/>
-              <w:color w:val="auto"/>
-              <w:sz w:val="22"/>
-              <w:lang w:val="ru-RU" w:eastAsia="ru-RU"/>
-            </w:rPr>
-          </w:pPr>
-          <w:del w:id="262" w:author="RenderMachine" w:date="2017-09-24T21:32:00Z">
-            <w:r>
-              <w:rPr>
-                <w:noProof/>
-                <w:rPrChange w:id="263" w:author="RenderMachine" w:date="2017-09-24T21:32:00Z">
-                  <w:rPr>
-                    <w:rStyle w:val="Hyperlink"/>
-                    <w:noProof/>
-                  </w:rPr>
-                </w:rPrChange>
-              </w:rPr>
-              <w:delText>Dogezer</w:delText>
-            </w:r>
-            <w:r>
-              <w:rPr>
-                <w:noProof/>
-                <w:rPrChange w:id="264" w:author="RenderMachine" w:date="2017-09-24T21:32:00Z">
-                  <w:rPr>
-                    <w:rStyle w:val="Hyperlink"/>
-                    <w:rFonts w:eastAsia="Times New Roman"/>
-                    <w:noProof/>
-                  </w:rPr>
-                </w:rPrChange>
-              </w:rPr>
-              <w:delText xml:space="preserve"> @ Dogezer</w:delText>
-            </w:r>
-            <w:r>
-              <w:rPr>
-                <w:noProof/>
-                <w:webHidden/>
-              </w:rPr>
-              <w:tab/>
-            </w:r>
-            <w:r>
-              <w:rPr>
-                <w:noProof/>
-                <w:webHidden/>
-              </w:rPr>
-              <w:delText>17</w:delText>
-            </w:r>
-          </w:del>
-        </w:p>
-        <w:p>
-          <w:pPr>
-            <w:pStyle w:val="TOC1"/>
-            <w:rPr>
-              <w:del w:id="265" w:author="RenderMachine" w:date="2017-09-24T21:32:00Z"/>
-              <w:rFonts w:asciiTheme="minorHAnsi" w:eastAsiaTheme="minorEastAsia" w:hAnsiTheme="minorHAnsi" w:cstheme="minorBidi"/>
-              <w:noProof/>
-              <w:color w:val="auto"/>
-              <w:sz w:val="22"/>
-              <w:lang w:val="ru-RU" w:eastAsia="ru-RU"/>
-            </w:rPr>
-          </w:pPr>
-          <w:del w:id="266" w:author="RenderMachine" w:date="2017-09-24T21:32:00Z">
-            <w:r>
-              <w:rPr>
-                <w:noProof/>
-                <w:rPrChange w:id="267" w:author="RenderMachine" w:date="2017-09-24T21:32:00Z">
-                  <w:rPr>
-                    <w:rStyle w:val="Hyperlink"/>
-                    <w:rFonts w:eastAsia="Times New Roman"/>
-                    <w:noProof/>
-                    <w:lang w:bidi="en-US"/>
-                  </w:rPr>
-                </w:rPrChange>
-              </w:rPr>
-              <w:delText>Dogezer - Now and Future</w:delText>
-            </w:r>
-            <w:r>
-              <w:rPr>
-                <w:noProof/>
-                <w:webHidden/>
-              </w:rPr>
-              <w:tab/>
-            </w:r>
-            <w:r>
-              <w:rPr>
-                <w:noProof/>
-                <w:webHidden/>
-              </w:rPr>
-              <w:delText>18</w:delText>
-            </w:r>
-          </w:del>
-        </w:p>
-        <w:p>
-          <w:pPr>
-            <w:pStyle w:val="TOC2"/>
-            <w:tabs>
-              <w:tab w:val="right" w:leader="dot" w:pos="9488"/>
-            </w:tabs>
-            <w:rPr>
-              <w:del w:id="268" w:author="RenderMachine" w:date="2017-09-24T21:32:00Z"/>
-              <w:rFonts w:asciiTheme="minorHAnsi" w:eastAsiaTheme="minorEastAsia" w:hAnsiTheme="minorHAnsi" w:cstheme="minorBidi"/>
-              <w:noProof/>
-              <w:color w:val="auto"/>
-              <w:sz w:val="22"/>
-              <w:lang w:val="ru-RU" w:eastAsia="ru-RU"/>
-            </w:rPr>
-          </w:pPr>
-          <w:del w:id="269" w:author="RenderMachine" w:date="2017-09-24T21:32:00Z">
-            <w:r>
-              <w:rPr>
-                <w:noProof/>
-                <w:rPrChange w:id="270" w:author="RenderMachine" w:date="2017-09-24T21:32:00Z">
-                  <w:rPr>
-                    <w:rStyle w:val="Hyperlink"/>
-                    <w:rFonts w:eastAsia="Times New Roman"/>
-                    <w:noProof/>
-                  </w:rPr>
-                </w:rPrChange>
-              </w:rPr>
-              <w:delText xml:space="preserve">Current State of </w:delText>
-            </w:r>
-            <w:r>
-              <w:rPr>
-                <w:noProof/>
-                <w:rPrChange w:id="271" w:author="RenderMachine" w:date="2017-09-24T21:32:00Z">
-                  <w:rPr>
-                    <w:rStyle w:val="Hyperlink"/>
-                    <w:noProof/>
-                  </w:rPr>
-                </w:rPrChange>
-              </w:rPr>
-              <w:delText>Development</w:delText>
-            </w:r>
-            <w:r>
-              <w:rPr>
-                <w:noProof/>
-                <w:webHidden/>
-              </w:rPr>
-              <w:tab/>
-            </w:r>
-            <w:r>
-              <w:rPr>
-                <w:noProof/>
-                <w:webHidden/>
-              </w:rPr>
-              <w:delText>18</w:delText>
-            </w:r>
-          </w:del>
-        </w:p>
-        <w:p>
-          <w:pPr>
-            <w:pStyle w:val="TOC2"/>
-            <w:tabs>
-              <w:tab w:val="right" w:leader="dot" w:pos="9488"/>
-            </w:tabs>
-            <w:rPr>
-              <w:del w:id="272" w:author="RenderMachine" w:date="2017-09-24T21:32:00Z"/>
-              <w:rFonts w:asciiTheme="minorHAnsi" w:eastAsiaTheme="minorEastAsia" w:hAnsiTheme="minorHAnsi" w:cstheme="minorBidi"/>
-              <w:noProof/>
-              <w:color w:val="auto"/>
-              <w:sz w:val="22"/>
-              <w:lang w:val="ru-RU" w:eastAsia="ru-RU"/>
-            </w:rPr>
-          </w:pPr>
-          <w:del w:id="273" w:author="RenderMachine" w:date="2017-09-24T21:32:00Z">
-            <w:r>
-              <w:rPr>
-                <w:noProof/>
-                <w:rPrChange w:id="274" w:author="RenderMachine" w:date="2017-09-24T21:32:00Z">
-                  <w:rPr>
-                    <w:rStyle w:val="Hyperlink"/>
-                    <w:noProof/>
-                  </w:rPr>
-                </w:rPrChange>
-              </w:rPr>
-              <w:delText>Roadmap</w:delText>
-            </w:r>
-            <w:r>
-              <w:rPr>
-                <w:noProof/>
-                <w:webHidden/>
-              </w:rPr>
-              <w:tab/>
-            </w:r>
-            <w:r>
-              <w:rPr>
-                <w:noProof/>
-                <w:webHidden/>
-              </w:rPr>
-              <w:delText>18</w:delText>
-            </w:r>
-          </w:del>
-        </w:p>
-        <w:p>
-          <w:pPr>
-            <w:pStyle w:val="TOC2"/>
-            <w:tabs>
-              <w:tab w:val="right" w:leader="dot" w:pos="9488"/>
-            </w:tabs>
-            <w:rPr>
-              <w:del w:id="275" w:author="RenderMachine" w:date="2017-09-24T21:32:00Z"/>
-              <w:rFonts w:asciiTheme="minorHAnsi" w:eastAsiaTheme="minorEastAsia" w:hAnsiTheme="minorHAnsi" w:cstheme="minorBidi"/>
-              <w:noProof/>
-              <w:color w:val="auto"/>
-              <w:sz w:val="22"/>
-              <w:lang w:val="ru-RU" w:eastAsia="ru-RU"/>
-            </w:rPr>
-          </w:pPr>
-          <w:del w:id="276" w:author="RenderMachine" w:date="2017-09-24T21:32:00Z">
-            <w:r>
-              <w:rPr>
-                <w:noProof/>
-                <w:rPrChange w:id="277" w:author="RenderMachine" w:date="2017-09-24T21:32:00Z">
-                  <w:rPr>
-                    <w:rStyle w:val="Hyperlink"/>
-                    <w:noProof/>
-                  </w:rPr>
-                </w:rPrChange>
-              </w:rPr>
-              <w:delText>Architecture</w:delText>
-            </w:r>
-            <w:r>
-              <w:rPr>
-                <w:noProof/>
-                <w:webHidden/>
-              </w:rPr>
-              <w:tab/>
-            </w:r>
-            <w:r>
-              <w:rPr>
-                <w:noProof/>
-                <w:webHidden/>
-              </w:rPr>
-              <w:delText>19</w:delText>
-            </w:r>
-          </w:del>
-        </w:p>
-        <w:p>
-          <w:pPr>
-            <w:pStyle w:val="TOC2"/>
-            <w:tabs>
-              <w:tab w:val="right" w:leader="dot" w:pos="9488"/>
-            </w:tabs>
-            <w:rPr>
-              <w:del w:id="278" w:author="RenderMachine" w:date="2017-09-24T21:32:00Z"/>
-              <w:rFonts w:asciiTheme="minorHAnsi" w:eastAsiaTheme="minorEastAsia" w:hAnsiTheme="minorHAnsi" w:cstheme="minorBidi"/>
-              <w:noProof/>
-              <w:color w:val="auto"/>
-              <w:sz w:val="22"/>
-              <w:lang w:val="ru-RU" w:eastAsia="ru-RU"/>
-            </w:rPr>
-          </w:pPr>
-          <w:del w:id="279" w:author="RenderMachine" w:date="2017-09-24T21:32:00Z">
-            <w:r>
-              <w:rPr>
-                <w:noProof/>
-                <w:rPrChange w:id="280" w:author="RenderMachine" w:date="2017-09-24T21:32:00Z">
-                  <w:rPr>
-                    <w:rStyle w:val="Hyperlink"/>
-                    <w:noProof/>
-                  </w:rPr>
-                </w:rPrChange>
-              </w:rPr>
-              <w:delText>Team</w:delText>
-            </w:r>
-            <w:r>
-              <w:rPr>
-                <w:noProof/>
-                <w:webHidden/>
-              </w:rPr>
-              <w:tab/>
-            </w:r>
-            <w:r>
-              <w:rPr>
-                <w:noProof/>
-                <w:webHidden/>
-              </w:rPr>
-              <w:delText>19</w:delText>
-            </w:r>
-          </w:del>
-        </w:p>
-        <w:p>
-          <w:pPr>
-            <w:pStyle w:val="TOC2"/>
-            <w:tabs>
-              <w:tab w:val="right" w:leader="dot" w:pos="9488"/>
-            </w:tabs>
-            <w:rPr>
-              <w:del w:id="281" w:author="RenderMachine" w:date="2017-09-24T21:32:00Z"/>
-              <w:rFonts w:asciiTheme="minorHAnsi" w:eastAsiaTheme="minorEastAsia" w:hAnsiTheme="minorHAnsi" w:cstheme="minorBidi"/>
-              <w:noProof/>
-              <w:color w:val="auto"/>
-              <w:sz w:val="22"/>
-              <w:lang w:val="ru-RU" w:eastAsia="ru-RU"/>
-            </w:rPr>
-          </w:pPr>
-          <w:del w:id="282" w:author="RenderMachine" w:date="2017-09-24T21:32:00Z">
-            <w:r>
-              <w:rPr>
-                <w:noProof/>
-                <w:rPrChange w:id="283" w:author="RenderMachine" w:date="2017-09-24T21:32:00Z">
-                  <w:rPr>
-                    <w:rStyle w:val="Hyperlink"/>
-                    <w:noProof/>
-                  </w:rPr>
-                </w:rPrChange>
-              </w:rPr>
-              <w:delText>Contacts</w:delText>
-            </w:r>
-            <w:r>
-              <w:rPr>
-                <w:noProof/>
-                <w:webHidden/>
-              </w:rPr>
-              <w:tab/>
-            </w:r>
-            <w:r>
-              <w:rPr>
-                <w:noProof/>
-                <w:webHidden/>
-              </w:rPr>
-              <w:delText>23</w:delText>
-            </w:r>
-          </w:del>
-        </w:p>
-        <w:p>
-          <w:pPr>
-            <w:pStyle w:val="TOC2"/>
-            <w:tabs>
-              <w:tab w:val="right" w:leader="dot" w:pos="9488"/>
-            </w:tabs>
-            <w:rPr>
-              <w:del w:id="284" w:author="RenderMachine" w:date="2017-09-24T21:32:00Z"/>
-              <w:rFonts w:asciiTheme="minorHAnsi" w:eastAsiaTheme="minorEastAsia" w:hAnsiTheme="minorHAnsi" w:cstheme="minorBidi"/>
-              <w:noProof/>
-              <w:color w:val="auto"/>
-              <w:sz w:val="22"/>
-              <w:lang w:val="ru-RU" w:eastAsia="ru-RU"/>
-            </w:rPr>
-          </w:pPr>
-          <w:del w:id="285" w:author="RenderMachine" w:date="2017-09-24T21:32:00Z">
-            <w:r>
-              <w:rPr>
-                <w:noProof/>
-                <w:rPrChange w:id="286" w:author="RenderMachine" w:date="2017-09-24T21:32:00Z">
-                  <w:rPr>
-                    <w:rStyle w:val="Hyperlink"/>
-                    <w:rFonts w:eastAsia="Times New Roman"/>
-                    <w:noProof/>
-                  </w:rPr>
-                </w:rPrChange>
-              </w:rPr>
-              <w:delText xml:space="preserve">Future by </w:delText>
-            </w:r>
-            <w:r>
-              <w:rPr>
-                <w:noProof/>
-                <w:rPrChange w:id="287" w:author="RenderMachine" w:date="2017-09-24T21:32:00Z">
-                  <w:rPr>
-                    <w:rStyle w:val="Hyperlink"/>
-                    <w:noProof/>
-                  </w:rPr>
-                </w:rPrChange>
-              </w:rPr>
-              <w:delText>Dogezer</w:delText>
-            </w:r>
-            <w:r>
-              <w:rPr>
-                <w:noProof/>
-                <w:webHidden/>
-              </w:rPr>
-              <w:tab/>
-            </w:r>
-            <w:r>
-              <w:rPr>
-                <w:noProof/>
-                <w:webHidden/>
-              </w:rPr>
-              <w:delText>23</w:delText>
-            </w:r>
-          </w:del>
-        </w:p>
-        <w:p>
-          <w:pPr>
-            <w:pStyle w:val="TOC1"/>
-            <w:rPr>
-              <w:del w:id="288" w:author="RenderMachine" w:date="2017-09-24T21:32:00Z"/>
-              <w:rFonts w:asciiTheme="minorHAnsi" w:eastAsiaTheme="minorEastAsia" w:hAnsiTheme="minorHAnsi" w:cstheme="minorBidi"/>
-              <w:noProof/>
-              <w:color w:val="auto"/>
-              <w:sz w:val="22"/>
-              <w:lang w:val="ru-RU" w:eastAsia="ru-RU"/>
-            </w:rPr>
-          </w:pPr>
-          <w:del w:id="289" w:author="RenderMachine" w:date="2017-09-24T21:32:00Z">
-            <w:r>
-              <w:rPr>
-                <w:noProof/>
-                <w:rPrChange w:id="290" w:author="RenderMachine" w:date="2017-09-24T21:32:00Z">
-                  <w:rPr>
-                    <w:rStyle w:val="Hyperlink"/>
-                    <w:rFonts w:eastAsia="Times New Roman"/>
-                    <w:noProof/>
-                    <w:lang w:bidi="en-US"/>
-                  </w:rPr>
-                </w:rPrChange>
-              </w:rPr>
-              <w:delText xml:space="preserve">Dogezer </w:delText>
-            </w:r>
-            <w:r>
-              <w:rPr>
-                <w:noProof/>
-                <w:rPrChange w:id="291" w:author="RenderMachine" w:date="2017-09-24T21:32:00Z">
-                  <w:rPr>
-                    <w:rStyle w:val="Hyperlink"/>
-                    <w:noProof/>
-                    <w:lang w:bidi="en-US"/>
-                  </w:rPr>
-                </w:rPrChange>
-              </w:rPr>
-              <w:delText>Business</w:delText>
-            </w:r>
-            <w:r>
-              <w:rPr>
-                <w:noProof/>
-                <w:rPrChange w:id="292" w:author="RenderMachine" w:date="2017-09-24T21:32:00Z">
-                  <w:rPr>
-                    <w:rStyle w:val="Hyperlink"/>
-                    <w:rFonts w:eastAsia="Times New Roman"/>
-                    <w:noProof/>
-                    <w:lang w:bidi="en-US"/>
-                  </w:rPr>
-                </w:rPrChange>
-              </w:rPr>
-              <w:delText xml:space="preserve"> model</w:delText>
-            </w:r>
-            <w:r>
-              <w:rPr>
-                <w:noProof/>
-                <w:webHidden/>
-              </w:rPr>
-              <w:tab/>
-            </w:r>
-            <w:r>
-              <w:rPr>
-                <w:noProof/>
-                <w:webHidden/>
-              </w:rPr>
-              <w:delText>25</w:delText>
-            </w:r>
-          </w:del>
-        </w:p>
-        <w:p>
-          <w:pPr>
-            <w:pStyle w:val="TOC2"/>
-            <w:tabs>
-              <w:tab w:val="right" w:leader="dot" w:pos="9488"/>
-            </w:tabs>
-            <w:rPr>
-              <w:del w:id="293" w:author="RenderMachine" w:date="2017-09-24T21:32:00Z"/>
-              <w:rFonts w:asciiTheme="minorHAnsi" w:eastAsiaTheme="minorEastAsia" w:hAnsiTheme="minorHAnsi" w:cstheme="minorBidi"/>
-              <w:noProof/>
-              <w:color w:val="auto"/>
-              <w:sz w:val="22"/>
-              <w:lang w:val="ru-RU" w:eastAsia="ru-RU"/>
-            </w:rPr>
-          </w:pPr>
-          <w:del w:id="294" w:author="RenderMachine" w:date="2017-09-24T21:32:00Z">
-            <w:r>
-              <w:rPr>
-                <w:noProof/>
-                <w:rPrChange w:id="295" w:author="RenderMachine" w:date="2017-09-24T21:32:00Z">
-                  <w:rPr>
-                    <w:rStyle w:val="Hyperlink"/>
-                    <w:rFonts w:eastAsia="Times New Roman"/>
-                    <w:noProof/>
-                  </w:rPr>
-                </w:rPrChange>
-              </w:rPr>
-              <w:delText xml:space="preserve">Market </w:delText>
-            </w:r>
-            <w:r>
-              <w:rPr>
-                <w:noProof/>
-                <w:rPrChange w:id="296" w:author="RenderMachine" w:date="2017-09-24T21:32:00Z">
-                  <w:rPr>
-                    <w:rStyle w:val="Hyperlink"/>
-                    <w:noProof/>
-                  </w:rPr>
-                </w:rPrChange>
-              </w:rPr>
-              <w:delText>Analysis</w:delText>
-            </w:r>
-            <w:r>
-              <w:rPr>
-                <w:noProof/>
-                <w:webHidden/>
-              </w:rPr>
-              <w:tab/>
-            </w:r>
-            <w:r>
-              <w:rPr>
-                <w:noProof/>
-                <w:webHidden/>
-              </w:rPr>
-              <w:delText>25</w:delText>
-            </w:r>
-          </w:del>
-        </w:p>
-        <w:p>
-          <w:pPr>
-            <w:pStyle w:val="TOC2"/>
-            <w:tabs>
-              <w:tab w:val="right" w:leader="dot" w:pos="9488"/>
-            </w:tabs>
-            <w:rPr>
-              <w:del w:id="297" w:author="RenderMachine" w:date="2017-09-24T21:32:00Z"/>
-              <w:rFonts w:asciiTheme="minorHAnsi" w:eastAsiaTheme="minorEastAsia" w:hAnsiTheme="minorHAnsi" w:cstheme="minorBidi"/>
-              <w:noProof/>
-              <w:color w:val="auto"/>
-              <w:sz w:val="22"/>
-              <w:lang w:val="ru-RU" w:eastAsia="ru-RU"/>
-            </w:rPr>
-          </w:pPr>
-          <w:del w:id="298" w:author="RenderMachine" w:date="2017-09-24T21:32:00Z">
-            <w:r>
-              <w:rPr>
-                <w:noProof/>
-                <w:rPrChange w:id="299" w:author="RenderMachine" w:date="2017-09-24T21:32:00Z">
-                  <w:rPr>
-                    <w:rStyle w:val="Hyperlink"/>
-                    <w:noProof/>
-                  </w:rPr>
-                </w:rPrChange>
-              </w:rPr>
-              <w:delText>Potential Competitors</w:delText>
-            </w:r>
-            <w:r>
-              <w:rPr>
-                <w:noProof/>
-                <w:webHidden/>
-              </w:rPr>
-              <w:tab/>
-            </w:r>
-            <w:r>
-              <w:rPr>
-                <w:noProof/>
-                <w:webHidden/>
-              </w:rPr>
-              <w:delText>26</w:delText>
-            </w:r>
-          </w:del>
-        </w:p>
-        <w:p>
-          <w:pPr>
-            <w:pStyle w:val="TOC2"/>
-            <w:tabs>
-              <w:tab w:val="right" w:leader="dot" w:pos="9488"/>
-            </w:tabs>
-            <w:rPr>
-              <w:del w:id="300" w:author="RenderMachine" w:date="2017-09-24T21:32:00Z"/>
-              <w:rFonts w:asciiTheme="minorHAnsi" w:eastAsiaTheme="minorEastAsia" w:hAnsiTheme="minorHAnsi" w:cstheme="minorBidi"/>
-              <w:noProof/>
-              <w:color w:val="auto"/>
-              <w:sz w:val="22"/>
-              <w:lang w:val="ru-RU" w:eastAsia="ru-RU"/>
-            </w:rPr>
-          </w:pPr>
-          <w:del w:id="301" w:author="RenderMachine" w:date="2017-09-24T21:32:00Z">
-            <w:r>
-              <w:rPr>
-                <w:noProof/>
-                <w:rPrChange w:id="302" w:author="RenderMachine" w:date="2017-09-24T21:32:00Z">
-                  <w:rPr>
-                    <w:rStyle w:val="Hyperlink"/>
-                    <w:rFonts w:eastAsia="Times New Roman"/>
-                    <w:noProof/>
-                  </w:rPr>
-                </w:rPrChange>
-              </w:rPr>
-              <w:delText xml:space="preserve">Unit </w:delText>
-            </w:r>
-            <w:r>
-              <w:rPr>
-                <w:noProof/>
-                <w:rPrChange w:id="303" w:author="RenderMachine" w:date="2017-09-24T21:32:00Z">
-                  <w:rPr>
-                    <w:rStyle w:val="Hyperlink"/>
-                    <w:noProof/>
-                  </w:rPr>
-                </w:rPrChange>
-              </w:rPr>
-              <w:delText>of</w:delText>
-            </w:r>
-            <w:r>
-              <w:rPr>
-                <w:noProof/>
-                <w:rPrChange w:id="304" w:author="RenderMachine" w:date="2017-09-24T21:32:00Z">
-                  <w:rPr>
-                    <w:rStyle w:val="Hyperlink"/>
-                    <w:rFonts w:eastAsia="Times New Roman"/>
-                    <w:noProof/>
-                  </w:rPr>
-                </w:rPrChange>
-              </w:rPr>
-              <w:delText xml:space="preserve"> Service</w:delText>
-            </w:r>
-            <w:r>
-              <w:rPr>
-                <w:noProof/>
-                <w:webHidden/>
-              </w:rPr>
-              <w:tab/>
-              <w:delText>26</w:delText>
-            </w:r>
-          </w:del>
-        </w:p>
-        <w:p>
-          <w:pPr>
-            <w:pStyle w:val="TOC2"/>
-            <w:tabs>
-              <w:tab w:val="right" w:leader="dot" w:pos="9488"/>
-            </w:tabs>
-            <w:rPr>
-              <w:del w:id="305" w:author="RenderMachine" w:date="2017-09-24T21:32:00Z"/>
-              <w:rFonts w:asciiTheme="minorHAnsi" w:eastAsiaTheme="minorEastAsia" w:hAnsiTheme="minorHAnsi" w:cstheme="minorBidi"/>
-              <w:noProof/>
-              <w:color w:val="auto"/>
-              <w:sz w:val="22"/>
-              <w:lang w:val="ru-RU" w:eastAsia="ru-RU"/>
-            </w:rPr>
-          </w:pPr>
-          <w:del w:id="306" w:author="RenderMachine" w:date="2017-09-24T21:32:00Z">
-            <w:r>
-              <w:rPr>
-                <w:noProof/>
-                <w:rPrChange w:id="307" w:author="RenderMachine" w:date="2017-09-24T21:32:00Z">
-                  <w:rPr>
-                    <w:rStyle w:val="Hyperlink"/>
-                    <w:noProof/>
-                  </w:rPr>
-                </w:rPrChange>
-              </w:rPr>
-              <w:delText>Licenses</w:delText>
-            </w:r>
-            <w:r>
-              <w:rPr>
-                <w:noProof/>
-                <w:webHidden/>
-              </w:rPr>
-              <w:tab/>
-              <w:delText>27</w:delText>
-            </w:r>
-          </w:del>
-        </w:p>
-        <w:p>
-          <w:pPr>
-            <w:pStyle w:val="TOC1"/>
-            <w:rPr>
-              <w:del w:id="308" w:author="RenderMachine" w:date="2017-09-24T21:32:00Z"/>
-              <w:rFonts w:asciiTheme="minorHAnsi" w:eastAsiaTheme="minorEastAsia" w:hAnsiTheme="minorHAnsi" w:cstheme="minorBidi"/>
-              <w:noProof/>
-              <w:color w:val="auto"/>
-              <w:sz w:val="22"/>
-              <w:lang w:val="ru-RU" w:eastAsia="ru-RU"/>
-            </w:rPr>
-          </w:pPr>
-          <w:del w:id="309" w:author="RenderMachine" w:date="2017-09-24T21:32:00Z">
-            <w:r>
-              <w:rPr>
-                <w:noProof/>
-                <w:rPrChange w:id="310" w:author="RenderMachine" w:date="2017-09-24T21:32:00Z">
-                  <w:rPr>
-                    <w:rStyle w:val="Hyperlink"/>
-                    <w:rFonts w:eastAsia="Times New Roman"/>
-                    <w:noProof/>
-                    <w:lang w:bidi="en-US"/>
-                  </w:rPr>
-                </w:rPrChange>
-              </w:rPr>
-              <w:delText xml:space="preserve">Dogezer Initial </w:delText>
-            </w:r>
-            <w:r>
-              <w:rPr>
-                <w:noProof/>
-                <w:rPrChange w:id="311" w:author="RenderMachine" w:date="2017-09-24T21:32:00Z">
-                  <w:rPr>
-                    <w:rStyle w:val="Hyperlink"/>
-                    <w:noProof/>
-                    <w:lang w:bidi="en-US"/>
-                  </w:rPr>
-                </w:rPrChange>
-              </w:rPr>
-              <w:delText>Token</w:delText>
-            </w:r>
-            <w:r>
-              <w:rPr>
-                <w:noProof/>
-                <w:rPrChange w:id="312" w:author="RenderMachine" w:date="2017-09-24T21:32:00Z">
-                  <w:rPr>
-                    <w:rStyle w:val="Hyperlink"/>
-                    <w:rFonts w:eastAsia="Times New Roman"/>
-                    <w:noProof/>
-                    <w:lang w:bidi="en-US"/>
-                  </w:rPr>
-                </w:rPrChange>
-              </w:rPr>
-              <w:delText xml:space="preserve"> Offering (ITO)</w:delText>
-            </w:r>
-            <w:r>
-              <w:rPr>
-                <w:noProof/>
-                <w:webHidden/>
-              </w:rPr>
-              <w:tab/>
-            </w:r>
-            <w:r>
-              <w:rPr>
-                <w:noProof/>
-                <w:webHidden/>
-              </w:rPr>
-              <w:delText>29</w:delText>
-            </w:r>
-          </w:del>
-        </w:p>
-        <w:p>
-          <w:pPr>
-            <w:pStyle w:val="TOC2"/>
-            <w:tabs>
-              <w:tab w:val="right" w:leader="dot" w:pos="9488"/>
-            </w:tabs>
-            <w:rPr>
-              <w:del w:id="313" w:author="RenderMachine" w:date="2017-09-24T21:32:00Z"/>
-              <w:rFonts w:asciiTheme="minorHAnsi" w:eastAsiaTheme="minorEastAsia" w:hAnsiTheme="minorHAnsi" w:cstheme="minorBidi"/>
-              <w:noProof/>
-              <w:color w:val="auto"/>
-              <w:sz w:val="22"/>
-              <w:lang w:val="ru-RU" w:eastAsia="ru-RU"/>
-            </w:rPr>
-          </w:pPr>
-          <w:del w:id="314" w:author="RenderMachine" w:date="2017-09-24T21:32:00Z">
-            <w:r>
-              <w:rPr>
-                <w:noProof/>
-                <w:rPrChange w:id="315" w:author="RenderMachine" w:date="2017-09-24T21:32:00Z">
-                  <w:rPr>
-                    <w:rStyle w:val="Hyperlink"/>
-                    <w:rFonts w:eastAsia="Times New Roman"/>
-                    <w:noProof/>
-                  </w:rPr>
-                </w:rPrChange>
-              </w:rPr>
-              <w:delText>Dogezer Token</w:delText>
-            </w:r>
-            <w:r>
-              <w:rPr>
-                <w:noProof/>
-                <w:webHidden/>
-              </w:rPr>
-              <w:tab/>
-            </w:r>
-            <w:r>
-              <w:rPr>
-                <w:noProof/>
-                <w:webHidden/>
-              </w:rPr>
-              <w:delText>29</w:delText>
-            </w:r>
-          </w:del>
-        </w:p>
-        <w:p>
-          <w:pPr>
-            <w:pStyle w:val="TOC2"/>
-            <w:tabs>
-              <w:tab w:val="right" w:leader="dot" w:pos="9488"/>
-            </w:tabs>
-            <w:rPr>
-              <w:del w:id="316" w:author="RenderMachine" w:date="2017-09-24T21:32:00Z"/>
-              <w:rFonts w:asciiTheme="minorHAnsi" w:eastAsiaTheme="minorEastAsia" w:hAnsiTheme="minorHAnsi" w:cstheme="minorBidi"/>
-              <w:noProof/>
-              <w:color w:val="auto"/>
-              <w:sz w:val="22"/>
-              <w:lang w:val="ru-RU" w:eastAsia="ru-RU"/>
-            </w:rPr>
-          </w:pPr>
-          <w:del w:id="317" w:author="RenderMachine" w:date="2017-09-24T21:32:00Z">
-            <w:r>
-              <w:rPr>
-                <w:noProof/>
-                <w:rPrChange w:id="318" w:author="RenderMachine" w:date="2017-09-24T21:32:00Z">
-                  <w:rPr>
-                    <w:rStyle w:val="Hyperlink"/>
-                    <w:rFonts w:eastAsia="Times New Roman"/>
-                    <w:noProof/>
-                  </w:rPr>
-                </w:rPrChange>
-              </w:rPr>
-              <w:delText xml:space="preserve">Dogezer PreITO </w:delText>
-            </w:r>
-            <w:r>
-              <w:rPr>
-                <w:noProof/>
-                <w:rPrChange w:id="319" w:author="RenderMachine" w:date="2017-09-24T21:32:00Z">
-                  <w:rPr>
-                    <w:rStyle w:val="Hyperlink"/>
-                    <w:noProof/>
-                  </w:rPr>
-                </w:rPrChange>
-              </w:rPr>
-              <w:delText>Conditions</w:delText>
-            </w:r>
-            <w:r>
-              <w:rPr>
-                <w:noProof/>
-                <w:webHidden/>
-              </w:rPr>
-              <w:tab/>
-            </w:r>
-            <w:r>
-              <w:rPr>
-                <w:noProof/>
-                <w:webHidden/>
-              </w:rPr>
-              <w:delText>30</w:delText>
-            </w:r>
-          </w:del>
-        </w:p>
-        <w:p>
-          <w:pPr>
-            <w:pStyle w:val="TOC2"/>
-            <w:tabs>
-              <w:tab w:val="right" w:leader="dot" w:pos="9488"/>
-            </w:tabs>
-            <w:rPr>
-              <w:del w:id="320" w:author="RenderMachine" w:date="2017-09-24T21:32:00Z"/>
-              <w:rFonts w:asciiTheme="minorHAnsi" w:eastAsiaTheme="minorEastAsia" w:hAnsiTheme="minorHAnsi" w:cstheme="minorBidi"/>
-              <w:noProof/>
-              <w:color w:val="auto"/>
-              <w:sz w:val="22"/>
-              <w:lang w:val="ru-RU" w:eastAsia="ru-RU"/>
-            </w:rPr>
-          </w:pPr>
-          <w:del w:id="321" w:author="RenderMachine" w:date="2017-09-24T21:32:00Z">
-            <w:r>
-              <w:rPr>
-                <w:noProof/>
-                <w:rPrChange w:id="322" w:author="RenderMachine" w:date="2017-09-24T21:32:00Z">
-                  <w:rPr>
-                    <w:rStyle w:val="Hyperlink"/>
-                    <w:rFonts w:eastAsia="Times New Roman"/>
-                    <w:noProof/>
-                  </w:rPr>
-                </w:rPrChange>
-              </w:rPr>
-              <w:delText xml:space="preserve">Dogezer ITO </w:delText>
-            </w:r>
-            <w:r>
-              <w:rPr>
-                <w:noProof/>
-                <w:rPrChange w:id="323" w:author="RenderMachine" w:date="2017-09-24T21:32:00Z">
-                  <w:rPr>
-                    <w:rStyle w:val="Hyperlink"/>
-                    <w:noProof/>
-                  </w:rPr>
-                </w:rPrChange>
-              </w:rPr>
-              <w:delText>conditions</w:delText>
-            </w:r>
-            <w:r>
-              <w:rPr>
-                <w:noProof/>
-                <w:webHidden/>
-              </w:rPr>
-              <w:tab/>
-            </w:r>
-            <w:r>
-              <w:rPr>
-                <w:noProof/>
-                <w:webHidden/>
-              </w:rPr>
-              <w:delText>31</w:delText>
-            </w:r>
-          </w:del>
-        </w:p>
-        <w:p>
-          <w:pPr>
-            <w:pStyle w:val="TOC2"/>
-            <w:tabs>
-              <w:tab w:val="right" w:leader="dot" w:pos="9488"/>
-            </w:tabs>
-            <w:rPr>
-              <w:del w:id="324" w:author="RenderMachine" w:date="2017-09-24T21:32:00Z"/>
-              <w:rFonts w:asciiTheme="minorHAnsi" w:eastAsiaTheme="minorEastAsia" w:hAnsiTheme="minorHAnsi" w:cstheme="minorBidi"/>
-              <w:noProof/>
-              <w:color w:val="auto"/>
-              <w:sz w:val="22"/>
-              <w:lang w:val="ru-RU" w:eastAsia="ru-RU"/>
-            </w:rPr>
-          </w:pPr>
-          <w:del w:id="325" w:author="RenderMachine" w:date="2017-09-24T21:32:00Z">
-            <w:r>
-              <w:rPr>
-                <w:noProof/>
-                <w:rPrChange w:id="326" w:author="RenderMachine" w:date="2017-09-24T21:32:00Z">
-                  <w:rPr>
-                    <w:rStyle w:val="Hyperlink"/>
-                    <w:rFonts w:eastAsia="Times New Roman"/>
-                    <w:noProof/>
-                  </w:rPr>
-                </w:rPrChange>
-              </w:rPr>
-              <w:delText>Rationale</w:delText>
-            </w:r>
-            <w:r>
-              <w:rPr>
-                <w:noProof/>
-                <w:webHidden/>
-              </w:rPr>
-              <w:tab/>
-            </w:r>
-            <w:r>
-              <w:rPr>
-                <w:noProof/>
-                <w:webHidden/>
-              </w:rPr>
-              <w:delText>33</w:delText>
-            </w:r>
-          </w:del>
-        </w:p>
-        <w:p>
-          <w:pPr>
-            <w:pStyle w:val="TOC2"/>
-            <w:tabs>
-              <w:tab w:val="right" w:leader="dot" w:pos="9488"/>
-            </w:tabs>
-            <w:rPr>
-              <w:del w:id="327" w:author="RenderMachine" w:date="2017-09-24T21:32:00Z"/>
-              <w:rFonts w:asciiTheme="minorHAnsi" w:eastAsiaTheme="minorEastAsia" w:hAnsiTheme="minorHAnsi" w:cstheme="minorBidi"/>
-              <w:noProof/>
-              <w:color w:val="auto"/>
-              <w:sz w:val="22"/>
-              <w:lang w:val="ru-RU" w:eastAsia="ru-RU"/>
-            </w:rPr>
-          </w:pPr>
-          <w:del w:id="328" w:author="RenderMachine" w:date="2017-09-24T21:32:00Z">
-            <w:r>
-              <w:rPr>
-                <w:noProof/>
-                <w:rPrChange w:id="329" w:author="RenderMachine" w:date="2017-09-24T21:32:00Z">
-                  <w:rPr>
-                    <w:rStyle w:val="Hyperlink"/>
-                    <w:noProof/>
-                  </w:rPr>
-                </w:rPrChange>
-              </w:rPr>
-              <w:delText>Funds Distribution and Development Plan</w:delText>
-            </w:r>
-            <w:r>
-              <w:rPr>
-                <w:noProof/>
-                <w:webHidden/>
-              </w:rPr>
-              <w:tab/>
-            </w:r>
-            <w:r>
-              <w:rPr>
-                <w:noProof/>
-                <w:webHidden/>
-              </w:rPr>
-              <w:delText>35</w:delText>
-            </w:r>
-          </w:del>
-        </w:p>
-        <w:p>
-          <w:pPr>
-            <w:pStyle w:val="TOC2"/>
-            <w:tabs>
-              <w:tab w:val="right" w:leader="dot" w:pos="9488"/>
-            </w:tabs>
-            <w:rPr>
-              <w:del w:id="330" w:author="RenderMachine" w:date="2017-09-24T21:32:00Z"/>
-              <w:rFonts w:asciiTheme="minorHAnsi" w:eastAsiaTheme="minorEastAsia" w:hAnsiTheme="minorHAnsi" w:cstheme="minorBidi"/>
-              <w:noProof/>
-              <w:color w:val="auto"/>
-              <w:sz w:val="22"/>
-              <w:lang w:val="ru-RU" w:eastAsia="ru-RU"/>
-            </w:rPr>
-          </w:pPr>
-          <w:del w:id="331" w:author="RenderMachine" w:date="2017-09-24T21:32:00Z">
-            <w:r>
-              <w:rPr>
-                <w:noProof/>
-                <w:rPrChange w:id="332" w:author="RenderMachine" w:date="2017-09-24T21:32:00Z">
-                  <w:rPr>
-                    <w:rStyle w:val="Hyperlink"/>
-                    <w:noProof/>
-                  </w:rPr>
-                </w:rPrChange>
-              </w:rPr>
-              <w:delText>Marketing Plan</w:delText>
-            </w:r>
-            <w:r>
-              <w:rPr>
-                <w:noProof/>
-                <w:webHidden/>
-              </w:rPr>
-              <w:tab/>
-            </w:r>
-            <w:r>
-              <w:rPr>
-                <w:noProof/>
-                <w:webHidden/>
-              </w:rPr>
-              <w:delText>36</w:delText>
-            </w:r>
-          </w:del>
-        </w:p>
-        <w:p>
-          <w:pPr>
-            <w:pStyle w:val="TOC2"/>
-            <w:tabs>
-              <w:tab w:val="right" w:leader="dot" w:pos="9488"/>
-            </w:tabs>
-            <w:rPr>
-              <w:del w:id="333" w:author="RenderMachine" w:date="2017-09-24T21:32:00Z"/>
-              <w:rFonts w:asciiTheme="minorHAnsi" w:eastAsiaTheme="minorEastAsia" w:hAnsiTheme="minorHAnsi" w:cstheme="minorBidi"/>
-              <w:noProof/>
-              <w:color w:val="auto"/>
-              <w:sz w:val="22"/>
-              <w:lang w:val="ru-RU" w:eastAsia="ru-RU"/>
-            </w:rPr>
-          </w:pPr>
-          <w:del w:id="334" w:author="RenderMachine" w:date="2017-09-24T21:32:00Z">
-            <w:r>
-              <w:rPr>
-                <w:noProof/>
-                <w:rPrChange w:id="335" w:author="RenderMachine" w:date="2017-09-24T21:32:00Z">
-                  <w:rPr>
-                    <w:rStyle w:val="Hyperlink"/>
-                    <w:rFonts w:eastAsia="Times New Roman"/>
-                    <w:noProof/>
-                  </w:rPr>
-                </w:rPrChange>
-              </w:rPr>
-              <w:delText xml:space="preserve">Bounty </w:delText>
-            </w:r>
-            <w:r>
-              <w:rPr>
-                <w:noProof/>
-                <w:rPrChange w:id="336" w:author="RenderMachine" w:date="2017-09-24T21:32:00Z">
-                  <w:rPr>
-                    <w:rStyle w:val="Hyperlink"/>
-                    <w:noProof/>
-                  </w:rPr>
-                </w:rPrChange>
-              </w:rPr>
-              <w:delText>Campaign</w:delText>
-            </w:r>
-            <w:r>
-              <w:rPr>
-                <w:noProof/>
-                <w:webHidden/>
-              </w:rPr>
-              <w:tab/>
-            </w:r>
-            <w:r>
-              <w:rPr>
-                <w:noProof/>
-                <w:webHidden/>
-              </w:rPr>
-              <w:delText>37</w:delText>
-            </w:r>
-          </w:del>
-        </w:p>
-        <w:p>
-          <w:pPr>
-            <w:pStyle w:val="TOC1"/>
-            <w:rPr>
-              <w:del w:id="337" w:author="RenderMachine" w:date="2017-09-24T21:32:00Z"/>
-              <w:rFonts w:asciiTheme="minorHAnsi" w:eastAsiaTheme="minorEastAsia" w:hAnsiTheme="minorHAnsi" w:cstheme="minorBidi"/>
-              <w:noProof/>
-              <w:color w:val="auto"/>
-              <w:sz w:val="22"/>
-              <w:lang w:val="ru-RU" w:eastAsia="ru-RU"/>
-            </w:rPr>
-          </w:pPr>
-          <w:del w:id="338" w:author="RenderMachine" w:date="2017-09-24T21:32:00Z">
-            <w:r>
-              <w:rPr>
-                <w:noProof/>
-                <w:rPrChange w:id="339" w:author="RenderMachine" w:date="2017-09-24T21:32:00Z">
-                  <w:rPr>
-                    <w:rStyle w:val="Hyperlink"/>
-                    <w:rFonts w:eastAsia="Times New Roman"/>
-                    <w:noProof/>
-                    <w:lang w:bidi="en-US"/>
-                  </w:rPr>
-                </w:rPrChange>
-              </w:rPr>
-              <w:delText xml:space="preserve">Legal </w:delText>
-            </w:r>
-            <w:r>
-              <w:rPr>
-                <w:noProof/>
-                <w:rPrChange w:id="340" w:author="RenderMachine" w:date="2017-09-24T21:32:00Z">
-                  <w:rPr>
-                    <w:rStyle w:val="Hyperlink"/>
-                    <w:noProof/>
-                    <w:lang w:bidi="en-US"/>
-                  </w:rPr>
-                </w:rPrChange>
-              </w:rPr>
-              <w:delText>Disclaimers</w:delText>
-            </w:r>
-            <w:r>
-              <w:rPr>
-                <w:noProof/>
-                <w:webHidden/>
-              </w:rPr>
-              <w:tab/>
-            </w:r>
-            <w:r>
-              <w:rPr>
-                <w:noProof/>
-                <w:webHidden/>
-              </w:rPr>
-              <w:delText>38</w:delText>
-            </w:r>
-          </w:del>
-        </w:p>
-        <w:p>
           <w:r>
             <w:rPr>
               <w:b/>
@@ -10039,12 +5268,12 @@
           <w:rFonts w:eastAsia="Times New Roman"/>
         </w:rPr>
       </w:pPr>
-      <w:bookmarkStart w:id="341" w:name="_Toc494114085"/>
+      <w:bookmarkStart w:id="5" w:name="_Toc494114085"/>
       <w:r>
         <w:lastRenderedPageBreak/>
         <w:t>Introduction</w:t>
       </w:r>
-      <w:bookmarkEnd w:id="341"/>
+      <w:bookmarkEnd w:id="5"/>
     </w:p>
     <w:p>
       <w:pPr>
@@ -10053,11 +5282,11 @@
           <w:rFonts w:eastAsia="Times New Roman"/>
         </w:rPr>
       </w:pPr>
-      <w:bookmarkStart w:id="342" w:name="_Toc494114086"/>
+      <w:bookmarkStart w:id="6" w:name="_Toc494114086"/>
       <w:r>
         <w:t>Analysis</w:t>
       </w:r>
-      <w:bookmarkEnd w:id="342"/>
+      <w:bookmarkEnd w:id="6"/>
     </w:p>
     <w:p>
       <w:r>
@@ -11572,7 +6801,7 @@
           <w:rFonts w:eastAsia="Times New Roman"/>
         </w:rPr>
       </w:pPr>
-      <w:bookmarkStart w:id="343" w:name="_Toc494114087"/>
+      <w:bookmarkStart w:id="7" w:name="_Toc494114087"/>
       <w:r>
         <w:rPr>
           <w:rFonts w:eastAsia="Times New Roman"/>
@@ -11586,7 +6815,7 @@
         </w:rPr>
         <w:t xml:space="preserve"> Solved</w:t>
       </w:r>
-      <w:bookmarkEnd w:id="343"/>
+      <w:bookmarkEnd w:id="7"/>
     </w:p>
     <w:p>
       <w:pPr>
@@ -12281,7 +7510,7 @@
           <w:szCs w:val="48"/>
         </w:rPr>
       </w:pPr>
-      <w:bookmarkStart w:id="344" w:name="_Toc494114088"/>
+      <w:bookmarkStart w:id="8" w:name="_Toc494114088"/>
       <w:r>
         <w:rPr>
           <w:rFonts w:eastAsia="Times New Roman"/>
@@ -12310,7 +7539,7 @@
       <w:r>
         <w:t>Solution</w:t>
       </w:r>
-      <w:bookmarkEnd w:id="344"/>
+      <w:bookmarkEnd w:id="8"/>
     </w:p>
     <w:p>
       <w:pPr>
@@ -12319,7 +7548,7 @@
           <w:rFonts w:eastAsia="Times New Roman"/>
         </w:rPr>
       </w:pPr>
-      <w:bookmarkStart w:id="345" w:name="_Toc494114089"/>
+      <w:bookmarkStart w:id="9" w:name="_Toc494114089"/>
       <w:r>
         <w:rPr>
           <w:rFonts w:eastAsia="Times New Roman"/>
@@ -12341,7 +7570,7 @@
         </w:rPr>
         <w:t>ords</w:t>
       </w:r>
-      <w:bookmarkEnd w:id="345"/>
+      <w:bookmarkEnd w:id="9"/>
     </w:p>
     <w:p>
       <w:r>
@@ -12382,7 +7611,7 @@
           <w:rFonts w:eastAsia="Times New Roman"/>
         </w:rPr>
       </w:pPr>
-      <w:bookmarkStart w:id="346" w:name="_Toc494114090"/>
+      <w:bookmarkStart w:id="10" w:name="_Toc494114090"/>
       <w:r>
         <w:rPr>
           <w:rFonts w:eastAsia="Times New Roman"/>
@@ -12410,7 +7639,7 @@
         </w:rPr>
         <w:t>xplained</w:t>
       </w:r>
-      <w:bookmarkEnd w:id="346"/>
+      <w:bookmarkEnd w:id="10"/>
     </w:p>
     <w:p>
       <w:r>
@@ -13312,7 +8541,7 @@
           <w:rFonts w:eastAsia="Times New Roman"/>
         </w:rPr>
       </w:pPr>
-      <w:bookmarkStart w:id="347" w:name="_Toc494114091"/>
+      <w:bookmarkStart w:id="11" w:name="_Toc494114091"/>
       <w:r>
         <w:t>Proof</w:t>
       </w:r>
@@ -13328,7 +8557,7 @@
         </w:rPr>
         <w:t>oncept</w:t>
       </w:r>
-      <w:bookmarkEnd w:id="347"/>
+      <w:bookmarkEnd w:id="11"/>
     </w:p>
     <w:p>
       <w:r>
@@ -13564,7 +8793,7 @@
       <w:pPr>
         <w:pStyle w:val="Heading1"/>
       </w:pPr>
-      <w:bookmarkStart w:id="348" w:name="_Toc494114092"/>
+      <w:bookmarkStart w:id="12" w:name="_Toc494114092"/>
       <w:r>
         <w:rPr>
           <w:rFonts w:eastAsia="Times New Roman"/>
@@ -13578,7 +8807,7 @@
         </w:rPr>
         <w:t>Features</w:t>
       </w:r>
-      <w:bookmarkEnd w:id="348"/>
+      <w:bookmarkEnd w:id="12"/>
     </w:p>
     <w:p>
       <w:r>
@@ -14400,7 +9629,7 @@
           <w:rFonts w:eastAsia="Times New Roman"/>
         </w:rPr>
       </w:pPr>
-      <w:bookmarkStart w:id="349" w:name="_Toc494114093"/>
+      <w:bookmarkStart w:id="13" w:name="_Toc494114093"/>
       <w:r>
         <w:rPr>
           <w:rFonts w:eastAsia="Times New Roman"/>
@@ -14416,7 +9645,7 @@
         </w:rPr>
         <w:t xml:space="preserve"> &amp; Templates</w:t>
       </w:r>
-      <w:bookmarkEnd w:id="349"/>
+      <w:bookmarkEnd w:id="13"/>
     </w:p>
     <w:p>
       <w:r>
@@ -14505,13 +9734,13 @@
           <w:rFonts w:eastAsia="Times New Roman"/>
         </w:rPr>
       </w:pPr>
-      <w:bookmarkStart w:id="350" w:name="_Toc494114094"/>
+      <w:bookmarkStart w:id="14" w:name="_Toc494114094"/>
       <w:proofErr w:type="spellStart"/>
       <w:r>
         <w:lastRenderedPageBreak/>
         <w:t>DoFinance</w:t>
       </w:r>
-      <w:bookmarkEnd w:id="350"/>
+      <w:bookmarkEnd w:id="14"/>
       <w:proofErr w:type="spellEnd"/>
     </w:p>
     <w:p>
@@ -16199,7 +11428,7 @@
           <w:rFonts w:eastAsia="Times New Roman"/>
         </w:rPr>
       </w:pPr>
-      <w:bookmarkStart w:id="351" w:name="_Toc494114095"/>
+      <w:bookmarkStart w:id="15" w:name="_Toc494114095"/>
       <w:proofErr w:type="spellStart"/>
       <w:r>
         <w:rPr>
@@ -16222,7 +11451,7 @@
         </w:rPr>
         <w:t>DoIterations</w:t>
       </w:r>
-      <w:bookmarkEnd w:id="351"/>
+      <w:bookmarkEnd w:id="15"/>
       <w:proofErr w:type="spellEnd"/>
     </w:p>
     <w:p>
@@ -16512,7 +11741,7 @@
           <w:rFonts w:eastAsia="Times New Roman"/>
         </w:rPr>
       </w:pPr>
-      <w:bookmarkStart w:id="352" w:name="_Toc494114096"/>
+      <w:bookmarkStart w:id="16" w:name="_Toc494114096"/>
       <w:r>
         <w:rPr>
           <w:rFonts w:eastAsia="Times New Roman"/>
@@ -16561,7 +11790,7 @@
         </w:rPr>
         <w:t>s</w:t>
       </w:r>
-      <w:bookmarkEnd w:id="352"/>
+      <w:bookmarkEnd w:id="16"/>
     </w:p>
     <w:p>
       <w:r>
@@ -16675,7 +11904,15 @@
     </w:p>
     <w:p>
       <w:r>
-        <w:t>Each user and project is assigned with a number of skill tags, describing skills required for a particular project and defining a user’s experience or specialty skills</w:t>
+        <w:t xml:space="preserve">Each user and project </w:t>
+      </w:r>
+      <w:proofErr w:type="gramStart"/>
+      <w:r>
+        <w:t>is</w:t>
+      </w:r>
+      <w:proofErr w:type="gramEnd"/>
+      <w:r>
+        <w:t xml:space="preserve"> assigned with a number of skill tags, describing skills required for a particular project and defining a user’s experience or specialty skills</w:t>
       </w:r>
       <w:r>
         <w:t>. In addition to t</w:t>
@@ -17029,7 +12266,7 @@
           <w:rFonts w:eastAsia="Times New Roman"/>
         </w:rPr>
       </w:pPr>
-      <w:bookmarkStart w:id="353" w:name="_Toc494114097"/>
+      <w:bookmarkStart w:id="17" w:name="_Toc494114097"/>
       <w:proofErr w:type="spellStart"/>
       <w:r>
         <w:rPr>
@@ -17037,7 +12274,7 @@
         </w:rPr>
         <w:t>DoMessaging</w:t>
       </w:r>
-      <w:bookmarkEnd w:id="353"/>
+      <w:bookmarkEnd w:id="17"/>
       <w:proofErr w:type="spellEnd"/>
     </w:p>
     <w:p>
@@ -17225,7 +12462,7 @@
           <w:rFonts w:eastAsia="Times New Roman"/>
         </w:rPr>
       </w:pPr>
-      <w:bookmarkStart w:id="354" w:name="_Toc494114098"/>
+      <w:bookmarkStart w:id="18" w:name="_Toc494114098"/>
       <w:proofErr w:type="spellStart"/>
       <w:r>
         <w:rPr>
@@ -17247,7 +12484,7 @@
         </w:rPr>
         <w:t>DoWiki</w:t>
       </w:r>
-      <w:bookmarkEnd w:id="354"/>
+      <w:bookmarkEnd w:id="18"/>
       <w:proofErr w:type="spellEnd"/>
     </w:p>
     <w:p>
@@ -17355,7 +12592,7 @@
       <w:pPr>
         <w:pStyle w:val="Heading2"/>
       </w:pPr>
-      <w:bookmarkStart w:id="355" w:name="_Toc494114099"/>
+      <w:bookmarkStart w:id="19" w:name="_Toc494114099"/>
       <w:proofErr w:type="spellStart"/>
       <w:r>
         <w:t>DoFiles</w:t>
@@ -17368,7 +12605,7 @@
       <w:r>
         <w:t>DoDocs</w:t>
       </w:r>
-      <w:bookmarkEnd w:id="355"/>
+      <w:bookmarkEnd w:id="19"/>
       <w:proofErr w:type="spellEnd"/>
     </w:p>
     <w:p>
@@ -17561,7 +12798,7 @@
           <w:rFonts w:eastAsia="Times New Roman"/>
         </w:rPr>
       </w:pPr>
-      <w:bookmarkStart w:id="356" w:name="_Toc494114100"/>
+      <w:bookmarkStart w:id="20" w:name="_Toc494114100"/>
       <w:r>
         <w:t xml:space="preserve">Planning, Analysis and </w:t>
       </w:r>
@@ -17571,7 +12808,7 @@
       <w:r>
         <w:t>Tools</w:t>
       </w:r>
-      <w:bookmarkEnd w:id="356"/>
+      <w:bookmarkEnd w:id="20"/>
     </w:p>
     <w:p>
       <w:proofErr w:type="spellStart"/>
@@ -17626,7 +12863,7 @@
           <w:rFonts w:eastAsia="Times New Roman"/>
         </w:rPr>
       </w:pPr>
-      <w:bookmarkStart w:id="357" w:name="_Toc494114101"/>
+      <w:bookmarkStart w:id="21" w:name="_Toc494114101"/>
       <w:r>
         <w:rPr>
           <w:rFonts w:eastAsia="Times New Roman"/>
@@ -17648,7 +12885,7 @@
         </w:rPr>
         <w:t>andling</w:t>
       </w:r>
-      <w:bookmarkEnd w:id="357"/>
+      <w:bookmarkEnd w:id="21"/>
     </w:p>
     <w:p>
       <w:r>
@@ -18126,7 +13363,7 @@
           <w:rFonts w:eastAsia="Times New Roman"/>
         </w:rPr>
       </w:pPr>
-      <w:bookmarkStart w:id="358" w:name="_Toc494114102"/>
+      <w:bookmarkStart w:id="22" w:name="_Toc494114102"/>
       <w:r>
         <w:lastRenderedPageBreak/>
         <w:t>Future</w:t>
@@ -18143,7 +13380,7 @@
         </w:rPr>
         <w:t>eatures</w:t>
       </w:r>
-      <w:bookmarkEnd w:id="358"/>
+      <w:bookmarkEnd w:id="22"/>
     </w:p>
     <w:p>
       <w:pPr>
@@ -18709,7 +13946,7 @@
           <w:rFonts w:eastAsia="Times New Roman"/>
         </w:rPr>
       </w:pPr>
-      <w:bookmarkStart w:id="359" w:name="_Toc494114103"/>
+      <w:bookmarkStart w:id="23" w:name="_Toc494114103"/>
       <w:r>
         <w:t>Dogezer</w:t>
       </w:r>
@@ -18719,7 +13956,7 @@
         </w:rPr>
         <w:t xml:space="preserve"> @ Dogezer</w:t>
       </w:r>
-      <w:bookmarkEnd w:id="359"/>
+      <w:bookmarkEnd w:id="23"/>
     </w:p>
     <w:p>
       <w:pPr>
@@ -18861,7 +14098,7 @@
           <w:rFonts w:eastAsia="Times New Roman"/>
         </w:rPr>
       </w:pPr>
-      <w:bookmarkStart w:id="360" w:name="_Toc494114104"/>
+      <w:bookmarkStart w:id="24" w:name="_Toc494114104"/>
       <w:r>
         <w:rPr>
           <w:rFonts w:eastAsia="Times New Roman"/>
@@ -18875,7 +14112,7 @@
         </w:rPr>
         <w:t>ogezer - Now and Future</w:t>
       </w:r>
-      <w:bookmarkEnd w:id="360"/>
+      <w:bookmarkEnd w:id="24"/>
     </w:p>
     <w:p>
       <w:pPr>
@@ -18884,7 +14121,7 @@
           <w:rFonts w:eastAsia="Times New Roman"/>
         </w:rPr>
       </w:pPr>
-      <w:bookmarkStart w:id="361" w:name="_Toc494114105"/>
+      <w:bookmarkStart w:id="25" w:name="_Toc494114105"/>
       <w:r>
         <w:rPr>
           <w:rFonts w:eastAsia="Times New Roman"/>
@@ -18897,7 +14134,7 @@
       <w:r>
         <w:t>evelopment</w:t>
       </w:r>
-      <w:bookmarkEnd w:id="361"/>
+      <w:bookmarkEnd w:id="25"/>
     </w:p>
     <w:p>
       <w:r>
@@ -18929,22 +14166,12 @@
       <w:r>
         <w:t xml:space="preserve"> implemented and now the team is working on adding features, ensuring data security and system stability while targeting a </w:t>
       </w:r>
-      <w:del w:id="362" w:author="aikozlov" w:date="2017-09-24T19:40:00Z">
-        <w:r>
-          <w:rPr>
-            <w:rStyle w:val="Strong"/>
-          </w:rPr>
-          <w:delText>publically</w:delText>
-        </w:r>
-      </w:del>
-      <w:ins w:id="363" w:author="aikozlov" w:date="2017-09-24T19:40:00Z">
-        <w:r>
-          <w:rPr>
-            <w:rStyle w:val="Strong"/>
-          </w:rPr>
-          <w:t>publicly</w:t>
-        </w:r>
-      </w:ins>
+      <w:r>
+        <w:rPr>
+          <w:rStyle w:val="Strong"/>
+        </w:rPr>
+        <w:t>publicly</w:t>
+      </w:r>
       <w:r>
         <w:rPr>
           <w:rStyle w:val="Strong"/>
@@ -19024,11 +14251,11 @@
           <w:rFonts w:eastAsia="Times New Roman"/>
         </w:rPr>
       </w:pPr>
-      <w:bookmarkStart w:id="364" w:name="_Toc494114106"/>
+      <w:bookmarkStart w:id="26" w:name="_Toc494114106"/>
       <w:r>
         <w:t>Roadmap</w:t>
       </w:r>
-      <w:bookmarkEnd w:id="364"/>
+      <w:bookmarkEnd w:id="26"/>
     </w:p>
     <w:p>
       <w:pPr>
@@ -19114,16 +14341,9 @@
           <w:rFonts w:ascii="Arial" w:hAnsi="Arial" w:cs="Arial"/>
         </w:rPr>
       </w:pPr>
-      <w:del w:id="365" w:author="aikozlov" w:date="2017-09-24T19:32:00Z">
-        <w:r>
-          <w:delText xml:space="preserve">November </w:delText>
-        </w:r>
-      </w:del>
-      <w:ins w:id="366" w:author="aikozlov" w:date="2017-09-24T19:32:00Z">
-        <w:r>
-          <w:t xml:space="preserve">January </w:t>
-        </w:r>
-      </w:ins>
+      <w:r>
+        <w:t xml:space="preserve">January </w:t>
+      </w:r>
       <w:r>
         <w:t>15th: ITO starts</w:t>
       </w:r>
@@ -19139,21 +14359,12 @@
           <w:rFonts w:ascii="Arial" w:hAnsi="Arial" w:cs="Arial"/>
         </w:rPr>
       </w:pPr>
-      <w:del w:id="367" w:author="aikozlov" w:date="2017-09-24T19:32:00Z">
-        <w:r>
-          <w:delText xml:space="preserve">December </w:delText>
-        </w:r>
-      </w:del>
-      <w:ins w:id="368" w:author="aikozlov" w:date="2017-09-24T19:58:00Z">
-        <w:r>
-          <w:t>February</w:t>
-        </w:r>
-      </w:ins>
-      <w:ins w:id="369" w:author="aikozlov" w:date="2017-09-24T19:32:00Z">
-        <w:r>
-          <w:t xml:space="preserve"> </w:t>
-        </w:r>
-      </w:ins>
+      <w:r>
+        <w:t>February</w:t>
+      </w:r>
+      <w:r>
+        <w:t xml:space="preserve"> </w:t>
+      </w:r>
       <w:r>
         <w:t>15th: ITO ends</w:t>
       </w:r>
@@ -19291,12 +14502,12 @@
       <w:pPr>
         <w:pStyle w:val="Heading2"/>
       </w:pPr>
-      <w:bookmarkStart w:id="370" w:name="_Toc494114107"/>
+      <w:bookmarkStart w:id="27" w:name="_Toc494114107"/>
       <w:r>
         <w:lastRenderedPageBreak/>
         <w:t>Architecture</w:t>
       </w:r>
-      <w:bookmarkEnd w:id="370"/>
+      <w:bookmarkEnd w:id="27"/>
     </w:p>
     <w:p>
       <w:r>
@@ -19411,11 +14622,11 @@
       <w:pPr>
         <w:pStyle w:val="Heading2"/>
       </w:pPr>
-      <w:bookmarkStart w:id="371" w:name="_Toc494114108"/>
+      <w:bookmarkStart w:id="28" w:name="_Toc494114108"/>
       <w:r>
         <w:t>Team</w:t>
       </w:r>
-      <w:bookmarkEnd w:id="371"/>
+      <w:bookmarkEnd w:id="28"/>
     </w:p>
     <w:p>
       <w:pPr>
@@ -21691,13 +16902,7 @@
         <w:t>.</w:t>
       </w:r>
     </w:p>
-    <w:p>
-      <w:pPr>
-        <w:rPr>
-          <w:ins w:id="372" w:author="RenderMachine" w:date="2017-09-24T21:33:00Z"/>
-        </w:rPr>
-      </w:pPr>
-    </w:p>
+    <w:p/>
     <w:p/>
     <w:p>
       <w:r>
@@ -21831,7 +17036,6 @@
         <w:spacing w:after="240"/>
         <w:ind w:left="2410"/>
         <w:rPr>
-          <w:ins w:id="373" w:author="aikozlov" w:date="2017-09-24T19:42:00Z"/>
           <w:rFonts w:eastAsia="Times New Roman"/>
         </w:rPr>
       </w:pPr>
@@ -21989,49 +17193,22 @@
         <w:spacing w:after="240"/>
         <w:ind w:left="2410"/>
         <w:rPr>
-          <w:del w:id="374" w:author="RenderMachine" w:date="2017-09-24T21:33:00Z"/>
           <w:rFonts w:eastAsia="Times New Roman"/>
         </w:rPr>
       </w:pPr>
     </w:p>
     <w:p>
       <w:pPr>
-        <w:spacing w:after="240"/>
-        <w:ind w:left="2410"/>
-        <w:rPr>
-          <w:rFonts w:eastAsia="Times New Roman"/>
-        </w:rPr>
-      </w:pPr>
-    </w:p>
-    <w:p>
-      <w:pPr>
         <w:pStyle w:val="link"/>
         <w:rPr>
           <w:rStyle w:val="Strong"/>
-          <w:rPrChange w:id="375" w:author="RenderMachine" w:date="2017-09-24T21:29:00Z">
-            <w:rPr>
-              <w:rStyle w:val="Strong"/>
-            </w:rPr>
-          </w:rPrChange>
-        </w:rPr>
-        <w:pPrChange w:id="376" w:author="RenderMachine" w:date="2017-09-24T21:29:00Z">
-          <w:pPr>
-            <w:pStyle w:val="NoSpacing"/>
-          </w:pPr>
-        </w:pPrChange>
+        </w:rPr>
       </w:pPr>
       <w:r>
         <w:rPr>
           <w:rFonts w:eastAsia="Times New Roman"/>
           <w:noProof/>
           <w:u w:val="none"/>
-          <w:rPrChange w:id="377" w:author="RenderMachine" w:date="2017-09-24T21:29:00Z">
-            <w:rPr>
-              <w:rFonts w:eastAsia="Times New Roman"/>
-              <w:bCs/>
-              <w:noProof/>
-            </w:rPr>
-          </w:rPrChange>
         </w:rPr>
         <w:lastRenderedPageBreak/>
         <w:drawing>
@@ -22097,136 +17274,71 @@
           </wp:anchor>
         </w:drawing>
       </w:r>
-      <w:del w:id="378" w:author="RenderMachine" w:date="2017-09-24T21:28:00Z">
-        <w:r>
-          <w:rPr>
-            <w:rFonts w:eastAsia="Times New Roman"/>
-            <w:u w:val="none"/>
-            <w:rPrChange w:id="379" w:author="RenderMachine" w:date="2017-09-24T21:29:00Z">
-              <w:rPr>
-                <w:rFonts w:eastAsia="Times New Roman"/>
-                <w:b/>
-              </w:rPr>
-            </w:rPrChange>
-          </w:rPr>
-          <w:delText xml:space="preserve"> </w:delText>
-        </w:r>
-      </w:del>
       <w:r>
         <w:rPr>
           <w:rFonts w:eastAsia="Times New Roman"/>
           <w:u w:val="none"/>
-          <w:rPrChange w:id="380" w:author="RenderMachine" w:date="2017-09-24T21:29:00Z">
-            <w:rPr>
-              <w:rFonts w:eastAsia="Times New Roman"/>
-              <w:b/>
-            </w:rPr>
-          </w:rPrChange>
         </w:rPr>
         <w:t>Dan Khomenko - Financial/Marketing</w:t>
       </w:r>
-      <w:ins w:id="381" w:author="RenderMachine" w:date="2017-09-25T10:57:00Z">
-        <w:r>
-          <w:rPr>
-            <w:rFonts w:eastAsia="Times New Roman"/>
-            <w:u w:val="none"/>
-          </w:rPr>
-          <w:t>/Blockchain</w:t>
-        </w:r>
-      </w:ins>
       <w:r>
         <w:rPr>
           <w:rFonts w:eastAsia="Times New Roman"/>
           <w:u w:val="none"/>
-          <w:rPrChange w:id="382" w:author="RenderMachine" w:date="2017-09-24T21:29:00Z">
-            <w:rPr>
-              <w:rFonts w:eastAsia="Times New Roman"/>
-              <w:b/>
-            </w:rPr>
-          </w:rPrChange>
+        </w:rPr>
+        <w:t>/Blockchain</w:t>
+      </w:r>
+      <w:r>
+        <w:rPr>
+          <w:rFonts w:eastAsia="Times New Roman"/>
+          <w:u w:val="none"/>
         </w:rPr>
         <w:t xml:space="preserve"> Specialist</w:t>
       </w:r>
-      <w:ins w:id="383" w:author="RenderMachine" w:date="2017-09-25T10:58:00Z">
-        <w:r>
-          <w:rPr>
-            <w:rFonts w:eastAsia="Times New Roman"/>
-            <w:u w:val="none"/>
-          </w:rPr>
-          <w:t xml:space="preserve">. </w:t>
-        </w:r>
-        <w:r>
-          <w:rPr>
-            <w:rFonts w:eastAsia="Times New Roman"/>
-            <w:u w:val="none"/>
-          </w:rPr>
-          <w:t>Australian Government</w:t>
-        </w:r>
-      </w:ins>
-    </w:p>
-    <w:bookmarkStart w:id="384" w:name="_Hlk494108081"/>
+      <w:r>
+        <w:rPr>
+          <w:rFonts w:eastAsia="Times New Roman"/>
+          <w:u w:val="none"/>
+        </w:rPr>
+        <w:t xml:space="preserve">. </w:t>
+      </w:r>
+      <w:r>
+        <w:rPr>
+          <w:rFonts w:eastAsia="Times New Roman"/>
+          <w:u w:val="none"/>
+        </w:rPr>
+        <w:t>Australian Government</w:t>
+      </w:r>
+    </w:p>
+    <w:bookmarkStart w:id="29" w:name="_Hlk494108081"/>
     <w:p>
       <w:pPr>
         <w:pStyle w:val="link"/>
       </w:pPr>
       <w:r>
-        <w:rPr>
-          <w:rPrChange w:id="385" w:author="RenderMachine" w:date="2017-09-24T21:29:00Z">
-            <w:rPr>
-              <w:rFonts w:eastAsia="Times New Roman"/>
-            </w:rPr>
-          </w:rPrChange>
-        </w:rPr>
         <w:fldChar w:fldCharType="begin"/>
       </w:r>
       <w:r>
-        <w:rPr>
-          <w:rPrChange w:id="386" w:author="RenderMachine" w:date="2017-09-24T21:29:00Z">
-            <w:rPr>
-              <w:rFonts w:eastAsia="Times New Roman"/>
-            </w:rPr>
-          </w:rPrChange>
-        </w:rPr>
         <w:instrText xml:space="preserve"> HYPERLINK "https://www.linkedin.com/in/dan-khomenko-36687967/" </w:instrText>
       </w:r>
       <w:r>
-        <w:rPr>
-          <w:rPrChange w:id="387" w:author="RenderMachine" w:date="2017-09-24T21:29:00Z">
-            <w:rPr>
-              <w:rFonts w:eastAsia="Times New Roman"/>
-            </w:rPr>
-          </w:rPrChange>
-        </w:rPr>
         <w:fldChar w:fldCharType="separate"/>
       </w:r>
       <w:r>
         <w:rPr>
           <w:rStyle w:val="Hyperlink"/>
           <w:color w:val="273B52"/>
-          <w:rPrChange w:id="388" w:author="RenderMachine" w:date="2017-09-24T21:29:00Z">
-            <w:rPr>
-              <w:rStyle w:val="Hyperlink"/>
-              <w:rFonts w:eastAsia="Times New Roman"/>
-            </w:rPr>
-          </w:rPrChange>
         </w:rPr>
         <w:t>https://www.linkedin.com/in/dan-khomenko-36687967/</w:t>
       </w:r>
       <w:r>
-        <w:rPr>
-          <w:rPrChange w:id="389" w:author="RenderMachine" w:date="2017-09-24T21:29:00Z">
-            <w:rPr>
-              <w:rFonts w:eastAsia="Times New Roman"/>
-            </w:rPr>
-          </w:rPrChange>
-        </w:rPr>
         <w:fldChar w:fldCharType="end"/>
       </w:r>
       <w:r>
         <w:t xml:space="preserve"> </w:t>
       </w:r>
     </w:p>
-    <w:bookmarkEnd w:id="384"/>
+    <w:bookmarkEnd w:id="29"/>
     <w:p>
       <w:pPr>
         <w:spacing w:after="240"/>
@@ -22247,7 +17359,6 @@
         <w:spacing w:after="240"/>
         <w:ind w:left="2410"/>
         <w:rPr>
-          <w:ins w:id="390" w:author="RenderMachine" w:date="2017-09-24T21:29:00Z"/>
           <w:rFonts w:eastAsia="Times New Roman"/>
         </w:rPr>
       </w:pPr>
@@ -22255,21 +17366,7 @@
         <w:rPr>
           <w:rFonts w:eastAsia="Times New Roman"/>
         </w:rPr>
-        <w:t>His personal life objective is</w:t>
-      </w:r>
-      <w:del w:id="391" w:author="RenderMachine" w:date="2017-09-24T21:29:00Z">
-        <w:r>
-          <w:rPr>
-            <w:rFonts w:eastAsia="Times New Roman"/>
-          </w:rPr>
-          <w:delText xml:space="preserve"> </w:delText>
-        </w:r>
-      </w:del>
-      <w:r>
-        <w:rPr>
-          <w:rFonts w:eastAsia="Times New Roman"/>
-        </w:rPr>
-        <w:t>: "Motivation starts with Passion". Dan loves foreign languages, Australian Footy (AF</w:t>
+        <w:t>His personal life objective is: "Motivation starts with Passion". Dan loves foreign languages, Australian Footy (AF</w:t>
       </w:r>
       <w:r>
         <w:rPr>
@@ -22385,11 +17482,11 @@
       <w:pPr>
         <w:pStyle w:val="Heading2"/>
       </w:pPr>
-      <w:bookmarkStart w:id="392" w:name="_Toc494114109"/>
+      <w:bookmarkStart w:id="30" w:name="_Toc494114109"/>
       <w:r>
         <w:t>Contacts</w:t>
       </w:r>
-      <w:bookmarkEnd w:id="392"/>
+      <w:bookmarkEnd w:id="30"/>
     </w:p>
     <w:p>
       <w:r>
@@ -22421,9 +17518,6 @@
           <w:ilvl w:val="0"/>
           <w:numId w:val="29"/>
         </w:numPr>
-        <w:rPr>
-          <w:ins w:id="393" w:author="RenderMachine" w:date="2017-09-24T21:33:00Z"/>
-        </w:rPr>
       </w:pPr>
       <w:r>
         <w:t xml:space="preserve">Slack: </w:t>
@@ -22448,22 +17542,15 @@
           <w:numId w:val="29"/>
         </w:numPr>
       </w:pPr>
-      <w:ins w:id="394" w:author="RenderMachine" w:date="2017-09-24T21:33:00Z">
-        <w:r>
-          <w:t xml:space="preserve">Telegram: </w:t>
-        </w:r>
-      </w:ins>
-      <w:ins w:id="395" w:author="RenderMachine" w:date="2017-09-24T21:34:00Z">
-        <w:r>
-          <w:rPr>
-            <w:rStyle w:val="linkChar"/>
-            <w:rPrChange w:id="396" w:author="RenderMachine" w:date="2017-09-24T21:34:00Z">
-              <w:rPr/>
-            </w:rPrChange>
-          </w:rPr>
-          <w:t>https://t.me/dogezer</w:t>
-        </w:r>
-      </w:ins>
+      <w:r>
+        <w:t xml:space="preserve">Telegram: </w:t>
+      </w:r>
+      <w:r>
+        <w:rPr>
+          <w:rStyle w:val="linkChar"/>
+        </w:rPr>
+        <w:t>https://t.me/dogezer</w:t>
+      </w:r>
     </w:p>
     <w:p>
       <w:pPr>
@@ -22609,7 +17696,7 @@
           <w:rFonts w:eastAsia="Times New Roman"/>
         </w:rPr>
       </w:pPr>
-      <w:bookmarkStart w:id="397" w:name="_Toc494114110"/>
+      <w:bookmarkStart w:id="31" w:name="_Toc494114110"/>
       <w:r>
         <w:rPr>
           <w:rFonts w:eastAsia="Times New Roman"/>
@@ -22625,7 +17712,7 @@
       <w:r>
         <w:t>Dogezer</w:t>
       </w:r>
-      <w:bookmarkEnd w:id="397"/>
+      <w:bookmarkEnd w:id="31"/>
     </w:p>
     <w:p>
       <w:r>
@@ -22870,7 +17957,7 @@
           <w:rFonts w:eastAsia="Times New Roman"/>
         </w:rPr>
       </w:pPr>
-      <w:bookmarkStart w:id="398" w:name="_Toc494114111"/>
+      <w:bookmarkStart w:id="32" w:name="_Toc494114111"/>
       <w:r>
         <w:rPr>
           <w:rFonts w:eastAsia="Times New Roman"/>
@@ -22887,7 +17974,7 @@
         </w:rPr>
         <w:t xml:space="preserve"> model</w:t>
       </w:r>
-      <w:bookmarkEnd w:id="398"/>
+      <w:bookmarkEnd w:id="32"/>
     </w:p>
     <w:p>
       <w:pPr>
@@ -22896,7 +17983,7 @@
           <w:rFonts w:eastAsia="Times New Roman"/>
         </w:rPr>
       </w:pPr>
-      <w:bookmarkStart w:id="399" w:name="_Toc494114112"/>
+      <w:bookmarkStart w:id="33" w:name="_Toc494114112"/>
       <w:r>
         <w:rPr>
           <w:rFonts w:eastAsia="Times New Roman"/>
@@ -22906,7 +17993,7 @@
       <w:r>
         <w:t>Analysis</w:t>
       </w:r>
-      <w:bookmarkEnd w:id="399"/>
+      <w:bookmarkEnd w:id="33"/>
     </w:p>
     <w:p>
       <w:r>
@@ -23683,11 +18770,11 @@
       <w:pPr>
         <w:pStyle w:val="Heading2"/>
       </w:pPr>
-      <w:bookmarkStart w:id="400" w:name="_Toc494114113"/>
+      <w:bookmarkStart w:id="34" w:name="_Toc494114113"/>
       <w:r>
         <w:t>Potential Competitors</w:t>
       </w:r>
-      <w:bookmarkEnd w:id="400"/>
+      <w:bookmarkEnd w:id="34"/>
     </w:p>
     <w:p>
       <w:r>
@@ -23994,7 +19081,7 @@
           <w:rFonts w:eastAsia="Times New Roman"/>
         </w:rPr>
       </w:pPr>
-      <w:bookmarkStart w:id="401" w:name="_Toc494114114"/>
+      <w:bookmarkStart w:id="35" w:name="_Toc494114114"/>
       <w:r>
         <w:rPr>
           <w:rFonts w:eastAsia="Times New Roman"/>
@@ -24011,7 +19098,7 @@
         </w:rPr>
         <w:t xml:space="preserve"> Service</w:t>
       </w:r>
-      <w:bookmarkEnd w:id="401"/>
+      <w:bookmarkEnd w:id="35"/>
     </w:p>
     <w:p>
       <w:r>
@@ -24790,12 +19877,12 @@
           <w:rFonts w:eastAsia="Times New Roman"/>
         </w:rPr>
       </w:pPr>
-      <w:bookmarkStart w:id="402" w:name="_Toc494114115"/>
+      <w:bookmarkStart w:id="36" w:name="_Toc494114115"/>
       <w:r>
         <w:lastRenderedPageBreak/>
         <w:t>Licenses</w:t>
       </w:r>
-      <w:bookmarkEnd w:id="402"/>
+      <w:bookmarkEnd w:id="36"/>
     </w:p>
     <w:p>
       <w:r>
@@ -25018,22 +20105,15 @@
       <w:r>
         <w:t xml:space="preserve">cost of </w:t>
       </w:r>
-      <w:ins w:id="403" w:author="RenderMachine" w:date="2017-09-24T21:37:00Z">
-        <w:r>
-          <w:t>0.</w:t>
-        </w:r>
-        <w:r>
-          <w:t>0875</w:t>
-        </w:r>
-        <w:r>
-          <w:t xml:space="preserve"> </w:t>
-        </w:r>
-      </w:ins>
-      <w:del w:id="404" w:author="RenderMachine" w:date="2017-09-24T21:37:00Z">
-        <w:r>
-          <w:delText xml:space="preserve">0.175 </w:delText>
-        </w:r>
-      </w:del>
+      <w:r>
+        <w:t>0.</w:t>
+      </w:r>
+      <w:r>
+        <w:t>0875</w:t>
+      </w:r>
+      <w:r>
+        <w:t xml:space="preserve"> </w:t>
+      </w:r>
       <w:r>
         <w:t xml:space="preserve">USD to 0.25 USD </w:t>
       </w:r>
@@ -25608,7 +20688,7 @@
           <w:rFonts w:eastAsia="Times New Roman"/>
         </w:rPr>
       </w:pPr>
-      <w:bookmarkStart w:id="405" w:name="_Toc494114116"/>
+      <w:bookmarkStart w:id="37" w:name="_Toc494114116"/>
       <w:r>
         <w:rPr>
           <w:rFonts w:eastAsia="Times New Roman"/>
@@ -25625,7 +20705,7 @@
         </w:rPr>
         <w:t xml:space="preserve"> Offering (ITO)</w:t>
       </w:r>
-      <w:bookmarkEnd w:id="405"/>
+      <w:bookmarkEnd w:id="37"/>
     </w:p>
     <w:p>
       <w:pPr>
@@ -25634,14 +20714,14 @@
           <w:rFonts w:eastAsia="Times New Roman"/>
         </w:rPr>
       </w:pPr>
-      <w:bookmarkStart w:id="406" w:name="_Toc494114117"/>
+      <w:bookmarkStart w:id="38" w:name="_Toc494114117"/>
       <w:r>
         <w:rPr>
           <w:rFonts w:eastAsia="Times New Roman"/>
         </w:rPr>
         <w:t>Dogezer Token</w:t>
       </w:r>
-      <w:bookmarkEnd w:id="406"/>
+      <w:bookmarkEnd w:id="38"/>
     </w:p>
     <w:p>
       <w:pPr>
@@ -26305,26 +21385,12 @@
       <w:r>
         <w:t xml:space="preserve"> ITO (0.</w:t>
       </w:r>
-      <w:del w:id="407" w:author="RenderMachine" w:date="2017-09-25T14:29:00Z">
-        <w:r>
-          <w:delText xml:space="preserve">175 </w:delText>
-        </w:r>
-      </w:del>
-      <w:ins w:id="408" w:author="RenderMachine" w:date="2017-09-25T14:29:00Z">
-        <w:r>
-          <w:rPr>
-            <w:rPrChange w:id="409" w:author="RenderMachine" w:date="2017-09-25T14:29:00Z">
-              <w:rPr>
-                <w:lang w:val="ru-RU"/>
-              </w:rPr>
-            </w:rPrChange>
-          </w:rPr>
-          <w:t>08</w:t>
-        </w:r>
-        <w:r>
-          <w:t xml:space="preserve">75 </w:t>
-        </w:r>
-      </w:ins>
+      <w:r>
+        <w:t>08</w:t>
+      </w:r>
+      <w:r>
+        <w:t xml:space="preserve">75 </w:t>
+      </w:r>
       <w:r>
         <w:t>USD -</w:t>
       </w:r>
@@ -26470,7 +21536,7 @@
       <w:pPr>
         <w:pStyle w:val="Heading2"/>
       </w:pPr>
-      <w:bookmarkStart w:id="410" w:name="_Toc494114118"/>
+      <w:bookmarkStart w:id="39" w:name="_Toc494114118"/>
       <w:r>
         <w:rPr>
           <w:rFonts w:eastAsia="Times New Roman"/>
@@ -26494,7 +21560,7 @@
       <w:r>
         <w:t>Conditions</w:t>
       </w:r>
-      <w:bookmarkEnd w:id="410"/>
+      <w:bookmarkEnd w:id="39"/>
     </w:p>
     <w:tbl>
       <w:tblPr>
@@ -26595,44 +21661,10 @@
           <w:p>
             <w:pPr>
               <w:pStyle w:val="NoSpacing"/>
-              <w:rPr>
-                <w:del w:id="411" w:author="RenderMachine" w:date="2017-09-25T10:53:00Z"/>
-              </w:rPr>
             </w:pPr>
             <w:r>
               <w:t>September 1st 2017, 13:00 UTC - October 1st 2017 00:00 UTC</w:t>
             </w:r>
-          </w:p>
-          <w:p>
-            <w:pPr>
-              <w:pStyle w:val="NoSpacing"/>
-              <w:pPrChange w:id="412" w:author="RenderMachine" w:date="2017-09-25T10:53:00Z">
-                <w:pPr>
-                  <w:pStyle w:val="Note"/>
-                  <w:spacing w:line="240" w:lineRule="auto"/>
-                </w:pPr>
-              </w:pPrChange>
-            </w:pPr>
-            <w:del w:id="413" w:author="aikozlov" w:date="2017-09-24T19:43:00Z">
-              <w:r>
-                <w:delText xml:space="preserve">*Actual start and end block </w:delText>
-              </w:r>
-              <w:r>
-                <w:delText>will</w:delText>
-              </w:r>
-              <w:r>
-                <w:delText xml:space="preserve"> be defined around 2 days before </w:delText>
-              </w:r>
-              <w:r>
-                <w:delText xml:space="preserve">the </w:delText>
-              </w:r>
-              <w:r>
-                <w:delText xml:space="preserve">start of </w:delText>
-              </w:r>
-              <w:r>
-                <w:delText>PreITO</w:delText>
-              </w:r>
-            </w:del>
           </w:p>
         </w:tc>
       </w:tr>
@@ -26712,19 +21744,9 @@
             <w:r>
               <w:t xml:space="preserve">Ethereum smart contract address </w:t>
             </w:r>
-            <w:del w:id="414" w:author="aikozlov" w:date="2017-09-24T19:43:00Z">
-              <w:r>
-                <w:delText>will</w:delText>
-              </w:r>
-              <w:r>
-                <w:delText xml:space="preserve"> be</w:delText>
-              </w:r>
-            </w:del>
-            <w:ins w:id="415" w:author="aikozlov" w:date="2017-09-24T19:43:00Z">
-              <w:r>
-                <w:t>is</w:t>
-              </w:r>
-            </w:ins>
+            <w:r>
+              <w:t>is</w:t>
+            </w:r>
             <w:r>
               <w:t xml:space="preserve"> available at </w:t>
             </w:r>
@@ -26736,29 +21758,6 @@
                 <w:t>https://dogezer.com</w:t>
               </w:r>
             </w:hyperlink>
-            <w:del w:id="416" w:author="aikozlov" w:date="2017-09-24T19:43:00Z">
-              <w:r>
-                <w:delText xml:space="preserve"> </w:delText>
-              </w:r>
-              <w:r>
-                <w:delText>2</w:delText>
-              </w:r>
-              <w:r>
-                <w:delText xml:space="preserve"> day</w:delText>
-              </w:r>
-              <w:r>
-                <w:delText>s</w:delText>
-              </w:r>
-              <w:r>
-                <w:delText xml:space="preserve"> prior to </w:delText>
-              </w:r>
-              <w:r>
-                <w:delText>PreITO</w:delText>
-              </w:r>
-              <w:r>
-                <w:delText xml:space="preserve"> start</w:delText>
-              </w:r>
-            </w:del>
             <w:r>
               <w:t xml:space="preserve">. Any other sources of smart contract address are </w:t>
             </w:r>
@@ -26842,210 +21841,50 @@
             <w:pPr>
               <w:pStyle w:val="NoSpacing"/>
             </w:pPr>
-            <w:del w:id="417" w:author="aikozlov" w:date="2017-09-24T19:43:00Z">
-              <w:r>
-                <w:delText>0.70 USD equivalent in Ethereum</w:delText>
-              </w:r>
-            </w:del>
-            <w:ins w:id="418" w:author="aikozlov" w:date="2017-09-24T19:43:00Z">
-              <w:r>
-                <w:t>0.002 ETH</w:t>
-              </w:r>
-            </w:ins>
-            <w:ins w:id="419" w:author="aikozlov" w:date="2017-09-24T19:44:00Z">
-              <w:r>
-                <w:t xml:space="preserve"> per 1 </w:t>
-              </w:r>
-              <w:proofErr w:type="spellStart"/>
-              <w:r>
-                <w:t>PreDGZ</w:t>
-              </w:r>
-              <w:proofErr w:type="spellEnd"/>
-              <w:r>
-                <w:t xml:space="preserve"> token (~</w:t>
-              </w:r>
-            </w:ins>
-            <w:ins w:id="420" w:author="aikozlov" w:date="2017-09-24T20:01:00Z">
-              <w:r>
-                <w:t>6</w:t>
-              </w:r>
-            </w:ins>
-            <w:ins w:id="421" w:author="RenderMachine" w:date="2017-09-25T11:25:00Z">
-              <w:r>
-                <w:t>5</w:t>
-              </w:r>
-            </w:ins>
-            <w:ins w:id="422" w:author="aikozlov" w:date="2017-09-24T20:21:00Z">
-              <w:del w:id="423" w:author="RenderMachine" w:date="2017-09-25T11:25:00Z">
-                <w:r>
-                  <w:delText>0</w:delText>
-                </w:r>
-              </w:del>
-            </w:ins>
-            <w:ins w:id="424" w:author="aikozlov" w:date="2017-09-24T19:44:00Z">
-              <w:r>
-                <w:t>% discount from regular ITO price</w:t>
-              </w:r>
-            </w:ins>
-            <w:ins w:id="425" w:author="aikozlov" w:date="2017-09-24T19:59:00Z">
-              <w:r>
-                <w:t xml:space="preserve"> for DGZ token</w:t>
-              </w:r>
-            </w:ins>
-            <w:ins w:id="426" w:author="aikozlov" w:date="2017-09-24T19:44:00Z">
-              <w:r>
-                <w:t>)</w:t>
-              </w:r>
-            </w:ins>
-          </w:p>
-          <w:p>
-            <w:pPr>
-              <w:pStyle w:val="Note"/>
-              <w:spacing w:line="240" w:lineRule="auto"/>
-              <w:rPr>
-                <w:ins w:id="427" w:author="aikozlov" w:date="2017-09-24T19:52:00Z"/>
-                <w:del w:id="428" w:author="RenderMachine" w:date="2017-09-25T10:53:00Z"/>
-              </w:rPr>
-            </w:pPr>
-            <w:del w:id="429" w:author="aikozlov" w:date="2017-09-24T19:43:00Z">
-              <w:r>
-                <w:delText xml:space="preserve">*Actual exchange rate </w:delText>
-              </w:r>
-              <w:r>
-                <w:delText>will</w:delText>
-              </w:r>
-              <w:r>
-                <w:delText xml:space="preserve"> be announced on </w:delText>
-              </w:r>
-              <w:r>
-                <w:fldChar w:fldCharType="begin"/>
-              </w:r>
-              <w:r>
-                <w:delInstrText xml:space="preserve"> HYPERLINK "https://dogezer.com" </w:delInstrText>
-              </w:r>
-              <w:r>
-                <w:fldChar w:fldCharType="separate"/>
-              </w:r>
-              <w:r>
-                <w:rPr>
-                  <w:rStyle w:val="linkChar"/>
-                </w:rPr>
-                <w:delText>https://dogezer.com</w:delText>
-              </w:r>
-              <w:r>
-                <w:rPr>
-                  <w:rStyle w:val="linkChar"/>
-                  <w:i w:val="0"/>
-                  <w:iCs w:val="0"/>
-                </w:rPr>
-                <w:fldChar w:fldCharType="end"/>
-              </w:r>
-              <w:r>
-                <w:delText xml:space="preserve"> </w:delText>
-              </w:r>
-              <w:r>
-                <w:delText xml:space="preserve">site 2 days before </w:delText>
-              </w:r>
-              <w:r>
-                <w:delText xml:space="preserve">the </w:delText>
-              </w:r>
-              <w:r>
-                <w:delText xml:space="preserve">start of </w:delText>
-              </w:r>
-              <w:r>
-                <w:delText>PreITO</w:delText>
-              </w:r>
-              <w:r>
-                <w:delText>.</w:delText>
-              </w:r>
-            </w:del>
-          </w:p>
-          <w:p>
-            <w:pPr>
-              <w:pStyle w:val="Note"/>
-              <w:spacing w:line="240" w:lineRule="auto"/>
-              <w:rPr>
-                <w:ins w:id="430" w:author="RenderMachine" w:date="2017-09-25T10:53:00Z"/>
-              </w:rPr>
-            </w:pPr>
-            <w:ins w:id="431" w:author="RenderMachine" w:date="2017-09-25T10:53:00Z">
-              <w:r>
-                <w:t>* Additional discount in a form of 5% refund is available for purchases over 50 ETH. Such refund will be performed within 1 week after purchase.</w:t>
-              </w:r>
-            </w:ins>
-          </w:p>
-          <w:p>
-            <w:pPr>
-              <w:pStyle w:val="Note"/>
-              <w:spacing w:line="240" w:lineRule="auto"/>
-              <w:rPr>
-                <w:ins w:id="432" w:author="aikozlov" w:date="2017-09-24T19:53:00Z"/>
-                <w:del w:id="433" w:author="RenderMachine" w:date="2017-09-25T10:53:00Z"/>
-              </w:rPr>
-            </w:pPr>
-            <w:ins w:id="434" w:author="RenderMachine" w:date="2017-09-25T10:53:00Z">
-              <w:r>
-                <w:t>* Additional discount in a form of 10% refund is available for purchases over 100 ETH. Such refund will be performed within 1 week after purchase.</w:t>
-              </w:r>
-            </w:ins>
-            <w:ins w:id="435" w:author="aikozlov" w:date="2017-09-24T20:23:00Z">
-              <w:del w:id="436" w:author="RenderMachine" w:date="2017-09-25T10:53:00Z">
-                <w:r>
-                  <w:delText xml:space="preserve">* </w:delText>
-                </w:r>
-              </w:del>
-            </w:ins>
-            <w:ins w:id="437" w:author="aikozlov" w:date="2017-09-24T19:52:00Z">
-              <w:del w:id="438" w:author="RenderMachine" w:date="2017-09-25T10:53:00Z">
-                <w:r>
-                  <w:delText xml:space="preserve">Additional discount in a form of </w:delText>
-                </w:r>
-              </w:del>
-            </w:ins>
-            <w:ins w:id="439" w:author="aikozlov" w:date="2017-09-24T19:53:00Z">
-              <w:del w:id="440" w:author="RenderMachine" w:date="2017-09-25T10:53:00Z">
-                <w:r>
-                  <w:delText>5</w:delText>
-                </w:r>
-              </w:del>
-            </w:ins>
-            <w:ins w:id="441" w:author="aikozlov" w:date="2017-09-24T19:52:00Z">
-              <w:del w:id="442" w:author="RenderMachine" w:date="2017-09-25T10:53:00Z">
-                <w:r>
-                  <w:delText xml:space="preserve">% </w:delText>
-                </w:r>
-              </w:del>
-            </w:ins>
-            <w:ins w:id="443" w:author="aikozlov" w:date="2017-09-24T19:53:00Z">
-              <w:del w:id="444" w:author="RenderMachine" w:date="2017-09-25T10:53:00Z">
-                <w:r>
-                  <w:delText xml:space="preserve">refund is available for purchases over </w:delText>
-                </w:r>
-                <w:r>
-                  <w:delText>50 ETH</w:delText>
-                </w:r>
-              </w:del>
-            </w:ins>
+            <w:r>
+              <w:t xml:space="preserve">0.002 ETH per 1 </w:t>
+            </w:r>
+            <w:proofErr w:type="spellStart"/>
+            <w:r>
+              <w:t>PreDGZ</w:t>
+            </w:r>
+            <w:proofErr w:type="spellEnd"/>
+            <w:r>
+              <w:t xml:space="preserve"> token (~</w:t>
+            </w:r>
+            <w:r>
+              <w:t>6</w:t>
+            </w:r>
+            <w:r>
+              <w:t>5</w:t>
+            </w:r>
+            <w:r>
+              <w:t>% discount from regular ITO price</w:t>
+            </w:r>
+            <w:r>
+              <w:t xml:space="preserve"> for DGZ token</w:t>
+            </w:r>
+            <w:r>
+              <w:t>)</w:t>
+            </w:r>
           </w:p>
           <w:p>
             <w:pPr>
               <w:pStyle w:val="Note"/>
               <w:spacing w:line="240" w:lineRule="auto"/>
             </w:pPr>
-            <w:ins w:id="445" w:author="aikozlov" w:date="2017-09-24T20:23:00Z">
-              <w:del w:id="446" w:author="RenderMachine" w:date="2017-09-25T10:53:00Z">
-                <w:r>
-                  <w:delText xml:space="preserve">* </w:delText>
-                </w:r>
-              </w:del>
-            </w:ins>
-            <w:ins w:id="447" w:author="aikozlov" w:date="2017-09-24T19:53:00Z">
-              <w:del w:id="448" w:author="RenderMachine" w:date="2017-09-25T10:53:00Z">
-                <w:r>
-                  <w:delText>Additional discount in a form of 10% refund is available for purchases over 100 ETH</w:delText>
-                </w:r>
-              </w:del>
-            </w:ins>
+            <w:r>
+              <w:t>* Additional discount in a form of 5% refund is available for purchases over 50 ETH. Such refund will be performed within 1 week after purchase.</w:t>
+            </w:r>
+          </w:p>
+          <w:p>
+            <w:pPr>
+              <w:pStyle w:val="Note"/>
+              <w:spacing w:line="240" w:lineRule="auto"/>
+            </w:pPr>
+            <w:r>
+              <w:t>* Additional discount in a form of 10% refund is available for purchases over 100 ETH. Such refund will be performed within 1 week after purchase.</w:t>
+            </w:r>
           </w:p>
         </w:tc>
       </w:tr>
@@ -27125,9 +21964,6 @@
           <w:p>
             <w:pPr>
               <w:spacing w:line="240" w:lineRule="auto"/>
-              <w:rPr>
-                <w:ins w:id="449" w:author="aikozlov" w:date="2017-09-24T19:45:00Z"/>
-              </w:rPr>
             </w:pPr>
             <w:r>
               <w:t xml:space="preserve">To be converted to </w:t>
@@ -27144,76 +21980,57 @@
             <w:r>
               <w:t xml:space="preserve">oken at ITO using </w:t>
             </w:r>
-            <w:del w:id="450" w:author="aikozlov" w:date="2017-09-24T19:44:00Z">
-              <w:r>
-                <w:delText>1</w:delText>
-              </w:r>
-            </w:del>
-            <w:ins w:id="451" w:author="RenderMachine" w:date="2017-09-25T15:20:00Z">
-              <w:r>
-                <w:rPr>
-                  <w:rFonts w:cs="Open Sans"/>
-                  <w:color w:val="333333"/>
-                  <w:sz w:val="18"/>
-                  <w:szCs w:val="18"/>
-                  <w:shd w:val="clear" w:color="auto" w:fill="FFFFFF"/>
-                </w:rPr>
-                <w:t xml:space="preserve">1 </w:t>
-              </w:r>
-              <w:proofErr w:type="spellStart"/>
-              <w:r>
-                <w:rPr>
-                  <w:rFonts w:cs="Open Sans"/>
-                  <w:color w:val="333333"/>
-                  <w:sz w:val="18"/>
-                  <w:szCs w:val="18"/>
-                  <w:shd w:val="clear" w:color="auto" w:fill="FFFFFF"/>
-                </w:rPr>
-                <w:t>preDGZ</w:t>
-              </w:r>
-              <w:proofErr w:type="spellEnd"/>
-              <w:r>
-                <w:rPr>
-                  <w:rFonts w:cs="Open Sans"/>
-                  <w:color w:val="333333"/>
-                  <w:sz w:val="18"/>
-                  <w:szCs w:val="18"/>
-                  <w:shd w:val="clear" w:color="auto" w:fill="FFFFFF"/>
-                </w:rPr>
-                <w:t xml:space="preserve"> = </w:t>
-              </w:r>
-              <w:r>
-                <w:rPr>
-                  <w:rFonts w:cs="Open Sans"/>
-                  <w:color w:val="333333"/>
-                  <w:shd w:val="clear" w:color="auto" w:fill="FFFFFF"/>
-                </w:rPr>
-                <w:t>2</w:t>
-              </w:r>
-              <w:r>
-                <w:rPr>
-                  <w:rFonts w:cs="Open Sans"/>
-                  <w:color w:val="333333"/>
-                  <w:shd w:val="clear" w:color="auto" w:fill="FFFFFF"/>
-                </w:rPr>
-                <w:t xml:space="preserve"> DGZ</w:t>
-              </w:r>
-              <w:r>
-                <w:t xml:space="preserve"> </w:t>
-              </w:r>
-            </w:ins>
-            <w:ins w:id="452" w:author="aikozlov" w:date="2017-09-24T19:44:00Z">
-              <w:del w:id="453" w:author="RenderMachine" w:date="2017-09-25T15:20:00Z">
-                <w:r>
-                  <w:delText>2</w:delText>
-                </w:r>
-              </w:del>
-            </w:ins>
-            <w:del w:id="454" w:author="RenderMachine" w:date="2017-09-25T15:20:00Z">
-              <w:r>
-                <w:delText xml:space="preserve">:1 </w:delText>
-              </w:r>
-            </w:del>
+            <w:r>
+              <w:rPr>
+                <w:rFonts w:cs="Open Sans"/>
+                <w:color w:val="333333"/>
+                <w:sz w:val="18"/>
+                <w:szCs w:val="18"/>
+                <w:shd w:val="clear" w:color="auto" w:fill="FFFFFF"/>
+              </w:rPr>
+              <w:t xml:space="preserve">1 </w:t>
+            </w:r>
+            <w:proofErr w:type="spellStart"/>
+            <w:r>
+              <w:rPr>
+                <w:rFonts w:cs="Open Sans"/>
+                <w:color w:val="333333"/>
+                <w:sz w:val="18"/>
+                <w:szCs w:val="18"/>
+                <w:shd w:val="clear" w:color="auto" w:fill="FFFFFF"/>
+              </w:rPr>
+              <w:t>preDGZ</w:t>
+            </w:r>
+            <w:proofErr w:type="spellEnd"/>
+            <w:r>
+              <w:rPr>
+                <w:rFonts w:cs="Open Sans"/>
+                <w:color w:val="333333"/>
+                <w:sz w:val="18"/>
+                <w:szCs w:val="18"/>
+                <w:shd w:val="clear" w:color="auto" w:fill="FFFFFF"/>
+              </w:rPr>
+              <w:t xml:space="preserve"> = </w:t>
+            </w:r>
+            <w:r>
+              <w:rPr>
+                <w:rFonts w:cs="Open Sans"/>
+                <w:color w:val="333333"/>
+                <w:shd w:val="clear" w:color="auto" w:fill="FFFFFF"/>
+              </w:rPr>
+              <w:t>2</w:t>
+            </w:r>
+            <w:r>
+              <w:rPr>
+                <w:rFonts w:cs="Open Sans"/>
+                <w:color w:val="333333"/>
+                <w:shd w:val="clear" w:color="auto" w:fill="FFFFFF"/>
+              </w:rPr>
+              <w:t xml:space="preserve"> DGZ</w:t>
+            </w:r>
+            <w:r>
+              <w:t xml:space="preserve"> </w:t>
+            </w:r>
             <w:r>
               <w:t xml:space="preserve">rate. </w:t>
             </w:r>
@@ -27221,549 +22038,290 @@
           <w:p>
             <w:pPr>
               <w:pStyle w:val="Note"/>
-              <w:rPr>
-                <w:ins w:id="455" w:author="aikozlov" w:date="2017-09-24T20:20:00Z"/>
-              </w:rPr>
-              <w:pPrChange w:id="456" w:author="aikozlov" w:date="2017-09-24T20:20:00Z">
-                <w:pPr>
-                  <w:spacing w:line="240" w:lineRule="auto"/>
-                </w:pPr>
-              </w:pPrChange>
             </w:pPr>
-            <w:ins w:id="457" w:author="aikozlov" w:date="2017-09-24T19:45:00Z">
-              <w:r>
-                <w:t>*</w:t>
-              </w:r>
-            </w:ins>
-            <w:ins w:id="458" w:author="aikozlov" w:date="2017-09-24T20:23:00Z">
-              <w:r>
-                <w:t xml:space="preserve"> </w:t>
-              </w:r>
-            </w:ins>
-            <w:ins w:id="459" w:author="aikozlov" w:date="2017-09-24T19:45:00Z">
-              <w:r>
-                <w:t xml:space="preserve">Note the change in conversion rate to increase discount for </w:t>
-              </w:r>
-              <w:proofErr w:type="spellStart"/>
-              <w:r>
-                <w:t>preITO</w:t>
-              </w:r>
-              <w:proofErr w:type="spellEnd"/>
-              <w:r>
-                <w:t xml:space="preserve"> versus regular ITO.</w:t>
-              </w:r>
-            </w:ins>
+            <w:r>
+              <w:t>*</w:t>
+            </w:r>
+            <w:r>
+              <w:t xml:space="preserve"> </w:t>
+            </w:r>
+            <w:r>
+              <w:t xml:space="preserve">Note the change in conversion rate to increase discount for </w:t>
+            </w:r>
+            <w:proofErr w:type="spellStart"/>
+            <w:r>
+              <w:t>preITO</w:t>
+            </w:r>
+            <w:proofErr w:type="spellEnd"/>
+            <w:r>
+              <w:t xml:space="preserve"> versus regular ITO.</w:t>
+            </w:r>
           </w:p>
           <w:p>
             <w:pPr>
               <w:pStyle w:val="Note"/>
               <w:jc w:val="left"/>
-              <w:pPrChange w:id="460" w:author="aikozlov" w:date="2017-09-24T20:21:00Z">
-                <w:pPr>
-                  <w:spacing w:line="240" w:lineRule="auto"/>
-                </w:pPr>
-              </w:pPrChange>
             </w:pPr>
-            <w:ins w:id="461" w:author="aikozlov" w:date="2017-09-24T20:21:00Z">
-              <w:r>
-                <w:rPr>
-                  <w:rFonts w:cs="Open Sans"/>
-                  <w:color w:val="333333"/>
-                  <w:shd w:val="clear" w:color="auto" w:fill="FFFFFF"/>
-                </w:rPr>
-                <w:t xml:space="preserve">* </w:t>
-              </w:r>
-            </w:ins>
-            <w:ins w:id="462" w:author="aikozlov" w:date="2017-09-24T20:20:00Z">
-              <w:r>
-                <w:rPr>
-                  <w:rFonts w:cs="Open Sans"/>
-                  <w:color w:val="333333"/>
-                  <w:shd w:val="clear" w:color="auto" w:fill="FFFFFF"/>
-                  <w:rPrChange w:id="463" w:author="aikozlov" w:date="2017-09-24T20:20:00Z">
-                    <w:rPr>
-                      <w:rFonts w:cs="Open Sans"/>
-                      <w:color w:val="333333"/>
-                      <w:sz w:val="21"/>
-                      <w:szCs w:val="21"/>
-                      <w:shd w:val="clear" w:color="auto" w:fill="FFFFFF"/>
-                    </w:rPr>
-                  </w:rPrChange>
-                </w:rPr>
-                <w:t xml:space="preserve">If Ethereum price would be established at less than 350 USD per 1 ETH at the moment of ITO, </w:t>
-              </w:r>
-              <w:proofErr w:type="spellStart"/>
-              <w:r>
-                <w:rPr>
-                  <w:rFonts w:cs="Open Sans"/>
-                  <w:color w:val="333333"/>
-                  <w:shd w:val="clear" w:color="auto" w:fill="FFFFFF"/>
-                  <w:rPrChange w:id="464" w:author="aikozlov" w:date="2017-09-24T20:20:00Z">
-                    <w:rPr>
-                      <w:rFonts w:cs="Open Sans"/>
-                      <w:color w:val="333333"/>
-                      <w:sz w:val="21"/>
-                      <w:szCs w:val="21"/>
-                      <w:shd w:val="clear" w:color="auto" w:fill="FFFFFF"/>
-                    </w:rPr>
-                  </w:rPrChange>
-                </w:rPr>
-                <w:t>preDGZ</w:t>
-              </w:r>
-              <w:proofErr w:type="spellEnd"/>
-              <w:r>
-                <w:rPr>
-                  <w:rFonts w:cs="Open Sans"/>
-                  <w:color w:val="333333"/>
-                  <w:shd w:val="clear" w:color="auto" w:fill="FFFFFF"/>
-                  <w:rPrChange w:id="465" w:author="aikozlov" w:date="2017-09-24T20:20:00Z">
-                    <w:rPr>
-                      <w:rFonts w:cs="Open Sans"/>
-                      <w:color w:val="333333"/>
-                      <w:sz w:val="21"/>
-                      <w:szCs w:val="21"/>
-                      <w:shd w:val="clear" w:color="auto" w:fill="FFFFFF"/>
-                    </w:rPr>
-                  </w:rPrChange>
-                </w:rPr>
-                <w:t xml:space="preserve"> would be converted to DGZ at the rate </w:t>
-              </w:r>
-              <w:bookmarkStart w:id="466" w:name="OLE_LINK1"/>
-              <w:bookmarkStart w:id="467" w:name="OLE_LINK2"/>
-              <w:bookmarkStart w:id="468" w:name="OLE_LINK3"/>
-              <w:bookmarkStart w:id="469" w:name="OLE_LINK4"/>
-              <w:r>
-                <w:rPr>
-                  <w:rFonts w:cs="Open Sans"/>
-                  <w:color w:val="333333"/>
-                  <w:shd w:val="clear" w:color="auto" w:fill="FFFFFF"/>
-                  <w:rPrChange w:id="470" w:author="aikozlov" w:date="2017-09-24T20:20:00Z">
-                    <w:rPr>
-                      <w:rFonts w:cs="Open Sans"/>
-                      <w:color w:val="333333"/>
-                      <w:sz w:val="21"/>
-                      <w:szCs w:val="21"/>
-                      <w:shd w:val="clear" w:color="auto" w:fill="FFFFFF"/>
-                    </w:rPr>
-                  </w:rPrChange>
-                </w:rPr>
-                <w:t xml:space="preserve">1 </w:t>
-              </w:r>
-              <w:proofErr w:type="spellStart"/>
-              <w:r>
-                <w:rPr>
-                  <w:rFonts w:cs="Open Sans"/>
-                  <w:color w:val="333333"/>
-                  <w:shd w:val="clear" w:color="auto" w:fill="FFFFFF"/>
-                  <w:rPrChange w:id="471" w:author="aikozlov" w:date="2017-09-24T20:20:00Z">
-                    <w:rPr>
-                      <w:rFonts w:cs="Open Sans"/>
-                      <w:color w:val="333333"/>
-                      <w:sz w:val="21"/>
-                      <w:szCs w:val="21"/>
-                      <w:shd w:val="clear" w:color="auto" w:fill="FFFFFF"/>
-                    </w:rPr>
-                  </w:rPrChange>
-                </w:rPr>
-                <w:t>preDGZ</w:t>
-              </w:r>
-              <w:proofErr w:type="spellEnd"/>
-              <w:r>
-                <w:rPr>
-                  <w:rFonts w:cs="Open Sans"/>
-                  <w:color w:val="333333"/>
-                  <w:shd w:val="clear" w:color="auto" w:fill="FFFFFF"/>
-                  <w:rPrChange w:id="472" w:author="aikozlov" w:date="2017-09-24T20:20:00Z">
-                    <w:rPr>
-                      <w:rFonts w:cs="Open Sans"/>
-                      <w:color w:val="333333"/>
-                      <w:sz w:val="21"/>
-                      <w:szCs w:val="21"/>
-                      <w:shd w:val="clear" w:color="auto" w:fill="FFFFFF"/>
-                    </w:rPr>
-                  </w:rPrChange>
-                </w:rPr>
-                <w:t xml:space="preserve"> = </w:t>
-              </w:r>
-            </w:ins>
-            <w:ins w:id="473" w:author="aikozlov" w:date="2017-09-24T20:21:00Z">
-              <w:r>
-                <w:rPr>
-                  <w:rFonts w:cs="Open Sans"/>
-                  <w:color w:val="333333"/>
-                  <w:shd w:val="clear" w:color="auto" w:fill="FFFFFF"/>
-                </w:rPr>
-                <w:t>2</w:t>
-              </w:r>
-            </w:ins>
-            <w:ins w:id="474" w:author="aikozlov" w:date="2017-09-24T20:20:00Z">
-              <w:r>
-                <w:rPr>
-                  <w:rFonts w:cs="Open Sans"/>
-                  <w:color w:val="333333"/>
-                  <w:shd w:val="clear" w:color="auto" w:fill="FFFFFF"/>
-                </w:rPr>
-                <w:t xml:space="preserve"> DGZ</w:t>
-              </w:r>
-              <w:bookmarkEnd w:id="466"/>
-              <w:bookmarkEnd w:id="467"/>
-              <w:bookmarkEnd w:id="468"/>
-              <w:bookmarkEnd w:id="469"/>
-              <w:r>
-                <w:rPr>
-                  <w:rFonts w:cs="Open Sans"/>
-                  <w:color w:val="333333"/>
-                  <w:shd w:val="clear" w:color="auto" w:fill="FFFFFF"/>
-                </w:rPr>
-                <w:t xml:space="preserve">. This guarantees the </w:t>
-              </w:r>
-              <w:r>
-                <w:rPr>
-                  <w:rFonts w:cs="Open Sans"/>
-                  <w:color w:val="333333"/>
-                  <w:shd w:val="clear" w:color="auto" w:fill="FFFFFF"/>
-                  <w:rPrChange w:id="475" w:author="aikozlov" w:date="2017-09-24T20:20:00Z">
-                    <w:rPr>
-                      <w:rFonts w:cs="Open Sans"/>
-                      <w:color w:val="333333"/>
-                      <w:sz w:val="21"/>
-                      <w:szCs w:val="21"/>
-                      <w:shd w:val="clear" w:color="auto" w:fill="FFFFFF"/>
-                    </w:rPr>
-                  </w:rPrChange>
-                </w:rPr>
-                <w:t>minimum 6</w:t>
-              </w:r>
-            </w:ins>
-            <w:ins w:id="476" w:author="RenderMachine" w:date="2017-09-25T14:27:00Z">
-              <w:r>
-                <w:rPr>
-                  <w:rFonts w:cs="Open Sans"/>
-                  <w:color w:val="333333"/>
-                  <w:shd w:val="clear" w:color="auto" w:fill="FFFFFF"/>
-                  <w:rPrChange w:id="477" w:author="RenderMachine" w:date="2017-09-25T14:46:00Z">
-                    <w:rPr>
-                      <w:rFonts w:cs="Open Sans"/>
-                      <w:color w:val="333333"/>
-                      <w:shd w:val="clear" w:color="auto" w:fill="FFFFFF"/>
-                      <w:lang w:val="ru-RU"/>
-                    </w:rPr>
-                  </w:rPrChange>
-                </w:rPr>
-                <w:t>5</w:t>
-              </w:r>
-            </w:ins>
-            <w:ins w:id="478" w:author="aikozlov" w:date="2017-09-24T20:20:00Z">
-              <w:del w:id="479" w:author="RenderMachine" w:date="2017-09-25T14:27:00Z">
-                <w:r>
-                  <w:rPr>
-                    <w:rFonts w:cs="Open Sans"/>
-                    <w:color w:val="333333"/>
-                    <w:shd w:val="clear" w:color="auto" w:fill="FFFFFF"/>
-                  </w:rPr>
-                  <w:delText>0</w:delText>
-                </w:r>
-              </w:del>
-              <w:r>
-                <w:rPr>
-                  <w:rFonts w:cs="Open Sans"/>
-                  <w:color w:val="333333"/>
-                  <w:shd w:val="clear" w:color="auto" w:fill="FFFFFF"/>
-                </w:rPr>
-                <w:t>% discount</w:t>
-              </w:r>
-              <w:r>
-                <w:rPr>
-                  <w:rFonts w:cs="Open Sans"/>
-                  <w:color w:val="333333"/>
-                  <w:shd w:val="clear" w:color="auto" w:fill="FFFFFF"/>
-                  <w:rPrChange w:id="480" w:author="aikozlov" w:date="2017-09-24T20:20:00Z">
-                    <w:rPr>
-                      <w:rFonts w:cs="Open Sans"/>
-                      <w:color w:val="333333"/>
-                      <w:sz w:val="21"/>
-                      <w:szCs w:val="21"/>
-                      <w:shd w:val="clear" w:color="auto" w:fill="FFFFFF"/>
-                    </w:rPr>
-                  </w:rPrChange>
-                </w:rPr>
-                <w:t xml:space="preserve"> on </w:t>
-              </w:r>
-              <w:proofErr w:type="spellStart"/>
-              <w:r>
-                <w:rPr>
-                  <w:rFonts w:cs="Open Sans"/>
-                  <w:color w:val="333333"/>
-                  <w:shd w:val="clear" w:color="auto" w:fill="FFFFFF"/>
-                  <w:rPrChange w:id="481" w:author="aikozlov" w:date="2017-09-24T20:20:00Z">
-                    <w:rPr>
-                      <w:rFonts w:cs="Open Sans"/>
-                      <w:color w:val="333333"/>
-                      <w:sz w:val="21"/>
-                      <w:szCs w:val="21"/>
-                      <w:shd w:val="clear" w:color="auto" w:fill="FFFFFF"/>
-                    </w:rPr>
-                  </w:rPrChange>
-                </w:rPr>
-                <w:t>preITO</w:t>
-              </w:r>
-              <w:proofErr w:type="spellEnd"/>
-              <w:r>
-                <w:rPr>
-                  <w:rFonts w:cs="Open Sans"/>
-                  <w:color w:val="333333"/>
-                  <w:shd w:val="clear" w:color="auto" w:fill="FFFFFF"/>
-                  <w:rPrChange w:id="482" w:author="aikozlov" w:date="2017-09-24T20:20:00Z">
-                    <w:rPr>
-                      <w:rFonts w:cs="Open Sans"/>
-                      <w:color w:val="333333"/>
-                      <w:sz w:val="21"/>
-                      <w:szCs w:val="21"/>
-                      <w:shd w:val="clear" w:color="auto" w:fill="FFFFFF"/>
-                    </w:rPr>
-                  </w:rPrChange>
-                </w:rPr>
-                <w:t xml:space="preserve"> phase.</w:t>
-              </w:r>
-              <w:r>
-                <w:rPr>
-                  <w:rFonts w:cs="Open Sans"/>
-                  <w:color w:val="333333"/>
-                  <w:rPrChange w:id="483" w:author="aikozlov" w:date="2017-09-24T20:20:00Z">
-                    <w:rPr>
-                      <w:rFonts w:cs="Open Sans"/>
-                      <w:color w:val="333333"/>
-                      <w:sz w:val="21"/>
-                      <w:szCs w:val="21"/>
-                    </w:rPr>
-                  </w:rPrChange>
-                </w:rPr>
-                <w:br/>
-              </w:r>
-            </w:ins>
-            <w:ins w:id="484" w:author="aikozlov" w:date="2017-09-24T20:21:00Z">
-              <w:r>
-                <w:rPr>
-                  <w:rFonts w:cs="Open Sans"/>
-                  <w:color w:val="333333"/>
-                  <w:shd w:val="clear" w:color="auto" w:fill="FFFFFF"/>
-                </w:rPr>
-                <w:t xml:space="preserve">* </w:t>
-              </w:r>
-            </w:ins>
-            <w:ins w:id="485" w:author="aikozlov" w:date="2017-09-24T20:20:00Z">
-              <w:r>
-                <w:rPr>
-                  <w:rFonts w:cs="Open Sans"/>
-                  <w:color w:val="333333"/>
-                  <w:shd w:val="clear" w:color="auto" w:fill="FFFFFF"/>
-                  <w:rPrChange w:id="486" w:author="aikozlov" w:date="2017-09-24T20:20:00Z">
-                    <w:rPr>
-                      <w:rFonts w:cs="Open Sans"/>
-                      <w:color w:val="333333"/>
-                      <w:sz w:val="21"/>
-                      <w:szCs w:val="21"/>
-                      <w:shd w:val="clear" w:color="auto" w:fill="FFFFFF"/>
-                    </w:rPr>
-                  </w:rPrChange>
-                </w:rPr>
-                <w:t xml:space="preserve">If Ethereum price would be established at more than 350 USD per 1 ETH at the moment of ITO, </w:t>
-              </w:r>
-              <w:proofErr w:type="spellStart"/>
-              <w:r>
-                <w:rPr>
-                  <w:rFonts w:cs="Open Sans"/>
-                  <w:color w:val="333333"/>
-                  <w:shd w:val="clear" w:color="auto" w:fill="FFFFFF"/>
-                  <w:rPrChange w:id="487" w:author="aikozlov" w:date="2017-09-24T20:20:00Z">
-                    <w:rPr>
-                      <w:rFonts w:cs="Open Sans"/>
-                      <w:color w:val="333333"/>
-                      <w:sz w:val="21"/>
-                      <w:szCs w:val="21"/>
-                      <w:shd w:val="clear" w:color="auto" w:fill="FFFFFF"/>
-                    </w:rPr>
-                  </w:rPrChange>
-                </w:rPr>
-                <w:t>preDGZ</w:t>
-              </w:r>
-              <w:proofErr w:type="spellEnd"/>
-              <w:r>
-                <w:rPr>
-                  <w:rFonts w:cs="Open Sans"/>
-                  <w:color w:val="333333"/>
-                  <w:shd w:val="clear" w:color="auto" w:fill="FFFFFF"/>
-                  <w:rPrChange w:id="488" w:author="aikozlov" w:date="2017-09-24T20:20:00Z">
-                    <w:rPr>
-                      <w:rFonts w:cs="Open Sans"/>
-                      <w:color w:val="333333"/>
-                      <w:sz w:val="21"/>
-                      <w:szCs w:val="21"/>
-                      <w:shd w:val="clear" w:color="auto" w:fill="FFFFFF"/>
-                    </w:rPr>
-                  </w:rPrChange>
-                </w:rPr>
-                <w:t xml:space="preserve"> would be converted to DGZ at the rate 1 </w:t>
-              </w:r>
-              <w:proofErr w:type="spellStart"/>
-              <w:r>
-                <w:rPr>
-                  <w:rFonts w:cs="Open Sans"/>
-                  <w:color w:val="333333"/>
-                  <w:shd w:val="clear" w:color="auto" w:fill="FFFFFF"/>
-                  <w:rPrChange w:id="489" w:author="aikozlov" w:date="2017-09-24T20:20:00Z">
-                    <w:rPr>
-                      <w:rFonts w:cs="Open Sans"/>
-                      <w:color w:val="333333"/>
-                      <w:sz w:val="21"/>
-                      <w:szCs w:val="21"/>
-                      <w:shd w:val="clear" w:color="auto" w:fill="FFFFFF"/>
-                    </w:rPr>
-                  </w:rPrChange>
-                </w:rPr>
-                <w:t>preDGZ</w:t>
-              </w:r>
-              <w:proofErr w:type="spellEnd"/>
-              <w:r>
-                <w:rPr>
-                  <w:rFonts w:cs="Open Sans"/>
-                  <w:color w:val="333333"/>
-                  <w:shd w:val="clear" w:color="auto" w:fill="FFFFFF"/>
-                  <w:rPrChange w:id="490" w:author="aikozlov" w:date="2017-09-24T20:20:00Z">
-                    <w:rPr>
-                      <w:rFonts w:cs="Open Sans"/>
-                      <w:color w:val="333333"/>
-                      <w:sz w:val="21"/>
-                      <w:szCs w:val="21"/>
-                      <w:shd w:val="clear" w:color="auto" w:fill="FFFFFF"/>
-                    </w:rPr>
-                  </w:rPrChange>
-                </w:rPr>
-                <w:t xml:space="preserve"> = (New ETH Price used at ITO / 350) </w:t>
-              </w:r>
-            </w:ins>
-            <w:ins w:id="491" w:author="aikozlov" w:date="2017-09-24T20:21:00Z">
-              <w:r>
-                <w:rPr>
-                  <w:rFonts w:cs="Open Sans"/>
-                  <w:color w:val="333333"/>
-                  <w:shd w:val="clear" w:color="auto" w:fill="FFFFFF"/>
-                </w:rPr>
-                <w:t xml:space="preserve">* 2 </w:t>
-              </w:r>
-            </w:ins>
-            <w:ins w:id="492" w:author="aikozlov" w:date="2017-09-24T20:20:00Z">
-              <w:r>
-                <w:rPr>
-                  <w:rFonts w:cs="Open Sans"/>
-                  <w:color w:val="333333"/>
-                  <w:shd w:val="clear" w:color="auto" w:fill="FFFFFF"/>
-                </w:rPr>
-                <w:t xml:space="preserve">DGZ. This guarantees the </w:t>
-              </w:r>
-              <w:r>
-                <w:rPr>
-                  <w:rFonts w:cs="Open Sans"/>
-                  <w:color w:val="333333"/>
-                  <w:shd w:val="clear" w:color="auto" w:fill="FFFFFF"/>
-                  <w:rPrChange w:id="493" w:author="aikozlov" w:date="2017-09-24T20:20:00Z">
-                    <w:rPr>
-                      <w:rFonts w:cs="Open Sans"/>
-                      <w:color w:val="333333"/>
-                      <w:sz w:val="21"/>
-                      <w:szCs w:val="21"/>
-                      <w:shd w:val="clear" w:color="auto" w:fill="FFFFFF"/>
-                    </w:rPr>
-                  </w:rPrChange>
-                </w:rPr>
-                <w:t>minimal discount of 6</w:t>
-              </w:r>
-              <w:del w:id="494" w:author="RenderMachine" w:date="2017-09-25T14:31:00Z">
-                <w:r>
-                  <w:rPr>
-                    <w:rFonts w:cs="Open Sans"/>
-                    <w:color w:val="333333"/>
-                    <w:shd w:val="clear" w:color="auto" w:fill="FFFFFF"/>
-                    <w:rPrChange w:id="495" w:author="aikozlov" w:date="2017-09-24T20:20:00Z">
-                      <w:rPr>
-                        <w:rFonts w:cs="Open Sans"/>
-                        <w:color w:val="333333"/>
-                        <w:sz w:val="21"/>
-                        <w:szCs w:val="21"/>
-                        <w:shd w:val="clear" w:color="auto" w:fill="FFFFFF"/>
-                      </w:rPr>
-                    </w:rPrChange>
-                  </w:rPr>
-                  <w:delText>0</w:delText>
-                </w:r>
-              </w:del>
-            </w:ins>
-            <w:ins w:id="496" w:author="RenderMachine" w:date="2017-09-25T14:31:00Z">
-              <w:r>
-                <w:rPr>
-                  <w:rFonts w:cs="Open Sans"/>
-                  <w:color w:val="333333"/>
-                  <w:shd w:val="clear" w:color="auto" w:fill="FFFFFF"/>
-                  <w:lang w:val="ru-RU"/>
-                </w:rPr>
-                <w:t>5</w:t>
-              </w:r>
-            </w:ins>
-            <w:ins w:id="497" w:author="aikozlov" w:date="2017-09-24T20:20:00Z">
-              <w:r>
-                <w:rPr>
-                  <w:rFonts w:cs="Open Sans"/>
-                  <w:color w:val="333333"/>
-                  <w:shd w:val="clear" w:color="auto" w:fill="FFFFFF"/>
-                  <w:rPrChange w:id="498" w:author="aikozlov" w:date="2017-09-24T20:20:00Z">
-                    <w:rPr>
-                      <w:rFonts w:cs="Open Sans"/>
-                      <w:color w:val="333333"/>
-                      <w:sz w:val="21"/>
-                      <w:szCs w:val="21"/>
-                      <w:shd w:val="clear" w:color="auto" w:fill="FFFFFF"/>
-                    </w:rPr>
-                  </w:rPrChange>
-                </w:rPr>
-                <w:t xml:space="preserve">% on </w:t>
-              </w:r>
-              <w:proofErr w:type="spellStart"/>
-              <w:r>
-                <w:rPr>
-                  <w:rFonts w:cs="Open Sans"/>
-                  <w:color w:val="333333"/>
-                  <w:shd w:val="clear" w:color="auto" w:fill="FFFFFF"/>
-                  <w:rPrChange w:id="499" w:author="aikozlov" w:date="2017-09-24T20:20:00Z">
-                    <w:rPr>
-                      <w:rFonts w:cs="Open Sans"/>
-                      <w:color w:val="333333"/>
-                      <w:sz w:val="21"/>
-                      <w:szCs w:val="21"/>
-                      <w:shd w:val="clear" w:color="auto" w:fill="FFFFFF"/>
-                    </w:rPr>
-                  </w:rPrChange>
-                </w:rPr>
-                <w:t>preITO</w:t>
-              </w:r>
-              <w:proofErr w:type="spellEnd"/>
-              <w:r>
-                <w:rPr>
-                  <w:rFonts w:cs="Open Sans"/>
-                  <w:color w:val="333333"/>
-                  <w:shd w:val="clear" w:color="auto" w:fill="FFFFFF"/>
-                  <w:rPrChange w:id="500" w:author="aikozlov" w:date="2017-09-24T20:20:00Z">
-                    <w:rPr>
-                      <w:rFonts w:cs="Open Sans"/>
-                      <w:color w:val="333333"/>
-                      <w:sz w:val="21"/>
-                      <w:szCs w:val="21"/>
-                      <w:shd w:val="clear" w:color="auto" w:fill="FFFFFF"/>
-                    </w:rPr>
-                  </w:rPrChange>
-                </w:rPr>
-                <w:t xml:space="preserve"> phase.</w:t>
-              </w:r>
-            </w:ins>
+            <w:r>
+              <w:rPr>
+                <w:rFonts w:cs="Open Sans"/>
+                <w:color w:val="333333"/>
+                <w:shd w:val="clear" w:color="auto" w:fill="FFFFFF"/>
+              </w:rPr>
+              <w:t xml:space="preserve">* </w:t>
+            </w:r>
+            <w:r>
+              <w:rPr>
+                <w:rFonts w:cs="Open Sans"/>
+                <w:color w:val="333333"/>
+                <w:shd w:val="clear" w:color="auto" w:fill="FFFFFF"/>
+              </w:rPr>
+              <w:t xml:space="preserve">If Ethereum price would be established at less than 350 USD per 1 ETH at the moment of ITO, </w:t>
+            </w:r>
+            <w:proofErr w:type="spellStart"/>
+            <w:r>
+              <w:rPr>
+                <w:rFonts w:cs="Open Sans"/>
+                <w:color w:val="333333"/>
+                <w:shd w:val="clear" w:color="auto" w:fill="FFFFFF"/>
+              </w:rPr>
+              <w:t>preDGZ</w:t>
+            </w:r>
+            <w:proofErr w:type="spellEnd"/>
+            <w:r>
+              <w:rPr>
+                <w:rFonts w:cs="Open Sans"/>
+                <w:color w:val="333333"/>
+                <w:shd w:val="clear" w:color="auto" w:fill="FFFFFF"/>
+              </w:rPr>
+              <w:t xml:space="preserve"> would be converted to DGZ at the rate </w:t>
+            </w:r>
+            <w:bookmarkStart w:id="40" w:name="OLE_LINK1"/>
+            <w:bookmarkStart w:id="41" w:name="OLE_LINK2"/>
+            <w:bookmarkStart w:id="42" w:name="OLE_LINK3"/>
+            <w:bookmarkStart w:id="43" w:name="OLE_LINK4"/>
+            <w:r>
+              <w:rPr>
+                <w:rFonts w:cs="Open Sans"/>
+                <w:color w:val="333333"/>
+                <w:shd w:val="clear" w:color="auto" w:fill="FFFFFF"/>
+              </w:rPr>
+              <w:t xml:space="preserve">1 </w:t>
+            </w:r>
+            <w:proofErr w:type="spellStart"/>
+            <w:r>
+              <w:rPr>
+                <w:rFonts w:cs="Open Sans"/>
+                <w:color w:val="333333"/>
+                <w:shd w:val="clear" w:color="auto" w:fill="FFFFFF"/>
+              </w:rPr>
+              <w:t>preDGZ</w:t>
+            </w:r>
+            <w:proofErr w:type="spellEnd"/>
+            <w:r>
+              <w:rPr>
+                <w:rFonts w:cs="Open Sans"/>
+                <w:color w:val="333333"/>
+                <w:shd w:val="clear" w:color="auto" w:fill="FFFFFF"/>
+              </w:rPr>
+              <w:t xml:space="preserve"> = </w:t>
+            </w:r>
+            <w:r>
+              <w:rPr>
+                <w:rFonts w:cs="Open Sans"/>
+                <w:color w:val="333333"/>
+                <w:shd w:val="clear" w:color="auto" w:fill="FFFFFF"/>
+              </w:rPr>
+              <w:t>2</w:t>
+            </w:r>
+            <w:r>
+              <w:rPr>
+                <w:rFonts w:cs="Open Sans"/>
+                <w:color w:val="333333"/>
+                <w:shd w:val="clear" w:color="auto" w:fill="FFFFFF"/>
+              </w:rPr>
+              <w:t xml:space="preserve"> DGZ</w:t>
+            </w:r>
+            <w:bookmarkEnd w:id="40"/>
+            <w:bookmarkEnd w:id="41"/>
+            <w:bookmarkEnd w:id="42"/>
+            <w:bookmarkEnd w:id="43"/>
+            <w:r>
+              <w:rPr>
+                <w:rFonts w:cs="Open Sans"/>
+                <w:color w:val="333333"/>
+                <w:shd w:val="clear" w:color="auto" w:fill="FFFFFF"/>
+              </w:rPr>
+              <w:t xml:space="preserve">. This guarantees the </w:t>
+            </w:r>
+            <w:r>
+              <w:rPr>
+                <w:rFonts w:cs="Open Sans"/>
+                <w:color w:val="333333"/>
+                <w:shd w:val="clear" w:color="auto" w:fill="FFFFFF"/>
+              </w:rPr>
+              <w:t>minimum 6</w:t>
+            </w:r>
+            <w:r>
+              <w:rPr>
+                <w:rFonts w:cs="Open Sans"/>
+                <w:color w:val="333333"/>
+                <w:shd w:val="clear" w:color="auto" w:fill="FFFFFF"/>
+              </w:rPr>
+              <w:t>5</w:t>
+            </w:r>
+            <w:r>
+              <w:rPr>
+                <w:rFonts w:cs="Open Sans"/>
+                <w:color w:val="333333"/>
+                <w:shd w:val="clear" w:color="auto" w:fill="FFFFFF"/>
+              </w:rPr>
+              <w:t>% discount</w:t>
+            </w:r>
+            <w:r>
+              <w:rPr>
+                <w:rFonts w:cs="Open Sans"/>
+                <w:color w:val="333333"/>
+                <w:shd w:val="clear" w:color="auto" w:fill="FFFFFF"/>
+              </w:rPr>
+              <w:t xml:space="preserve"> on </w:t>
+            </w:r>
+            <w:proofErr w:type="spellStart"/>
+            <w:r>
+              <w:rPr>
+                <w:rFonts w:cs="Open Sans"/>
+                <w:color w:val="333333"/>
+                <w:shd w:val="clear" w:color="auto" w:fill="FFFFFF"/>
+              </w:rPr>
+              <w:t>preITO</w:t>
+            </w:r>
+            <w:proofErr w:type="spellEnd"/>
+            <w:r>
+              <w:rPr>
+                <w:rFonts w:cs="Open Sans"/>
+                <w:color w:val="333333"/>
+                <w:shd w:val="clear" w:color="auto" w:fill="FFFFFF"/>
+              </w:rPr>
+              <w:t xml:space="preserve"> phase.</w:t>
+            </w:r>
+            <w:r>
+              <w:rPr>
+                <w:rFonts w:cs="Open Sans"/>
+                <w:color w:val="333333"/>
+              </w:rPr>
+              <w:br/>
+            </w:r>
+            <w:r>
+              <w:rPr>
+                <w:rFonts w:cs="Open Sans"/>
+                <w:color w:val="333333"/>
+                <w:shd w:val="clear" w:color="auto" w:fill="FFFFFF"/>
+              </w:rPr>
+              <w:t xml:space="preserve">* </w:t>
+            </w:r>
+            <w:r>
+              <w:rPr>
+                <w:rFonts w:cs="Open Sans"/>
+                <w:color w:val="333333"/>
+                <w:shd w:val="clear" w:color="auto" w:fill="FFFFFF"/>
+              </w:rPr>
+              <w:t xml:space="preserve">If Ethereum price would be established at more than 350 USD per 1 ETH at the moment of ITO, </w:t>
+            </w:r>
+            <w:proofErr w:type="spellStart"/>
+            <w:r>
+              <w:rPr>
+                <w:rFonts w:cs="Open Sans"/>
+                <w:color w:val="333333"/>
+                <w:shd w:val="clear" w:color="auto" w:fill="FFFFFF"/>
+              </w:rPr>
+              <w:t>preDGZ</w:t>
+            </w:r>
+            <w:proofErr w:type="spellEnd"/>
+            <w:r>
+              <w:rPr>
+                <w:rFonts w:cs="Open Sans"/>
+                <w:color w:val="333333"/>
+                <w:shd w:val="clear" w:color="auto" w:fill="FFFFFF"/>
+              </w:rPr>
+              <w:t xml:space="preserve"> would be converted to DGZ at the rate 1 </w:t>
+            </w:r>
+            <w:proofErr w:type="spellStart"/>
+            <w:r>
+              <w:rPr>
+                <w:rFonts w:cs="Open Sans"/>
+                <w:color w:val="333333"/>
+                <w:shd w:val="clear" w:color="auto" w:fill="FFFFFF"/>
+              </w:rPr>
+              <w:t>preDGZ</w:t>
+            </w:r>
+            <w:proofErr w:type="spellEnd"/>
+            <w:r>
+              <w:rPr>
+                <w:rFonts w:cs="Open Sans"/>
+                <w:color w:val="333333"/>
+                <w:shd w:val="clear" w:color="auto" w:fill="FFFFFF"/>
+              </w:rPr>
+              <w:t xml:space="preserve"> = (New ETH Price used at ITO / 350) </w:t>
+            </w:r>
+            <w:r>
+              <w:rPr>
+                <w:rFonts w:cs="Open Sans"/>
+                <w:color w:val="333333"/>
+                <w:shd w:val="clear" w:color="auto" w:fill="FFFFFF"/>
+              </w:rPr>
+              <w:t xml:space="preserve">* 2 </w:t>
+            </w:r>
+            <w:r>
+              <w:rPr>
+                <w:rFonts w:cs="Open Sans"/>
+                <w:color w:val="333333"/>
+                <w:shd w:val="clear" w:color="auto" w:fill="FFFFFF"/>
+              </w:rPr>
+              <w:t xml:space="preserve">DGZ. This guarantees the </w:t>
+            </w:r>
+            <w:r>
+              <w:rPr>
+                <w:rFonts w:cs="Open Sans"/>
+                <w:color w:val="333333"/>
+                <w:shd w:val="clear" w:color="auto" w:fill="FFFFFF"/>
+              </w:rPr>
+              <w:t>minimal discount of 6</w:t>
+            </w:r>
+            <w:r>
+              <w:rPr>
+                <w:rFonts w:cs="Open Sans"/>
+                <w:color w:val="333333"/>
+                <w:shd w:val="clear" w:color="auto" w:fill="FFFFFF"/>
+                <w:lang w:val="ru-RU"/>
+              </w:rPr>
+              <w:t>5</w:t>
+            </w:r>
+            <w:r>
+              <w:rPr>
+                <w:rFonts w:cs="Open Sans"/>
+                <w:color w:val="333333"/>
+                <w:shd w:val="clear" w:color="auto" w:fill="FFFFFF"/>
+              </w:rPr>
+              <w:t xml:space="preserve">% on </w:t>
+            </w:r>
+            <w:proofErr w:type="spellStart"/>
+            <w:r>
+              <w:rPr>
+                <w:rFonts w:cs="Open Sans"/>
+                <w:color w:val="333333"/>
+                <w:shd w:val="clear" w:color="auto" w:fill="FFFFFF"/>
+              </w:rPr>
+              <w:t>preITO</w:t>
+            </w:r>
+            <w:proofErr w:type="spellEnd"/>
+            <w:r>
+              <w:rPr>
+                <w:rFonts w:cs="Open Sans"/>
+                <w:color w:val="333333"/>
+                <w:shd w:val="clear" w:color="auto" w:fill="FFFFFF"/>
+              </w:rPr>
+              <w:t xml:space="preserve"> phase.</w:t>
+            </w:r>
           </w:p>
         </w:tc>
       </w:tr>
@@ -27956,106 +22514,62 @@
     <w:p>
       <w:pPr>
         <w:rPr>
-          <w:ins w:id="501" w:author="aikozlov" w:date="2017-09-24T19:45:00Z"/>
           <w:rFonts w:eastAsia="Times New Roman"/>
         </w:rPr>
       </w:pPr>
     </w:p>
     <w:p>
       <w:pPr>
-        <w:rPr>
-          <w:del w:id="502" w:author="aikozlov" w:date="2017-09-24T19:46:00Z"/>
+        <w:pStyle w:val="Heading2"/>
+      </w:pPr>
+      <w:bookmarkStart w:id="44" w:name="_Toc494114119"/>
+      <w:r>
+        <w:rPr>
           <w:rFonts w:eastAsia="Times New Roman"/>
         </w:rPr>
-      </w:pPr>
-    </w:p>
-    <w:p>
-      <w:pPr>
-        <w:pStyle w:val="Heading2"/>
-        <w:rPr>
-          <w:ins w:id="503" w:author="aikozlov" w:date="2017-09-24T19:46:00Z"/>
-        </w:rPr>
-      </w:pPr>
-      <w:bookmarkStart w:id="504" w:name="_Toc494114119"/>
-      <w:r>
+        <w:t xml:space="preserve">Dogezer ITO </w:t>
+      </w:r>
+      <w:r>
+        <w:t>conditions</w:t>
+      </w:r>
+      <w:bookmarkEnd w:id="44"/>
+    </w:p>
+    <w:p>
+      <w:pPr>
         <w:rPr>
           <w:rFonts w:eastAsia="Times New Roman"/>
         </w:rPr>
-        <w:t xml:space="preserve">Dogezer ITO </w:t>
-      </w:r>
-      <w:r>
-        <w:t>conditions</w:t>
-      </w:r>
-      <w:bookmarkEnd w:id="504"/>
-    </w:p>
-    <w:p>
-      <w:pPr>
+      </w:pPr>
+      <w:r>
         <w:rPr>
           <w:rFonts w:eastAsia="Times New Roman"/>
-          <w:rPrChange w:id="505" w:author="aikozlov" w:date="2017-09-24T19:46:00Z">
-            <w:rPr/>
-          </w:rPrChange>
-        </w:rPr>
-        <w:pPrChange w:id="506" w:author="aikozlov" w:date="2017-09-24T19:46:00Z">
-          <w:pPr>
-            <w:pStyle w:val="Heading2"/>
-          </w:pPr>
-        </w:pPrChange>
-      </w:pPr>
-      <w:ins w:id="507" w:author="aikozlov" w:date="2017-09-24T19:46:00Z">
-        <w:r>
-          <w:rPr>
-            <w:rFonts w:eastAsia="Times New Roman"/>
-          </w:rPr>
-          <w:t>Dogezer team reserves the right to sell 2,000,000 of DG</w:t>
-        </w:r>
-      </w:ins>
-      <w:ins w:id="508" w:author="aikozlov" w:date="2017-09-24T19:48:00Z">
-        <w:r>
-          <w:rPr>
-            <w:rFonts w:eastAsia="Times New Roman"/>
-          </w:rPr>
-          <w:t xml:space="preserve">Z tokens to funds and big </w:t>
-        </w:r>
-      </w:ins>
-      <w:ins w:id="509" w:author="aikozlov" w:date="2017-09-24T20:03:00Z">
-        <w:r>
-          <w:rPr>
-            <w:rFonts w:eastAsia="Times New Roman"/>
-          </w:rPr>
-          <w:t>purchasers</w:t>
-        </w:r>
-      </w:ins>
-      <w:ins w:id="510" w:author="aikozlov" w:date="2017-09-24T19:48:00Z">
-        <w:r>
-          <w:rPr>
-            <w:rFonts w:eastAsia="Times New Roman"/>
-          </w:rPr>
-          <w:t xml:space="preserve"> </w:t>
-        </w:r>
-      </w:ins>
-      <w:ins w:id="511" w:author="aikozlov" w:date="2017-09-24T20:03:00Z">
-        <w:r>
-          <w:rPr>
-            <w:rFonts w:eastAsia="Times New Roman"/>
-          </w:rPr>
-          <w:t>before start of</w:t>
-        </w:r>
-      </w:ins>
-      <w:ins w:id="512" w:author="aikozlov" w:date="2017-09-24T19:48:00Z">
-        <w:r>
-          <w:rPr>
-            <w:rFonts w:eastAsia="Times New Roman"/>
-          </w:rPr>
-          <w:t xml:space="preserve"> ITO</w:t>
-        </w:r>
-        <w:r>
-          <w:rPr>
-            <w:rFonts w:eastAsia="Times New Roman"/>
-          </w:rPr>
-          <w:t>.</w:t>
-        </w:r>
-      </w:ins>
+        </w:rPr>
+        <w:t xml:space="preserve">Dogezer team reserves the right to sell 2,000,000 of DGZ tokens to funds and big </w:t>
+      </w:r>
+      <w:r>
+        <w:rPr>
+          <w:rFonts w:eastAsia="Times New Roman"/>
+        </w:rPr>
+        <w:t>purchasers</w:t>
+      </w:r>
+      <w:r>
+        <w:rPr>
+          <w:rFonts w:eastAsia="Times New Roman"/>
+        </w:rPr>
+        <w:t xml:space="preserve"> </w:t>
+      </w:r>
+      <w:r>
+        <w:rPr>
+          <w:rFonts w:eastAsia="Times New Roman"/>
+        </w:rPr>
+        <w:t>before start of ITO</w:t>
+      </w:r>
+      <w:r>
+        <w:rPr>
+          <w:rFonts w:eastAsia="Times New Roman"/>
+        </w:rPr>
+        <w:t>.</w:t>
+      </w:r>
     </w:p>
     <w:tbl>
       <w:tblPr>
@@ -28096,81 +22610,33 @@
             <w:tcW w:w="7230" w:type="dxa"/>
           </w:tcPr>
           <w:p>
-            <w:del w:id="513" w:author="aikozlov" w:date="2017-09-24T19:33:00Z">
-              <w:r>
-                <w:delText xml:space="preserve">November </w:delText>
-              </w:r>
-            </w:del>
-            <w:ins w:id="514" w:author="aikozlov" w:date="2017-09-24T19:33:00Z">
-              <w:r>
-                <w:t xml:space="preserve">January </w:t>
-              </w:r>
-            </w:ins>
+            <w:r>
+              <w:t xml:space="preserve">January </w:t>
+            </w:r>
             <w:r>
               <w:t xml:space="preserve">15th </w:t>
             </w:r>
-            <w:del w:id="515" w:author="RenderMachine" w:date="2017-09-27T14:52:00Z">
-              <w:r>
-                <w:delText>2017</w:delText>
-              </w:r>
-            </w:del>
-            <w:ins w:id="516" w:author="RenderMachine" w:date="2017-09-27T14:52:00Z">
-              <w:r>
-                <w:t>201</w:t>
-              </w:r>
-              <w:r>
-                <w:t>8</w:t>
-              </w:r>
-            </w:ins>
+            <w:r>
+              <w:t>2018</w:t>
+            </w:r>
             <w:r>
               <w:t xml:space="preserve">, 13:00 UTC - </w:t>
             </w:r>
-            <w:del w:id="517" w:author="aikozlov" w:date="2017-09-24T19:33:00Z">
-              <w:r>
-                <w:delText xml:space="preserve">December </w:delText>
-              </w:r>
-            </w:del>
-            <w:ins w:id="518" w:author="aikozlov" w:date="2017-09-24T19:33:00Z">
-              <w:r>
-                <w:t>Febr</w:t>
-              </w:r>
-              <w:del w:id="519" w:author="RenderMachine" w:date="2017-09-24T21:30:00Z">
-                <w:r>
-                  <w:delText>a</w:delText>
-                </w:r>
-              </w:del>
-              <w:r>
-                <w:t>u</w:t>
-              </w:r>
-            </w:ins>
-            <w:ins w:id="520" w:author="RenderMachine" w:date="2017-09-24T21:30:00Z">
-              <w:r>
-                <w:t>a</w:t>
-              </w:r>
-            </w:ins>
-            <w:ins w:id="521" w:author="aikozlov" w:date="2017-09-24T19:33:00Z">
-              <w:r>
-                <w:t xml:space="preserve">ry </w:t>
-              </w:r>
-            </w:ins>
+            <w:r>
+              <w:t>Febru</w:t>
+            </w:r>
+            <w:r>
+              <w:t>a</w:t>
+            </w:r>
+            <w:r>
+              <w:t xml:space="preserve">ry </w:t>
+            </w:r>
             <w:r>
               <w:t xml:space="preserve">15th </w:t>
             </w:r>
-            <w:del w:id="522" w:author="RenderMachine" w:date="2017-09-27T14:52:00Z">
-              <w:r>
-                <w:delText xml:space="preserve">2017 </w:delText>
-              </w:r>
-            </w:del>
-            <w:ins w:id="523" w:author="RenderMachine" w:date="2017-09-27T14:52:00Z">
-              <w:r>
-                <w:t>201</w:t>
-              </w:r>
-              <w:r>
-                <w:t xml:space="preserve">8 </w:t>
-              </w:r>
-            </w:ins>
-            <w:bookmarkStart w:id="524" w:name="_GoBack"/>
-            <w:bookmarkEnd w:id="524"/>
+            <w:r>
+              <w:t xml:space="preserve">2018 </w:t>
+            </w:r>
             <w:r>
               <w:t>00:00 UTC</w:t>
             </w:r>
@@ -28179,55 +22645,12 @@
             <w:pPr>
               <w:pStyle w:val="Note"/>
             </w:pPr>
-            <w:ins w:id="525" w:author="RenderMachine" w:date="2017-09-25T10:57:00Z">
-              <w:r>
-                <w:t>*</w:t>
-              </w:r>
-              <w:r>
-                <w:t>Please note: The change of the ITO date was announced on September 25th 2017</w:t>
-              </w:r>
-            </w:ins>
-            <w:del w:id="526" w:author="RenderMachine" w:date="2017-09-25T10:57:00Z">
-              <w:r>
-                <w:delText xml:space="preserve">*Actual start and end block </w:delText>
-              </w:r>
-              <w:r>
-                <w:delText>will</w:delText>
-              </w:r>
-              <w:r>
-                <w:delText xml:space="preserve"> be defined around 2 days before </w:delText>
-              </w:r>
-              <w:r>
-                <w:delText xml:space="preserve">the </w:delText>
-              </w:r>
-              <w:r>
-                <w:delText>start of ITO</w:delText>
-              </w:r>
-            </w:del>
-            <w:ins w:id="527" w:author="aikozlov" w:date="2017-09-24T19:33:00Z">
-              <w:del w:id="528" w:author="RenderMachine" w:date="2017-09-25T10:57:00Z">
-                <w:r>
-                  <w:delText>Note the change in ITO dates introduced September 25</w:delText>
-                </w:r>
-                <w:r>
-                  <w:rPr>
-                    <w:vertAlign w:val="superscript"/>
-                    <w:rPrChange w:id="529" w:author="aikozlov" w:date="2017-09-24T19:33:00Z">
-                      <w:rPr/>
-                    </w:rPrChange>
-                  </w:rPr>
-                  <w:delText>th</w:delText>
-                </w:r>
-                <w:r>
-                  <w:delText>, 2017</w:delText>
-                </w:r>
-              </w:del>
-            </w:ins>
-            <w:del w:id="530" w:author="RenderMachine" w:date="2017-09-25T10:57:00Z">
-              <w:r>
-                <w:delText xml:space="preserve"> </w:delText>
-              </w:r>
-            </w:del>
+            <w:r>
+              <w:t>*</w:t>
+            </w:r>
+            <w:r>
+              <w:t>Please note: The change of the ITO date was announced on September 25th 2017</w:t>
+            </w:r>
           </w:p>
         </w:tc>
       </w:tr>
@@ -28382,93 +22805,52 @@
             <w:tcW w:w="7230" w:type="dxa"/>
           </w:tcPr>
           <w:p>
-            <w:del w:id="531" w:author="aikozlov" w:date="2017-09-24T19:33:00Z">
-              <w:r>
-                <w:delText xml:space="preserve">Nov </w:delText>
-              </w:r>
-            </w:del>
-            <w:ins w:id="532" w:author="aikozlov" w:date="2017-09-24T19:33:00Z">
-              <w:r>
-                <w:t xml:space="preserve">Jan </w:t>
-              </w:r>
-            </w:ins>
+            <w:r>
+              <w:t xml:space="preserve">Jan </w:t>
+            </w:r>
             <w:r>
               <w:t xml:space="preserve">15h 13:00 UTC </w:t>
             </w:r>
-            <w:del w:id="533" w:author="RenderMachine" w:date="2017-09-24T21:30:00Z">
-              <w:r>
-                <w:delText xml:space="preserve">- </w:delText>
-              </w:r>
-            </w:del>
-            <w:ins w:id="534" w:author="RenderMachine" w:date="2017-09-24T21:30:00Z">
-              <w:r>
-                <w:t xml:space="preserve">– </w:t>
-              </w:r>
-            </w:ins>
-            <w:del w:id="535" w:author="aikozlov" w:date="2017-09-24T19:33:00Z">
-              <w:r>
-                <w:delText xml:space="preserve">Nov </w:delText>
-              </w:r>
-            </w:del>
-            <w:ins w:id="536" w:author="aikozlov" w:date="2017-09-24T19:33:00Z">
-              <w:r>
-                <w:t xml:space="preserve">Jan </w:t>
-              </w:r>
-            </w:ins>
-            <w:r>
-              <w:t xml:space="preserve">22th 00:00 UTC  </w:t>
-            </w:r>
-            <w:del w:id="537" w:author="RenderMachine" w:date="2017-09-24T21:30:00Z">
-              <w:r>
-                <w:delText xml:space="preserve">- </w:delText>
-              </w:r>
-            </w:del>
-            <w:ins w:id="538" w:author="RenderMachine" w:date="2017-09-24T21:30:00Z">
-              <w:r>
-                <w:t xml:space="preserve">– </w:t>
-              </w:r>
-            </w:ins>
+            <w:r>
+              <w:t xml:space="preserve">– </w:t>
+            </w:r>
+            <w:r>
+              <w:t xml:space="preserve">Jan </w:t>
+            </w:r>
+            <w:r>
+              <w:t xml:space="preserve">22th 00:00 </w:t>
+            </w:r>
+            <w:proofErr w:type="gramStart"/>
+            <w:r>
+              <w:t xml:space="preserve">UTC  </w:t>
+            </w:r>
+            <w:r>
+              <w:t>–</w:t>
+            </w:r>
+            <w:proofErr w:type="gramEnd"/>
+            <w:r>
+              <w:t xml:space="preserve"> </w:t>
+            </w:r>
             <w:r>
               <w:t>0.90 USD per 1 DGZ</w:t>
             </w:r>
           </w:p>
           <w:p>
-            <w:del w:id="539" w:author="aikozlov" w:date="2017-09-24T19:34:00Z">
-              <w:r>
-                <w:delText xml:space="preserve">Nov </w:delText>
-              </w:r>
-            </w:del>
-            <w:ins w:id="540" w:author="aikozlov" w:date="2017-09-24T19:34:00Z">
-              <w:r>
-                <w:t xml:space="preserve">Jan </w:t>
-              </w:r>
-            </w:ins>
+            <w:r>
+              <w:t xml:space="preserve">Jan </w:t>
+            </w:r>
             <w:r>
               <w:t xml:space="preserve">22h 00:00 UTC </w:t>
             </w:r>
-            <w:ins w:id="541" w:author="RenderMachine" w:date="2017-09-24T21:30:00Z">
-              <w:r>
-                <w:t>–</w:t>
-              </w:r>
-            </w:ins>
-            <w:del w:id="542" w:author="RenderMachine" w:date="2017-09-24T21:30:00Z">
-              <w:r>
-                <w:delText>-</w:delText>
-              </w:r>
-            </w:del>
+            <w:r>
+              <w:t>–</w:t>
+            </w:r>
             <w:r>
               <w:t xml:space="preserve"> </w:t>
             </w:r>
-            <w:del w:id="543" w:author="aikozlov" w:date="2017-09-24T19:34:00Z">
-              <w:r>
-                <w:delText xml:space="preserve">Nov </w:delText>
-              </w:r>
-            </w:del>
-            <w:ins w:id="544" w:author="aikozlov" w:date="2017-09-24T19:34:00Z">
-              <w:r>
-                <w:t xml:space="preserve">Jan </w:t>
-              </w:r>
-            </w:ins>
+            <w:r>
+              <w:t xml:space="preserve">Jan </w:t>
+            </w:r>
             <w:r>
               <w:t xml:space="preserve">29th 00:00 </w:t>
             </w:r>
@@ -28476,81 +22858,41 @@
             <w:r>
               <w:t xml:space="preserve">UTC  </w:t>
             </w:r>
-            <w:ins w:id="545" w:author="RenderMachine" w:date="2017-09-24T21:30:00Z">
-              <w:r>
-                <w:t>–</w:t>
-              </w:r>
-            </w:ins>
+            <w:r>
+              <w:t>–</w:t>
+            </w:r>
             <w:proofErr w:type="gramEnd"/>
-            <w:del w:id="546" w:author="RenderMachine" w:date="2017-09-24T21:30:00Z">
-              <w:r>
-                <w:delText>-</w:delText>
-              </w:r>
-            </w:del>
             <w:r>
               <w:t xml:space="preserve"> 0.95 USD per 1 DGZ</w:t>
             </w:r>
           </w:p>
           <w:p>
-            <w:del w:id="547" w:author="aikozlov" w:date="2017-09-24T19:34:00Z">
-              <w:r>
-                <w:delText xml:space="preserve">Nov </w:delText>
-              </w:r>
-            </w:del>
-            <w:ins w:id="548" w:author="aikozlov" w:date="2017-09-24T19:34:00Z">
-              <w:r>
-                <w:t xml:space="preserve">Jan </w:t>
-              </w:r>
-            </w:ins>
+            <w:r>
+              <w:t xml:space="preserve">Jan </w:t>
+            </w:r>
             <w:r>
               <w:t xml:space="preserve">29h 00:00 UTC </w:t>
             </w:r>
-            <w:del w:id="549" w:author="RenderMachine" w:date="2017-09-24T21:30:00Z">
-              <w:r>
-                <w:delText xml:space="preserve">- </w:delText>
-              </w:r>
-            </w:del>
-            <w:ins w:id="550" w:author="RenderMachine" w:date="2017-09-24T21:30:00Z">
-              <w:r>
-                <w:t xml:space="preserve">– </w:t>
-              </w:r>
-            </w:ins>
-            <w:del w:id="551" w:author="aikozlov" w:date="2017-09-24T19:34:00Z">
-              <w:r>
-                <w:delText xml:space="preserve">Dec </w:delText>
-              </w:r>
-              <w:r>
-                <w:delText xml:space="preserve">  </w:delText>
-              </w:r>
-            </w:del>
-            <w:ins w:id="552" w:author="aikozlov" w:date="2017-09-24T19:34:00Z">
-              <w:r>
-                <w:t xml:space="preserve">Feb   </w:t>
-              </w:r>
-            </w:ins>
-            <w:del w:id="553" w:author="aikozlov" w:date="2017-09-24T19:34:00Z">
-              <w:r>
-                <w:delText xml:space="preserve">6th </w:delText>
-              </w:r>
-            </w:del>
-            <w:ins w:id="554" w:author="aikozlov" w:date="2017-09-24T19:34:00Z">
-              <w:r>
-                <w:t xml:space="preserve">5th </w:t>
-              </w:r>
-            </w:ins>
-            <w:r>
-              <w:t xml:space="preserve">00:00 UTC  </w:t>
-            </w:r>
-            <w:del w:id="555" w:author="RenderMachine" w:date="2017-09-24T21:30:00Z">
-              <w:r>
-                <w:delText xml:space="preserve">- </w:delText>
-              </w:r>
-            </w:del>
-            <w:ins w:id="556" w:author="RenderMachine" w:date="2017-09-24T21:30:00Z">
-              <w:r>
-                <w:t xml:space="preserve">– </w:t>
-              </w:r>
-            </w:ins>
+            <w:r>
+              <w:t xml:space="preserve">– </w:t>
+            </w:r>
+            <w:r>
+              <w:t xml:space="preserve">Feb   5th </w:t>
+            </w:r>
+            <w:r>
+              <w:t xml:space="preserve">00:00 </w:t>
+            </w:r>
+            <w:proofErr w:type="gramStart"/>
+            <w:r>
+              <w:t xml:space="preserve">UTC  </w:t>
+            </w:r>
+            <w:r>
+              <w:t>–</w:t>
+            </w:r>
+            <w:proofErr w:type="gramEnd"/>
+            <w:r>
+              <w:t xml:space="preserve"> </w:t>
+            </w:r>
             <w:r>
               <w:t>0.98 USD per 1 DGZ</w:t>
             </w:r>
@@ -28559,65 +22901,32 @@
             <w:r>
               <w:t xml:space="preserve"> </w:t>
             </w:r>
-            <w:del w:id="557" w:author="aikozlov" w:date="2017-09-24T19:34:00Z">
-              <w:r>
-                <w:delText xml:space="preserve">Dec </w:delText>
-              </w:r>
-            </w:del>
-            <w:ins w:id="558" w:author="aikozlov" w:date="2017-09-24T19:34:00Z">
-              <w:r>
-                <w:t xml:space="preserve">Feb </w:t>
-              </w:r>
-            </w:ins>
-            <w:del w:id="559" w:author="aikozlov" w:date="2017-09-24T19:34:00Z">
-              <w:r>
-                <w:delText xml:space="preserve">6th </w:delText>
-              </w:r>
-            </w:del>
-            <w:ins w:id="560" w:author="aikozlov" w:date="2017-09-24T19:34:00Z">
-              <w:r>
-                <w:t xml:space="preserve">5th </w:t>
-              </w:r>
-            </w:ins>
+            <w:r>
+              <w:t xml:space="preserve">Feb 5th </w:t>
+            </w:r>
             <w:r>
               <w:t xml:space="preserve">00:00 UTC </w:t>
             </w:r>
-            <w:del w:id="561" w:author="RenderMachine" w:date="2017-09-24T21:30:00Z">
-              <w:r>
-                <w:delText>-</w:delText>
-              </w:r>
-              <w:r>
-                <w:delText xml:space="preserve"> </w:delText>
-              </w:r>
-            </w:del>
-            <w:ins w:id="562" w:author="RenderMachine" w:date="2017-09-24T21:30:00Z">
-              <w:r>
-                <w:t xml:space="preserve">– </w:t>
-              </w:r>
-            </w:ins>
-            <w:del w:id="563" w:author="aikozlov" w:date="2017-09-24T19:34:00Z">
-              <w:r>
-                <w:delText xml:space="preserve">Dec </w:delText>
-              </w:r>
-            </w:del>
-            <w:ins w:id="564" w:author="aikozlov" w:date="2017-09-24T19:34:00Z">
-              <w:r>
-                <w:t xml:space="preserve">Feb </w:t>
-              </w:r>
-            </w:ins>
-            <w:r>
-              <w:t xml:space="preserve">15th 00:00 UTC  </w:t>
-            </w:r>
-            <w:del w:id="565" w:author="RenderMachine" w:date="2017-09-24T21:30:00Z">
-              <w:r>
-                <w:delText xml:space="preserve">- </w:delText>
-              </w:r>
-            </w:del>
-            <w:ins w:id="566" w:author="RenderMachine" w:date="2017-09-24T21:30:00Z">
-              <w:r>
-                <w:t xml:space="preserve">– </w:t>
-              </w:r>
-            </w:ins>
+            <w:r>
+              <w:t xml:space="preserve">– </w:t>
+            </w:r>
+            <w:r>
+              <w:t xml:space="preserve">Feb </w:t>
+            </w:r>
+            <w:r>
+              <w:t xml:space="preserve">15th 00:00 </w:t>
+            </w:r>
+            <w:proofErr w:type="gramStart"/>
+            <w:r>
+              <w:t xml:space="preserve">UTC  </w:t>
+            </w:r>
+            <w:r>
+              <w:t>–</w:t>
+            </w:r>
+            <w:proofErr w:type="gramEnd"/>
+            <w:r>
+              <w:t xml:space="preserve"> </w:t>
+            </w:r>
             <w:r>
               <w:t>1.00 USD per 1 DGZ</w:t>
             </w:r>
@@ -28625,31 +22934,22 @@
           <w:p>
             <w:pPr>
               <w:pStyle w:val="Note"/>
-              <w:rPr>
-                <w:ins w:id="567" w:author="aikozlov" w:date="2017-09-24T19:52:00Z"/>
-              </w:rPr>
             </w:pPr>
-            <w:ins w:id="568" w:author="aikozlov" w:date="2017-09-24T19:52:00Z">
-              <w:r>
-                <w:t>*</w:t>
-              </w:r>
-            </w:ins>
-            <w:ins w:id="569" w:author="aikozlov" w:date="2017-09-24T20:23:00Z">
-              <w:r>
-                <w:t xml:space="preserve"> </w:t>
-              </w:r>
-            </w:ins>
-            <w:ins w:id="570" w:author="aikozlov" w:date="2017-09-24T19:52:00Z">
-              <w:r>
-                <w:t>Additional discount</w:t>
-              </w:r>
-              <w:r>
-                <w:t xml:space="preserve">s up to 10% basing on a purchase size </w:t>
-              </w:r>
-              <w:r>
-                <w:t>may be introduced.</w:t>
-              </w:r>
-            </w:ins>
+            <w:r>
+              <w:t>*</w:t>
+            </w:r>
+            <w:r>
+              <w:t xml:space="preserve"> </w:t>
+            </w:r>
+            <w:r>
+              <w:t>Additional discount</w:t>
+            </w:r>
+            <w:r>
+              <w:t xml:space="preserve">s up to 10% basing on a purchase size </w:t>
+            </w:r>
+            <w:r>
+              <w:t>may be introduced.</w:t>
+            </w:r>
           </w:p>
           <w:p>
             <w:pPr>
@@ -28715,16 +23015,9 @@
             <w:tcW w:w="7230" w:type="dxa"/>
           </w:tcPr>
           <w:p>
-            <w:del w:id="571" w:author="aikozlov" w:date="2017-09-24T19:35:00Z">
-              <w:r>
-                <w:delText>96</w:delText>
-              </w:r>
-            </w:del>
-            <w:ins w:id="572" w:author="aikozlov" w:date="2017-09-24T19:35:00Z">
-              <w:r>
-                <w:t>94</w:t>
-              </w:r>
-            </w:ins>
+            <w:r>
+              <w:t>94</w:t>
+            </w:r>
             <w:r>
               <w:t xml:space="preserve">,000,000 - </w:t>
             </w:r>
@@ -28742,29 +23035,23 @@
             <w:r>
               <w:t xml:space="preserve"> performance</w:t>
             </w:r>
-            <w:ins w:id="573" w:author="aikozlov" w:date="2017-09-24T19:35:00Z">
-              <w:r>
-                <w:t xml:space="preserve"> and additional sales to big </w:t>
-              </w:r>
-            </w:ins>
-            <w:ins w:id="574" w:author="aikozlov" w:date="2017-09-24T20:04:00Z">
-              <w:r>
-                <w:t>purchasers</w:t>
-              </w:r>
-            </w:ins>
-            <w:ins w:id="575" w:author="aikozlov" w:date="2017-09-24T19:35:00Z">
-              <w:r>
-                <w:t xml:space="preserve"> in a period between </w:t>
-              </w:r>
-              <w:proofErr w:type="spellStart"/>
-              <w:r>
-                <w:t>preITO</w:t>
-              </w:r>
-              <w:proofErr w:type="spellEnd"/>
-              <w:r>
-                <w:t xml:space="preserve"> and ITO</w:t>
-              </w:r>
-            </w:ins>
+            <w:r>
+              <w:t xml:space="preserve"> and additional sales to big </w:t>
+            </w:r>
+            <w:r>
+              <w:t>purchasers</w:t>
+            </w:r>
+            <w:r>
+              <w:t xml:space="preserve"> in a period between </w:t>
+            </w:r>
+            <w:proofErr w:type="spellStart"/>
+            <w:r>
+              <w:t>preITO</w:t>
+            </w:r>
+            <w:proofErr w:type="spellEnd"/>
+            <w:r>
+              <w:t xml:space="preserve"> and ITO</w:t>
+            </w:r>
           </w:p>
         </w:tc>
       </w:tr>
@@ -28938,15 +23225,7 @@
               <w:t>for a</w:t>
             </w:r>
             <w:r>
-              <w:t xml:space="preserve"> total value exceeding equivalent of USD 5000</w:t>
-            </w:r>
-            <w:del w:id="576" w:author="RenderMachine" w:date="2017-09-25T11:05:00Z">
-              <w:r>
-                <w:delText xml:space="preserve"> </w:delText>
-              </w:r>
-            </w:del>
-            <w:r>
-              <w:t xml:space="preserve"> (</w:t>
+              <w:t xml:space="preserve"> total value exceeding equivalent of USD 5000 (</w:t>
             </w:r>
             <w:r>
               <w:t>Ethereum equivalent</w:t>
@@ -28976,7 +23255,12 @@
               <w:t>A l</w:t>
             </w:r>
             <w:r>
-              <w:t xml:space="preserve">egal person should submit the general manager’s passport photo, their </w:t>
+              <w:t>egal pe</w:t>
+            </w:r>
+            <w:bookmarkStart w:id="45" w:name="_GoBack"/>
+            <w:bookmarkEnd w:id="45"/>
+            <w:r>
+              <w:t xml:space="preserve">rson should submit the general manager’s passport photo, their </w:t>
             </w:r>
             <w:r>
               <w:t>company owner`s structure and extract from company registry</w:t>
@@ -29640,14 +23924,14 @@
           <w:rFonts w:eastAsia="Times New Roman"/>
         </w:rPr>
       </w:pPr>
-      <w:bookmarkStart w:id="577" w:name="_Toc494114120"/>
+      <w:bookmarkStart w:id="46" w:name="_Toc494114120"/>
       <w:r>
         <w:rPr>
           <w:rFonts w:eastAsia="Times New Roman"/>
         </w:rPr>
         <w:t>Rationale</w:t>
       </w:r>
-      <w:bookmarkEnd w:id="577"/>
+      <w:bookmarkEnd w:id="46"/>
       <w:r>
         <w:rPr>
           <w:rFonts w:eastAsia="Times New Roman"/>
@@ -30722,7 +25006,7 @@
       <w:pPr>
         <w:pStyle w:val="Heading2"/>
       </w:pPr>
-      <w:bookmarkStart w:id="578" w:name="_Toc494114121"/>
+      <w:bookmarkStart w:id="47" w:name="_Toc494114121"/>
       <w:r>
         <w:lastRenderedPageBreak/>
         <w:t>Funds D</w:t>
@@ -30730,7 +25014,7 @@
       <w:r>
         <w:t>istribution and Development Plan</w:t>
       </w:r>
-      <w:bookmarkEnd w:id="578"/>
+      <w:bookmarkEnd w:id="47"/>
     </w:p>
     <w:p>
       <w:pPr>
@@ -31572,11 +25856,11 @@
       <w:pPr>
         <w:pStyle w:val="Heading2"/>
       </w:pPr>
-      <w:bookmarkStart w:id="579" w:name="_Toc494114122"/>
+      <w:bookmarkStart w:id="48" w:name="_Toc494114122"/>
       <w:r>
         <w:t>Marketing Plan</w:t>
       </w:r>
-      <w:bookmarkEnd w:id="579"/>
+      <w:bookmarkEnd w:id="48"/>
     </w:p>
     <w:p>
       <w:r>
@@ -31967,7 +26251,7 @@
           <w:rFonts w:eastAsia="Times New Roman"/>
         </w:rPr>
       </w:pPr>
-      <w:bookmarkStart w:id="580" w:name="_Toc494114123"/>
+      <w:bookmarkStart w:id="49" w:name="_Toc494114123"/>
       <w:r>
         <w:rPr>
           <w:rFonts w:eastAsia="Times New Roman"/>
@@ -31980,7 +26264,7 @@
       <w:r>
         <w:t>ampaign</w:t>
       </w:r>
-      <w:bookmarkEnd w:id="580"/>
+      <w:bookmarkEnd w:id="49"/>
     </w:p>
     <w:p>
       <w:r>
@@ -32031,68 +26315,33 @@
       <w:r>
         <w:t xml:space="preserve">ITO Preparation Campaign: </w:t>
       </w:r>
-      <w:del w:id="581" w:author="aikozlov" w:date="2017-09-24T19:38:00Z">
-        <w:r>
-          <w:delText>11</w:delText>
-        </w:r>
-      </w:del>
-      <w:ins w:id="582" w:author="aikozlov" w:date="2017-09-24T19:38:00Z">
-        <w:r>
-          <w:t>15</w:t>
-        </w:r>
-      </w:ins>
+      <w:r>
+        <w:t>15</w:t>
+      </w:r>
       <w:r>
         <w:t>.</w:t>
       </w:r>
-      <w:del w:id="583" w:author="aikozlov" w:date="2017-09-24T19:38:00Z">
-        <w:r>
-          <w:delText>10</w:delText>
-        </w:r>
-      </w:del>
-      <w:ins w:id="584" w:author="aikozlov" w:date="2017-09-24T19:38:00Z">
-        <w:r>
-          <w:t>11</w:t>
-        </w:r>
-      </w:ins>
+      <w:r>
+        <w:t>11</w:t>
+      </w:r>
       <w:r>
         <w:t xml:space="preserve">.2017 - </w:t>
       </w:r>
-      <w:del w:id="585" w:author="aikozlov" w:date="2017-09-24T19:38:00Z">
-        <w:r>
-          <w:delText>14</w:delText>
-        </w:r>
-      </w:del>
-      <w:ins w:id="586" w:author="aikozlov" w:date="2017-09-24T19:38:00Z">
-        <w:r>
-          <w:t>01</w:t>
-        </w:r>
-      </w:ins>
+      <w:r>
+        <w:t>01</w:t>
+      </w:r>
       <w:r>
         <w:t>.</w:t>
       </w:r>
-      <w:del w:id="587" w:author="aikozlov" w:date="2017-09-24T19:38:00Z">
-        <w:r>
-          <w:delText>11</w:delText>
-        </w:r>
-      </w:del>
-      <w:ins w:id="588" w:author="aikozlov" w:date="2017-09-24T19:38:00Z">
-        <w:r>
-          <w:t>01</w:t>
-        </w:r>
-      </w:ins>
+      <w:r>
+        <w:t>01</w:t>
+      </w:r>
       <w:r>
         <w:t>.</w:t>
       </w:r>
-      <w:del w:id="589" w:author="aikozlov" w:date="2017-09-24T19:38:00Z">
-        <w:r>
-          <w:delText>2017</w:delText>
-        </w:r>
-      </w:del>
-      <w:ins w:id="590" w:author="aikozlov" w:date="2017-09-24T19:38:00Z">
-        <w:r>
-          <w:t>2018</w:t>
-        </w:r>
-      </w:ins>
+      <w:r>
+        <w:t>2018</w:t>
+      </w:r>
       <w:r>
         <w:t xml:space="preserve">, inclusive. Budget is 0.30% of all </w:t>
       </w:r>
@@ -32123,68 +26372,33 @@
       <w:r>
         <w:t xml:space="preserve">ITO Campaign: </w:t>
       </w:r>
-      <w:del w:id="591" w:author="aikozlov" w:date="2017-09-24T19:38:00Z">
-        <w:r>
-          <w:delText>15</w:delText>
-        </w:r>
-      </w:del>
-      <w:ins w:id="592" w:author="aikozlov" w:date="2017-09-24T19:38:00Z">
-        <w:r>
-          <w:t>01</w:t>
-        </w:r>
-      </w:ins>
+      <w:r>
+        <w:t>01</w:t>
+      </w:r>
       <w:r>
         <w:t>.</w:t>
       </w:r>
-      <w:del w:id="593" w:author="aikozlov" w:date="2017-09-24T19:38:00Z">
-        <w:r>
-          <w:delText>11</w:delText>
-        </w:r>
-      </w:del>
-      <w:ins w:id="594" w:author="aikozlov" w:date="2017-09-24T19:38:00Z">
-        <w:r>
-          <w:t>01</w:t>
-        </w:r>
-      </w:ins>
+      <w:r>
+        <w:t>01</w:t>
+      </w:r>
       <w:r>
         <w:t>.</w:t>
       </w:r>
-      <w:del w:id="595" w:author="aikozlov" w:date="2017-09-24T19:38:00Z">
-        <w:r>
-          <w:delText xml:space="preserve">2017 </w:delText>
-        </w:r>
-      </w:del>
-      <w:ins w:id="596" w:author="aikozlov" w:date="2017-09-24T19:38:00Z">
-        <w:r>
-          <w:t xml:space="preserve">2018 </w:t>
-        </w:r>
-      </w:ins>
+      <w:r>
+        <w:t xml:space="preserve">2018 </w:t>
+      </w:r>
       <w:r>
         <w:t>- 15.</w:t>
       </w:r>
-      <w:del w:id="597" w:author="aikozlov" w:date="2017-09-24T19:38:00Z">
-        <w:r>
-          <w:delText>12</w:delText>
-        </w:r>
-      </w:del>
-      <w:ins w:id="598" w:author="aikozlov" w:date="2017-09-24T19:38:00Z">
-        <w:r>
-          <w:t>02</w:t>
-        </w:r>
-      </w:ins>
+      <w:r>
+        <w:t>02</w:t>
+      </w:r>
       <w:r>
         <w:t>.</w:t>
       </w:r>
-      <w:del w:id="599" w:author="aikozlov" w:date="2017-09-24T19:38:00Z">
-        <w:r>
-          <w:delText>2017</w:delText>
-        </w:r>
-      </w:del>
-      <w:ins w:id="600" w:author="aikozlov" w:date="2017-09-24T19:38:00Z">
-        <w:r>
-          <w:t>2018</w:t>
-        </w:r>
-      </w:ins>
+      <w:r>
+        <w:t>2018</w:t>
+      </w:r>
       <w:r>
         <w:t xml:space="preserve">, inclusive. Budget is 0.40% of all </w:t>
       </w:r>
@@ -32295,7 +26509,7 @@
           <w:rFonts w:eastAsia="Times New Roman"/>
         </w:rPr>
       </w:pPr>
-      <w:bookmarkStart w:id="601" w:name="_Toc494114124"/>
+      <w:bookmarkStart w:id="50" w:name="_Toc494114124"/>
       <w:r>
         <w:rPr>
           <w:rFonts w:eastAsia="Times New Roman"/>
@@ -32306,7 +26520,7 @@
       <w:r>
         <w:t>Disclaimers</w:t>
       </w:r>
-      <w:bookmarkEnd w:id="601"/>
+      <w:bookmarkEnd w:id="50"/>
     </w:p>
     <w:p>
       <w:pPr>
@@ -41400,17 +35614,6 @@
   </w:num>
   <w:numIdMacAtCleanup w:val="52"/>
 </w:numbering>
-</file>
-
-<file path=word/people.xml><?xml version="1.0" encoding="utf-8"?>
-<w15:people xmlns:wpc="http://schemas.microsoft.com/office/word/2010/wordprocessingCanvas" xmlns:cx="http://schemas.microsoft.com/office/drawing/2014/chartex" xmlns:cx1="http://schemas.microsoft.com/office/drawing/2015/9/8/chartex" xmlns:cx2="http://schemas.microsoft.com/office/drawing/2015/10/21/chartex" xmlns:cx3="http://schemas.microsoft.com/office/drawing/2016/5/9/chartex" xmlns:cx4="http://schemas.microsoft.com/office/drawing/2016/5/10/chartex" xmlns:cx5="http://schemas.microsoft.com/office/drawing/2016/5/11/chartex" xmlns:cx6="http://schemas.microsoft.com/office/drawing/2016/5/12/chartex" xmlns:cx7="http://schemas.microsoft.com/office/drawing/2016/5/13/chartex" xmlns:cx8="http://schemas.microsoft.com/office/drawing/2016/5/14/chartex" xmlns:mc="http://schemas.openxmlformats.org/markup-compatibility/2006" xmlns:aink="http://schemas.microsoft.com/office/drawing/2016/ink" xmlns:am3d="http://schemas.microsoft.com/office/drawing/2017/model3d" xmlns:o="urn:schemas-microsoft-com:office:office" xmlns:r="http://schemas.openxmlformats.org/officeDocument/2006/relationships" xmlns:m="http://schemas.openxmlformats.org/officeDocument/2006/math" xmlns:v="urn:schemas-microsoft-com:vml" xmlns:wp14="http://schemas.microsoft.com/office/word/2010/wordprocessingDrawing" xmlns:wp="http://schemas.openxmlformats.org/drawingml/2006/wordprocessingDrawing" xmlns:w10="urn:schemas-microsoft-com:office:word" xmlns:w="http://schemas.openxmlformats.org/wordprocessingml/2006/main" xmlns:w14="http://schemas.microsoft.com/office/word/2010/wordml" xmlns:w15="http://schemas.microsoft.com/office/word/2012/wordml" xmlns:w16cid="http://schemas.microsoft.com/office/word/2016/wordml/cid" xmlns:w16se="http://schemas.microsoft.com/office/word/2015/wordml/symex" xmlns:wpg="http://schemas.microsoft.com/office/word/2010/wordprocessingGroup" xmlns:wpi="http://schemas.microsoft.com/office/word/2010/wordprocessingInk" xmlns:wne="http://schemas.microsoft.com/office/word/2006/wordml" xmlns:wps="http://schemas.microsoft.com/office/word/2010/wordprocessingShape" mc:Ignorable="w14 w15 w16se w16cid wp14">
-  <w15:person w15:author="RenderMachine">
-    <w15:presenceInfo w15:providerId="None" w15:userId="RenderMachine"/>
-  </w15:person>
-  <w15:person w15:author="aikozlov">
-    <w15:presenceInfo w15:providerId="None" w15:userId="aikozlov"/>
-  </w15:person>
-</w15:people>
 </file>
 
 <file path=word/styles.xml><?xml version="1.0" encoding="utf-8"?>
@@ -46737,7 +40940,7 @@
 </file>
 
 <file path=customXml/itemProps1.xml><?xml version="1.0" encoding="utf-8"?>
-<ds:datastoreItem xmlns:ds="http://schemas.openxmlformats.org/officeDocument/2006/customXml" ds:itemID="{F7ACCA6F-9267-492C-9DCE-0587084A6F49}">
+<ds:datastoreItem xmlns:ds="http://schemas.openxmlformats.org/officeDocument/2006/customXml" ds:itemID="{956E5AB8-6D78-41A8-BAD6-B13F9C76442D}">
   <ds:schemaRefs>
     <ds:schemaRef ds:uri="http://schemas.openxmlformats.org/officeDocument/2006/bibliography"/>
   </ds:schemaRefs>
